--- a/databse/Bảng database.docx
+++ b/databse/Bảng database.docx
@@ -33,10 +33,7 @@
         <w:t xml:space="preserve"> gồm :</w:t>
       </w:r>
       <w:r>
-        <w:t xml:space="preserve"> </w:t>
-      </w:r>
-      <w:r>
-        <w:t>ID_MATERIALS_</w:t>
+        <w:t xml:space="preserve"> ID_MATERIALS_</w:t>
       </w:r>
       <w:r>
         <w:t>,</w:t>
@@ -48,37 +45,25 @@
         <w:t>,</w:t>
       </w:r>
       <w:r>
-        <w:t xml:space="preserve"> </w:t>
-      </w:r>
-      <w:r>
-        <w:t>NAME_MATERIALS</w:t>
-      </w:r>
-      <w:r>
-        <w:t>,</w:t>
-      </w:r>
-      <w:r>
-        <w:t xml:space="preserve"> </w:t>
-      </w:r>
-      <w:r>
-        <w:t>UNIT_MATERIALS</w:t>
-      </w:r>
-      <w:r>
-        <w:t>,</w:t>
-      </w:r>
-      <w:r>
-        <w:t xml:space="preserve"> </w:t>
-      </w:r>
-      <w:r>
-        <w:t>QUANTITY_ORDER_ITEMS</w:t>
-      </w:r>
-      <w:r>
-        <w:t>,</w:t>
-      </w:r>
-      <w:r>
-        <w:t xml:space="preserve"> </w:t>
-      </w:r>
-      <w:r>
-        <w:t>COST_PER_UNIT_</w:t>
+        <w:t xml:space="preserve"> NAME_MATERIALS</w:t>
+      </w:r>
+      <w:r>
+        <w:t>,</w:t>
+      </w:r>
+      <w:r>
+        <w:t xml:space="preserve"> UNIT_MATERIALS</w:t>
+      </w:r>
+      <w:r>
+        <w:t>,</w:t>
+      </w:r>
+      <w:r>
+        <w:t xml:space="preserve"> QUANTITY_ORDER_ITEMS</w:t>
+      </w:r>
+      <w:r>
+        <w:t>,</w:t>
+      </w:r>
+      <w:r>
+        <w:t xml:space="preserve"> COST_PER_UNIT_</w:t>
       </w:r>
       <w:r>
         <w:t>,</w:t>
@@ -90,10 +75,7 @@
         <w:t>,</w:t>
       </w:r>
       <w:r>
-        <w:t xml:space="preserve"> </w:t>
-      </w:r>
-      <w:r>
-        <w:t>UPDATED_AT_PRODUCTS</w:t>
+        <w:t xml:space="preserve"> UPDATED_AT_PRODUCTS</w:t>
       </w:r>
     </w:p>
     <w:p>
@@ -125,10 +107,7 @@
         <w:t>,</w:t>
       </w:r>
       <w:r>
-        <w:t xml:space="preserve"> </w:t>
-      </w:r>
-      <w:r>
-        <w:t>LAST_UPDATED_</w:t>
+        <w:t xml:space="preserve"> LAST_UPDATED_</w:t>
       </w:r>
     </w:p>
     <w:p>
@@ -154,55 +133,37 @@
         <w:t>,</w:t>
       </w:r>
       <w:r>
-        <w:t xml:space="preserve"> </w:t>
-      </w:r>
-      <w:r>
-        <w:t>ADDRESS_SUPPLIERS</w:t>
-      </w:r>
-      <w:r>
-        <w:t>,</w:t>
-      </w:r>
-      <w:r>
-        <w:t xml:space="preserve"> </w:t>
-      </w:r>
-      <w:r>
-        <w:t>PHONE_SUPPLIERS</w:t>
-      </w:r>
-      <w:r>
-        <w:t>,</w:t>
-      </w:r>
-      <w:r>
-        <w:t xml:space="preserve"> </w:t>
-      </w:r>
-      <w:r>
-        <w:t>EMAIL_SUPPLIERS</w:t>
-      </w:r>
-      <w:r>
-        <w:t>,</w:t>
-      </w:r>
-      <w:r>
-        <w:t xml:space="preserve"> </w:t>
-      </w:r>
-      <w:r>
-        <w:t>CREATED_AT_SUPPLIERS</w:t>
-      </w:r>
-      <w:r>
-        <w:t>,</w:t>
-      </w:r>
-      <w:r>
-        <w:t xml:space="preserve"> </w:t>
-      </w:r>
-      <w:r>
-        <w:t>UPDATED_AT_SUPPLIERS</w:t>
-      </w:r>
-      <w:r>
-        <w:t>,</w:t>
-      </w:r>
-      <w:r>
-        <w:t xml:space="preserve"> </w:t>
-      </w:r>
-      <w:r>
-        <w:t>STATUS_SUPPLIERS</w:t>
+        <w:t xml:space="preserve"> ADDRESS_SUPPLIERS</w:t>
+      </w:r>
+      <w:r>
+        <w:t>,</w:t>
+      </w:r>
+      <w:r>
+        <w:t xml:space="preserve"> PHONE_SUPPLIERS</w:t>
+      </w:r>
+      <w:r>
+        <w:t>,</w:t>
+      </w:r>
+      <w:r>
+        <w:t xml:space="preserve"> EMAIL_SUPPLIERS</w:t>
+      </w:r>
+      <w:r>
+        <w:t>,</w:t>
+      </w:r>
+      <w:r>
+        <w:t xml:space="preserve"> CREATED_AT_SUPPLIERS</w:t>
+      </w:r>
+      <w:r>
+        <w:t>,</w:t>
+      </w:r>
+      <w:r>
+        <w:t xml:space="preserve"> UPDATED_AT_SUPPLIERS</w:t>
+      </w:r>
+      <w:r>
+        <w:t>,</w:t>
+      </w:r>
+      <w:r>
+        <w:t xml:space="preserve"> STATUS_SUPPLIERS</w:t>
       </w:r>
     </w:p>
     <w:p>
@@ -222,10 +183,7 @@
         <w:t>,</w:t>
       </w:r>
       <w:r>
-        <w:t xml:space="preserve"> </w:t>
-      </w:r>
-      <w:r>
-        <w:t>ID_MATERIALS_</w:t>
+        <w:t xml:space="preserve"> ID_MATERIALS_</w:t>
       </w:r>
     </w:p>
     <w:p>
@@ -239,73 +197,49 @@
         <w:t>,</w:t>
       </w:r>
       <w:r>
-        <w:t xml:space="preserve"> </w:t>
-      </w:r>
-      <w:r>
-        <w:t>NAME_USERS</w:t>
-      </w:r>
-      <w:r>
-        <w:t>,</w:t>
-      </w:r>
-      <w:r>
-        <w:t xml:space="preserve"> </w:t>
-      </w:r>
-      <w:r>
-        <w:t>EMAIL_USERS</w:t>
-      </w:r>
-      <w:r>
-        <w:t>,</w:t>
-      </w:r>
-      <w:r>
-        <w:t xml:space="preserve"> </w:t>
-      </w:r>
-      <w:r>
-        <w:t>_PASSWORD_HASH_USERS</w:t>
-      </w:r>
-      <w:r>
-        <w:t>,</w:t>
-      </w:r>
-      <w:r>
-        <w:t xml:space="preserve"> </w:t>
-      </w:r>
-      <w:r>
-        <w:t>PHONE_USERS</w:t>
-      </w:r>
-      <w:r>
-        <w:t>,</w:t>
-      </w:r>
-      <w:r>
-        <w:t xml:space="preserve"> </w:t>
-      </w:r>
-      <w:r>
-        <w:t>IS_ACTIVE_USERS</w:t>
-      </w:r>
-      <w:r>
-        <w:t>,</w:t>
-      </w:r>
-      <w:r>
-        <w:t xml:space="preserve"> </w:t>
-      </w:r>
-      <w:r>
-        <w:t>CREATED_AT_USERS</w:t>
-      </w:r>
-      <w:r>
-        <w:t>,</w:t>
-      </w:r>
-      <w:r>
-        <w:t xml:space="preserve"> </w:t>
-      </w:r>
-      <w:r>
-        <w:t>UPDATED_AT_USERS</w:t>
-      </w:r>
-      <w:r>
-        <w:t>,</w:t>
-      </w:r>
-      <w:r>
-        <w:t xml:space="preserve"> </w:t>
-      </w:r>
-      <w:r>
-        <w:t>IS_DELETE_USERS</w:t>
+        <w:t xml:space="preserve"> NAME_USERS</w:t>
+      </w:r>
+      <w:r>
+        <w:t>,</w:t>
+      </w:r>
+      <w:r>
+        <w:t xml:space="preserve"> EMAIL_USERS</w:t>
+      </w:r>
+      <w:r>
+        <w:t>,</w:t>
+      </w:r>
+      <w:r>
+        <w:t xml:space="preserve"> _PASSWORD_HASH_USERS</w:t>
+      </w:r>
+      <w:r>
+        <w:t>,</w:t>
+      </w:r>
+      <w:r>
+        <w:t xml:space="preserve"> PHONE_USERS</w:t>
+      </w:r>
+      <w:r>
+        <w:t>,</w:t>
+      </w:r>
+      <w:r>
+        <w:t xml:space="preserve"> IS_ACTIVE_USERS</w:t>
+      </w:r>
+      <w:r>
+        <w:t>,</w:t>
+      </w:r>
+      <w:r>
+        <w:t xml:space="preserve"> CREATED_AT_USERS</w:t>
+      </w:r>
+      <w:r>
+        <w:t>,</w:t>
+      </w:r>
+      <w:r>
+        <w:t xml:space="preserve"> UPDATED_AT_USERS</w:t>
+      </w:r>
+      <w:r>
+        <w:t>,</w:t>
+      </w:r>
+      <w:r>
+        <w:t xml:space="preserve"> IS_DELETE_USERS</w:t>
       </w:r>
     </w:p>
     <w:p>
@@ -325,28 +259,19 @@
         <w:t>,</w:t>
       </w:r>
       <w:r>
-        <w:t xml:space="preserve"> </w:t>
-      </w:r>
-      <w:r>
-        <w:t>NAME_ROLE</w:t>
-      </w:r>
-      <w:r>
-        <w:t>,</w:t>
-      </w:r>
-      <w:r>
-        <w:t xml:space="preserve"> </w:t>
-      </w:r>
-      <w:r>
-        <w:t>LIST_PERMISION</w:t>
-      </w:r>
-      <w:r>
-        <w:t>,</w:t>
-      </w:r>
-      <w:r>
-        <w:t xml:space="preserve"> </w:t>
-      </w:r>
-      <w:r>
-        <w:t>IS_DELETE</w:t>
+        <w:t xml:space="preserve"> NAME_ROLE</w:t>
+      </w:r>
+      <w:r>
+        <w:t>,</w:t>
+      </w:r>
+      <w:r>
+        <w:t xml:space="preserve"> LIST_PERMISION</w:t>
+      </w:r>
+      <w:r>
+        <w:t>,</w:t>
+      </w:r>
+      <w:r>
+        <w:t xml:space="preserve"> IS_DELETE</w:t>
       </w:r>
     </w:p>
     <w:p>
@@ -358,6 +283,478 @@
       </w:r>
       <w:r>
         <w:t xml:space="preserve"> gồm: </w:t>
+      </w:r>
+      <w:r>
+        <w:t>ID_CART</w:t>
+      </w:r>
+      <w:r>
+        <w:t>,</w:t>
+      </w:r>
+      <w:r>
+        <w:t xml:space="preserve"> </w:t>
+      </w:r>
+      <w:r>
+        <w:t>ID_PRODUCT</w:t>
+      </w:r>
+      <w:r>
+        <w:t>,</w:t>
+      </w:r>
+      <w:r>
+        <w:t xml:space="preserve"> </w:t>
+      </w:r>
+      <w:r>
+        <w:t>ID_USERS</w:t>
+      </w:r>
+      <w:r>
+        <w:t>,</w:t>
+      </w:r>
+      <w:r>
+        <w:t xml:space="preserve"> </w:t>
+      </w:r>
+      <w:r>
+        <w:t>CREATED_AT_CART</w:t>
+      </w:r>
+    </w:p>
+    <w:p>
+      <w:r>
+        <w:t xml:space="preserve">Bảng </w:t>
+      </w:r>
+      <w:r>
+        <w:t>products</w:t>
+      </w:r>
+      <w:r>
+        <w:t xml:space="preserve"> gồm : </w:t>
+      </w:r>
+      <w:r>
+        <w:t>ID_PRODUCT</w:t>
+      </w:r>
+      <w:r>
+        <w:t>,</w:t>
+      </w:r>
+      <w:r>
+        <w:t xml:space="preserve"> </w:t>
+      </w:r>
+      <w:r>
+        <w:t>ID_CATEGORIES_</w:t>
+      </w:r>
+      <w:r>
+        <w:t>,</w:t>
+      </w:r>
+      <w:r>
+        <w:t>NAME_PRODUCTS</w:t>
+      </w:r>
+      <w:r>
+        <w:t>,</w:t>
+      </w:r>
+      <w:r>
+        <w:t xml:space="preserve"> </w:t>
+      </w:r>
+      <w:r>
+        <w:t>DESCRIPTION_PRODUCTS</w:t>
+      </w:r>
+      <w:r>
+        <w:t>,</w:t>
+      </w:r>
+      <w:r>
+        <w:t xml:space="preserve"> </w:t>
+      </w:r>
+      <w:r>
+        <w:t>PRICE_PRODUCTS</w:t>
+      </w:r>
+      <w:r>
+        <w:t>,</w:t>
+      </w:r>
+      <w:r>
+        <w:t xml:space="preserve"> </w:t>
+      </w:r>
+      <w:r>
+        <w:t>STOCK_PRODUCTS</w:t>
+      </w:r>
+      <w:r>
+        <w:t>,</w:t>
+      </w:r>
+      <w:r>
+        <w:t xml:space="preserve"> </w:t>
+      </w:r>
+      <w:r>
+        <w:t>IMAGE_URL_PRODUCTS</w:t>
+      </w:r>
+      <w:r>
+        <w:t>,</w:t>
+      </w:r>
+      <w:r>
+        <w:t xml:space="preserve"> </w:t>
+      </w:r>
+      <w:r>
+        <w:t>CREATED_AT_PRODUCTS</w:t>
+      </w:r>
+      <w:r>
+        <w:t>,</w:t>
+      </w:r>
+      <w:r>
+        <w:t xml:space="preserve"> </w:t>
+      </w:r>
+      <w:r>
+        <w:t>UPDATED_AT_PRODUCTS</w:t>
+      </w:r>
+    </w:p>
+    <w:p>
+      <w:r>
+        <w:t xml:space="preserve">Bảng </w:t>
+      </w:r>
+      <w:r>
+        <w:t>categories</w:t>
+      </w:r>
+      <w:r>
+        <w:t xml:space="preserve"> gồm : </w:t>
+      </w:r>
+      <w:r>
+        <w:t>ID_CATEGORIES_</w:t>
+      </w:r>
+      <w:r>
+        <w:t>,</w:t>
+      </w:r>
+      <w:r>
+        <w:t>NAME_CATEGORIES_</w:t>
+      </w:r>
+    </w:p>
+    <w:p>
+      <w:r>
+        <w:t xml:space="preserve">Bảng </w:t>
+      </w:r>
+      <w:r>
+        <w:t>id_production_plans</w:t>
+      </w:r>
+      <w:r>
+        <w:t xml:space="preserve"> gồm: </w:t>
+      </w:r>
+      <w:r>
+        <w:t>ID_PRODUCTION_PLANS</w:t>
+      </w:r>
+      <w:r>
+        <w:t>,</w:t>
+      </w:r>
+      <w:r>
+        <w:t xml:space="preserve"> </w:t>
+      </w:r>
+      <w:r>
+        <w:t>ID_PRODUCT</w:t>
+      </w:r>
+      <w:r>
+        <w:t>,</w:t>
+      </w:r>
+      <w:r>
+        <w:t xml:space="preserve"> </w:t>
+      </w:r>
+      <w:r>
+        <w:t>PLANNED_START_PRODUCTION_PLANS</w:t>
+      </w:r>
+      <w:r>
+        <w:t>,</w:t>
+      </w:r>
+      <w:r>
+        <w:t xml:space="preserve"> </w:t>
+      </w:r>
+      <w:r>
+        <w:t>PLANNED_END_PRODUCTION_PLANS</w:t>
+      </w:r>
+      <w:r>
+        <w:t>,</w:t>
+      </w:r>
+      <w:r>
+        <w:t xml:space="preserve"> </w:t>
+      </w:r>
+      <w:r>
+        <w:t>ACTUAL_START_PRODUCTION_PLANS</w:t>
+      </w:r>
+      <w:r>
+        <w:t>,</w:t>
+      </w:r>
+      <w:r>
+        <w:t xml:space="preserve"> </w:t>
+      </w:r>
+      <w:r>
+        <w:t>ACTUAL_END_PRODUCTION_PLANS</w:t>
+      </w:r>
+      <w:r>
+        <w:t>,</w:t>
+      </w:r>
+      <w:r>
+        <w:t xml:space="preserve"> </w:t>
+      </w:r>
+      <w:r>
+        <w:t>STATUS_PRODUCTION_PLANS</w:t>
+      </w:r>
+      <w:r>
+        <w:t>,</w:t>
+      </w:r>
+      <w:r>
+        <w:t xml:space="preserve"> </w:t>
+      </w:r>
+      <w:r>
+        <w:t>NOTE_PRODUCTION_PLANS</w:t>
+      </w:r>
+    </w:p>
+    <w:p>
+      <w:r>
+        <w:t xml:space="preserve">Bảng </w:t>
+      </w:r>
+      <w:r>
+        <w:t>production_steps</w:t>
+      </w:r>
+      <w:r>
+        <w:t xml:space="preserve">: </w:t>
+      </w:r>
+      <w:r>
+        <w:t>ID_PRODUCTION_STEPS_</w:t>
+      </w:r>
+      <w:r>
+        <w:t>,</w:t>
+      </w:r>
+      <w:r>
+        <w:t>ID_PRODUCTION_PLANS</w:t>
+      </w:r>
+      <w:r>
+        <w:t>,</w:t>
+      </w:r>
+      <w:r>
+        <w:t xml:space="preserve"> </w:t>
+      </w:r>
+      <w:r>
+        <w:t>STEP_NAME_PRODUCTION_STEPS</w:t>
+      </w:r>
+      <w:r>
+        <w:t>,</w:t>
+      </w:r>
+      <w:r>
+        <w:t xml:space="preserve"> </w:t>
+      </w:r>
+      <w:r>
+        <w:t>START_TIME_PRODUCTION_STEPS</w:t>
+      </w:r>
+      <w:r>
+        <w:t>,</w:t>
+      </w:r>
+      <w:r>
+        <w:t xml:space="preserve"> </w:t>
+      </w:r>
+      <w:r>
+        <w:t>END_TIME_PRODUCTION_STEPS</w:t>
+      </w:r>
+      <w:r>
+        <w:t>,</w:t>
+      </w:r>
+      <w:r>
+        <w:t xml:space="preserve"> </w:t>
+      </w:r>
+      <w:r>
+        <w:t>STATUS_PRODUCTION_STEPS</w:t>
+      </w:r>
+    </w:p>
+    <w:p>
+      <w:r>
+        <w:t xml:space="preserve">Bảng </w:t>
+      </w:r>
+      <w:r>
+        <w:t>production_steps</w:t>
+      </w:r>
+      <w:r>
+        <w:t xml:space="preserve"> gồm : </w:t>
+      </w:r>
+      <w:r>
+        <w:t>ID_PRODUCTION_STEPS_</w:t>
+      </w:r>
+      <w:r>
+        <w:t xml:space="preserve">, </w:t>
+      </w:r>
+      <w:r>
+        <w:t>ID_PRODUCTION_PLANS</w:t>
+      </w:r>
+      <w:r>
+        <w:t>,</w:t>
+      </w:r>
+      <w:r>
+        <w:t xml:space="preserve"> </w:t>
+      </w:r>
+      <w:r>
+        <w:t>STEP_NAME_PRODUCTION_STEPS</w:t>
+      </w:r>
+      <w:r>
+        <w:t>,</w:t>
+      </w:r>
+      <w:r>
+        <w:t xml:space="preserve"> </w:t>
+      </w:r>
+      <w:r>
+        <w:t>START_TIME_PRODUCTION_STEPS</w:t>
+      </w:r>
+      <w:r>
+        <w:t>,</w:t>
+      </w:r>
+      <w:r>
+        <w:t xml:space="preserve"> </w:t>
+      </w:r>
+      <w:r>
+        <w:t>END_TIME_PRODUCTION_STEPS</w:t>
+      </w:r>
+      <w:r>
+        <w:t>,</w:t>
+      </w:r>
+      <w:r>
+        <w:t xml:space="preserve"> </w:t>
+      </w:r>
+      <w:r>
+        <w:t>STATUS_PRODUCTION_STEPS</w:t>
+      </w:r>
+    </w:p>
+    <w:p>
+      <w:r>
+        <w:t xml:space="preserve">Bảng </w:t>
+      </w:r>
+      <w:r>
+        <w:t>production_materials</w:t>
+      </w:r>
+      <w:r>
+        <w:t xml:space="preserve"> gồm: </w:t>
+      </w:r>
+      <w:r>
+        <w:t>ID_PRODUCT_MATERIALS</w:t>
+      </w:r>
+      <w:r>
+        <w:t>,</w:t>
+      </w:r>
+      <w:r>
+        <w:t xml:space="preserve"> </w:t>
+      </w:r>
+      <w:r>
+        <w:t>ID_PRODUCTION_PLANS</w:t>
+      </w:r>
+      <w:r>
+        <w:t>,</w:t>
+      </w:r>
+      <w:r>
+        <w:t xml:space="preserve"> </w:t>
+      </w:r>
+      <w:r>
+        <w:t>ID_MATERIALS_</w:t>
+      </w:r>
+      <w:r>
+        <w:t>,</w:t>
+      </w:r>
+      <w:r>
+        <w:t>QUANTITY_PER_UNIT_PRODUCT_MATERIALS</w:t>
+      </w:r>
+      <w:r>
+        <w:t>,</w:t>
+      </w:r>
+      <w:r>
+        <w:t xml:space="preserve"> </w:t>
+      </w:r>
+      <w:r>
+        <w:t>UNIT_PRODUCT_MATERIALS</w:t>
+      </w:r>
+    </w:p>
+    <w:p>
+      <w:r>
+        <w:t xml:space="preserve">Bảng </w:t>
+      </w:r>
+      <w:r>
+        <w:t>orders</w:t>
+      </w:r>
+      <w:r>
+        <w:t xml:space="preserve"> gồm : </w:t>
+      </w:r>
+      <w:r>
+        <w:t>ID_ORDERS_</w:t>
+      </w:r>
+      <w:r>
+        <w:t>,</w:t>
+      </w:r>
+      <w:r>
+        <w:t>ID_USERS</w:t>
+      </w:r>
+      <w:r>
+        <w:t>,</w:t>
+      </w:r>
+      <w:r>
+        <w:t xml:space="preserve"> </w:t>
+      </w:r>
+      <w:r>
+        <w:t>DATE_ORDER</w:t>
+      </w:r>
+      <w:r>
+        <w:t>,</w:t>
+      </w:r>
+      <w:r>
+        <w:t xml:space="preserve"> </w:t>
+      </w:r>
+      <w:r>
+        <w:t>TOTAL_AMOUNT_ORDER</w:t>
+      </w:r>
+      <w:r>
+        <w:t>,</w:t>
+      </w:r>
+      <w:r>
+        <w:t xml:space="preserve"> </w:t>
+      </w:r>
+      <w:r>
+        <w:t>PAYMENT_STATUS_ORDER</w:t>
+      </w:r>
+      <w:r>
+        <w:t>,</w:t>
+      </w:r>
+      <w:r>
+        <w:t xml:space="preserve"> </w:t>
+      </w:r>
+      <w:r>
+        <w:t>SHIPPING_STATUS_ORDER</w:t>
+      </w:r>
+    </w:p>
+    <w:p>
+      <w:r>
+        <w:t xml:space="preserve">Bảng </w:t>
+      </w:r>
+      <w:r>
+        <w:t>order_items</w:t>
+      </w:r>
+      <w:r>
+        <w:t xml:space="preserve"> gồm: </w:t>
+      </w:r>
+      <w:r>
+        <w:t>ID_ORDER_ITEMS</w:t>
+      </w:r>
+      <w:r>
+        <w:t>,</w:t>
+      </w:r>
+      <w:r>
+        <w:t xml:space="preserve"> </w:t>
+      </w:r>
+      <w:r>
+        <w:t>ID_PRODUCT</w:t>
+      </w:r>
+      <w:r>
+        <w:t>,</w:t>
+      </w:r>
+      <w:r>
+        <w:t xml:space="preserve"> </w:t>
+      </w:r>
+      <w:r>
+        <w:t>ID_ORDERS_</w:t>
+      </w:r>
+      <w:r>
+        <w:t>,</w:t>
+      </w:r>
+      <w:r>
+        <w:t>QUANTITY_ORDER_ITEMS</w:t>
+      </w:r>
+      <w:r>
+        <w:t>,</w:t>
+      </w:r>
+      <w:r>
+        <w:t xml:space="preserve"> </w:t>
+      </w:r>
+      <w:r>
+        <w:t>PRICE_ORDER_ITEMS</w:t>
       </w:r>
     </w:p>
     <w:sectPr>

--- a/databse/Bảng database.docx
+++ b/databse/Bảng database.docx
@@ -291,28 +291,19 @@
         <w:t>,</w:t>
       </w:r>
       <w:r>
-        <w:t xml:space="preserve"> </w:t>
-      </w:r>
-      <w:r>
-        <w:t>ID_PRODUCT</w:t>
-      </w:r>
-      <w:r>
-        <w:t>,</w:t>
-      </w:r>
-      <w:r>
-        <w:t xml:space="preserve"> </w:t>
-      </w:r>
-      <w:r>
-        <w:t>ID_USERS</w:t>
-      </w:r>
-      <w:r>
-        <w:t>,</w:t>
-      </w:r>
-      <w:r>
-        <w:t xml:space="preserve"> </w:t>
-      </w:r>
-      <w:r>
-        <w:t>CREATED_AT_CART</w:t>
+        <w:t xml:space="preserve"> ID_PRODUCT</w:t>
+      </w:r>
+      <w:r>
+        <w:t>,</w:t>
+      </w:r>
+      <w:r>
+        <w:t xml:space="preserve"> ID_USERS</w:t>
+      </w:r>
+      <w:r>
+        <w:t>,</w:t>
+      </w:r>
+      <w:r>
+        <w:t xml:space="preserve"> CREATED_AT_CART</w:t>
       </w:r>
     </w:p>
     <w:p>
@@ -332,10 +323,7 @@
         <w:t>,</w:t>
       </w:r>
       <w:r>
-        <w:t xml:space="preserve"> </w:t>
-      </w:r>
-      <w:r>
-        <w:t>ID_CATEGORIES_</w:t>
+        <w:t xml:space="preserve"> ID_CATEGORIES_</w:t>
       </w:r>
       <w:r>
         <w:t>,</w:t>
@@ -347,55 +335,37 @@
         <w:t>,</w:t>
       </w:r>
       <w:r>
-        <w:t xml:space="preserve"> </w:t>
-      </w:r>
-      <w:r>
-        <w:t>DESCRIPTION_PRODUCTS</w:t>
-      </w:r>
-      <w:r>
-        <w:t>,</w:t>
-      </w:r>
-      <w:r>
-        <w:t xml:space="preserve"> </w:t>
-      </w:r>
-      <w:r>
-        <w:t>PRICE_PRODUCTS</w:t>
-      </w:r>
-      <w:r>
-        <w:t>,</w:t>
-      </w:r>
-      <w:r>
-        <w:t xml:space="preserve"> </w:t>
-      </w:r>
-      <w:r>
-        <w:t>STOCK_PRODUCTS</w:t>
-      </w:r>
-      <w:r>
-        <w:t>,</w:t>
-      </w:r>
-      <w:r>
-        <w:t xml:space="preserve"> </w:t>
-      </w:r>
-      <w:r>
-        <w:t>IMAGE_URL_PRODUCTS</w:t>
-      </w:r>
-      <w:r>
-        <w:t>,</w:t>
-      </w:r>
-      <w:r>
-        <w:t xml:space="preserve"> </w:t>
-      </w:r>
-      <w:r>
-        <w:t>CREATED_AT_PRODUCTS</w:t>
-      </w:r>
-      <w:r>
-        <w:t>,</w:t>
-      </w:r>
-      <w:r>
-        <w:t xml:space="preserve"> </w:t>
-      </w:r>
-      <w:r>
-        <w:t>UPDATED_AT_PRODUCTS</w:t>
+        <w:t xml:space="preserve"> DESCRIPTION_PRODUCTS</w:t>
+      </w:r>
+      <w:r>
+        <w:t>,</w:t>
+      </w:r>
+      <w:r>
+        <w:t xml:space="preserve"> PRICE_PRODUCTS</w:t>
+      </w:r>
+      <w:r>
+        <w:t>,</w:t>
+      </w:r>
+      <w:r>
+        <w:t xml:space="preserve"> STOCK_PRODUCTS</w:t>
+      </w:r>
+      <w:r>
+        <w:t>,</w:t>
+      </w:r>
+      <w:r>
+        <w:t xml:space="preserve"> IMAGE_URL_PRODUCTS</w:t>
+      </w:r>
+      <w:r>
+        <w:t>,</w:t>
+      </w:r>
+      <w:r>
+        <w:t xml:space="preserve"> CREATED_AT_PRODUCTS</w:t>
+      </w:r>
+      <w:r>
+        <w:t>,</w:t>
+      </w:r>
+      <w:r>
+        <w:t xml:space="preserve"> UPDATED_AT_PRODUCTS</w:t>
       </w:r>
     </w:p>
     <w:p>
@@ -423,7 +393,7 @@
         <w:t xml:space="preserve">Bảng </w:t>
       </w:r>
       <w:r>
-        <w:t>id_production_plans</w:t>
+        <w:t>production_plans</w:t>
       </w:r>
       <w:r>
         <w:t xml:space="preserve"> gồm: </w:t>
@@ -435,64 +405,43 @@
         <w:t>,</w:t>
       </w:r>
       <w:r>
-        <w:t xml:space="preserve"> </w:t>
-      </w:r>
-      <w:r>
-        <w:t>ID_PRODUCT</w:t>
-      </w:r>
-      <w:r>
-        <w:t>,</w:t>
-      </w:r>
-      <w:r>
-        <w:t xml:space="preserve"> </w:t>
-      </w:r>
-      <w:r>
-        <w:t>PLANNED_START_PRODUCTION_PLANS</w:t>
-      </w:r>
-      <w:r>
-        <w:t>,</w:t>
-      </w:r>
-      <w:r>
-        <w:t xml:space="preserve"> </w:t>
-      </w:r>
-      <w:r>
-        <w:t>PLANNED_END_PRODUCTION_PLANS</w:t>
-      </w:r>
-      <w:r>
-        <w:t>,</w:t>
-      </w:r>
-      <w:r>
-        <w:t xml:space="preserve"> </w:t>
-      </w:r>
-      <w:r>
-        <w:t>ACTUAL_START_PRODUCTION_PLANS</w:t>
-      </w:r>
-      <w:r>
-        <w:t>,</w:t>
-      </w:r>
-      <w:r>
-        <w:t xml:space="preserve"> </w:t>
-      </w:r>
-      <w:r>
-        <w:t>ACTUAL_END_PRODUCTION_PLANS</w:t>
-      </w:r>
-      <w:r>
-        <w:t>,</w:t>
-      </w:r>
-      <w:r>
-        <w:t xml:space="preserve"> </w:t>
-      </w:r>
-      <w:r>
-        <w:t>STATUS_PRODUCTION_PLANS</w:t>
-      </w:r>
-      <w:r>
-        <w:t>,</w:t>
-      </w:r>
-      <w:r>
-        <w:t xml:space="preserve"> </w:t>
-      </w:r>
-      <w:r>
-        <w:t>NOTE_PRODUCTION_PLANS</w:t>
+        <w:t xml:space="preserve"> ID_PRODUCT</w:t>
+      </w:r>
+      <w:r>
+        <w:t>,</w:t>
+      </w:r>
+      <w:r>
+        <w:t xml:space="preserve"> PLANNED_START_PRODUCTION_PLANS</w:t>
+      </w:r>
+      <w:r>
+        <w:t>,</w:t>
+      </w:r>
+      <w:r>
+        <w:t xml:space="preserve"> PLANNED_END_PRODUCTION_PLANS</w:t>
+      </w:r>
+      <w:r>
+        <w:t>,</w:t>
+      </w:r>
+      <w:r>
+        <w:t xml:space="preserve"> ACTUAL_START_PRODUCTION_PLANS</w:t>
+      </w:r>
+      <w:r>
+        <w:t>,</w:t>
+      </w:r>
+      <w:r>
+        <w:t xml:space="preserve"> ACTUAL_END_PRODUCTION_PLANS</w:t>
+      </w:r>
+      <w:r>
+        <w:t>,</w:t>
+      </w:r>
+      <w:r>
+        <w:t xml:space="preserve"> STATUS_PRODUCTION_PLANS</w:t>
+      </w:r>
+      <w:r>
+        <w:t>,</w:t>
+      </w:r>
+      <w:r>
+        <w:t xml:space="preserve"> NOTE_PRODUCTION_PLANS</w:t>
       </w:r>
     </w:p>
     <w:p>
@@ -518,37 +467,25 @@
         <w:t>,</w:t>
       </w:r>
       <w:r>
-        <w:t xml:space="preserve"> </w:t>
-      </w:r>
-      <w:r>
-        <w:t>STEP_NAME_PRODUCTION_STEPS</w:t>
-      </w:r>
-      <w:r>
-        <w:t>,</w:t>
-      </w:r>
-      <w:r>
-        <w:t xml:space="preserve"> </w:t>
-      </w:r>
-      <w:r>
-        <w:t>START_TIME_PRODUCTION_STEPS</w:t>
-      </w:r>
-      <w:r>
-        <w:t>,</w:t>
-      </w:r>
-      <w:r>
-        <w:t xml:space="preserve"> </w:t>
-      </w:r>
-      <w:r>
-        <w:t>END_TIME_PRODUCTION_STEPS</w:t>
-      </w:r>
-      <w:r>
-        <w:t>,</w:t>
-      </w:r>
-      <w:r>
-        <w:t xml:space="preserve"> </w:t>
-      </w:r>
-      <w:r>
-        <w:t>STATUS_PRODUCTION_STEPS</w:t>
+        <w:t xml:space="preserve"> STEP_NAME_PRODUCTION_STEPS</w:t>
+      </w:r>
+      <w:r>
+        <w:t>,</w:t>
+      </w:r>
+      <w:r>
+        <w:t xml:space="preserve"> START_TIME_PRODUCTION_STEPS</w:t>
+      </w:r>
+      <w:r>
+        <w:t>,</w:t>
+      </w:r>
+      <w:r>
+        <w:t xml:space="preserve"> END_TIME_PRODUCTION_STEPS</w:t>
+      </w:r>
+      <w:r>
+        <w:t>,</w:t>
+      </w:r>
+      <w:r>
+        <w:t xml:space="preserve"> STATUS_PRODUCTION_STEPS</w:t>
       </w:r>
     </w:p>
     <w:p>
@@ -556,55 +493,37 @@
         <w:t xml:space="preserve">Bảng </w:t>
       </w:r>
       <w:r>
-        <w:t>production_steps</w:t>
-      </w:r>
-      <w:r>
-        <w:t xml:space="preserve"> gồm : </w:t>
-      </w:r>
-      <w:r>
-        <w:t>ID_PRODUCTION_STEPS_</w:t>
-      </w:r>
-      <w:r>
-        <w:t xml:space="preserve">, </w:t>
-      </w:r>
-      <w:r>
-        <w:t>ID_PRODUCTION_PLANS</w:t>
-      </w:r>
-      <w:r>
-        <w:t>,</w:t>
-      </w:r>
-      <w:r>
-        <w:t xml:space="preserve"> </w:t>
-      </w:r>
-      <w:r>
-        <w:t>STEP_NAME_PRODUCTION_STEPS</w:t>
-      </w:r>
-      <w:r>
-        <w:t>,</w:t>
-      </w:r>
-      <w:r>
-        <w:t xml:space="preserve"> </w:t>
-      </w:r>
-      <w:r>
-        <w:t>START_TIME_PRODUCTION_STEPS</w:t>
-      </w:r>
-      <w:r>
-        <w:t>,</w:t>
-      </w:r>
-      <w:r>
-        <w:t xml:space="preserve"> </w:t>
-      </w:r>
-      <w:r>
-        <w:t>END_TIME_PRODUCTION_STEPS</w:t>
-      </w:r>
-      <w:r>
-        <w:t>,</w:t>
-      </w:r>
-      <w:r>
-        <w:t xml:space="preserve"> </w:t>
-      </w:r>
-      <w:r>
-        <w:t>STATUS_PRODUCTION_STEPS</w:t>
+        <w:t>production_materials</w:t>
+      </w:r>
+      <w:r>
+        <w:t xml:space="preserve"> gồm: </w:t>
+      </w:r>
+      <w:r>
+        <w:t>ID_PRODUCT_MATERIALS</w:t>
+      </w:r>
+      <w:r>
+        <w:t>,</w:t>
+      </w:r>
+      <w:r>
+        <w:t xml:space="preserve"> ID_PRODUCTION_PLANS</w:t>
+      </w:r>
+      <w:r>
+        <w:t>,</w:t>
+      </w:r>
+      <w:r>
+        <w:t xml:space="preserve"> ID_MATERIALS_</w:t>
+      </w:r>
+      <w:r>
+        <w:t>,</w:t>
+      </w:r>
+      <w:r>
+        <w:t>QUANTITY_PER_UNIT_PRODUCT_MATERIALS</w:t>
+      </w:r>
+      <w:r>
+        <w:t>,</w:t>
+      </w:r>
+      <w:r>
+        <w:t xml:space="preserve"> UNIT_PRODUCT_MATERIALS</w:t>
       </w:r>
     </w:p>
     <w:p>
@@ -612,46 +531,43 @@
         <w:t xml:space="preserve">Bảng </w:t>
       </w:r>
       <w:r>
-        <w:t>production_materials</w:t>
-      </w:r>
-      <w:r>
-        <w:t xml:space="preserve"> gồm: </w:t>
-      </w:r>
-      <w:r>
-        <w:t>ID_PRODUCT_MATERIALS</w:t>
-      </w:r>
-      <w:r>
-        <w:t>,</w:t>
-      </w:r>
-      <w:r>
-        <w:t xml:space="preserve"> </w:t>
-      </w:r>
-      <w:r>
-        <w:t>ID_PRODUCTION_PLANS</w:t>
-      </w:r>
-      <w:r>
-        <w:t>,</w:t>
-      </w:r>
-      <w:r>
-        <w:t xml:space="preserve"> </w:t>
-      </w:r>
-      <w:r>
-        <w:t>ID_MATERIALS_</w:t>
-      </w:r>
-      <w:r>
-        <w:t>,</w:t>
-      </w:r>
-      <w:r>
-        <w:t>QUANTITY_PER_UNIT_PRODUCT_MATERIALS</w:t>
-      </w:r>
-      <w:r>
-        <w:t>,</w:t>
-      </w:r>
-      <w:r>
-        <w:t xml:space="preserve"> </w:t>
-      </w:r>
-      <w:r>
-        <w:t>UNIT_PRODUCT_MATERIALS</w:t>
+        <w:t>orders</w:t>
+      </w:r>
+      <w:r>
+        <w:t xml:space="preserve"> gồm : </w:t>
+      </w:r>
+      <w:r>
+        <w:t>ID_ORDERS_</w:t>
+      </w:r>
+      <w:r>
+        <w:t>,</w:t>
+      </w:r>
+      <w:r>
+        <w:t>ID_USERS</w:t>
+      </w:r>
+      <w:r>
+        <w:t>,</w:t>
+      </w:r>
+      <w:r>
+        <w:t xml:space="preserve"> DATE_ORDER</w:t>
+      </w:r>
+      <w:r>
+        <w:t>,</w:t>
+      </w:r>
+      <w:r>
+        <w:t xml:space="preserve"> TOTAL_AMOUNT_ORDER</w:t>
+      </w:r>
+      <w:r>
+        <w:t>,</w:t>
+      </w:r>
+      <w:r>
+        <w:t xml:space="preserve"> PAYMENT_STATUS_ORDER</w:t>
+      </w:r>
+      <w:r>
+        <w:t>,</w:t>
+      </w:r>
+      <w:r>
+        <w:t xml:space="preserve"> SHIPPING_STATUS_ORDER</w:t>
       </w:r>
     </w:p>
     <w:p>
@@ -659,62 +575,6 @@
         <w:t xml:space="preserve">Bảng </w:t>
       </w:r>
       <w:r>
-        <w:t>orders</w:t>
-      </w:r>
-      <w:r>
-        <w:t xml:space="preserve"> gồm : </w:t>
-      </w:r>
-      <w:r>
-        <w:t>ID_ORDERS_</w:t>
-      </w:r>
-      <w:r>
-        <w:t>,</w:t>
-      </w:r>
-      <w:r>
-        <w:t>ID_USERS</w:t>
-      </w:r>
-      <w:r>
-        <w:t>,</w:t>
-      </w:r>
-      <w:r>
-        <w:t xml:space="preserve"> </w:t>
-      </w:r>
-      <w:r>
-        <w:t>DATE_ORDER</w:t>
-      </w:r>
-      <w:r>
-        <w:t>,</w:t>
-      </w:r>
-      <w:r>
-        <w:t xml:space="preserve"> </w:t>
-      </w:r>
-      <w:r>
-        <w:t>TOTAL_AMOUNT_ORDER</w:t>
-      </w:r>
-      <w:r>
-        <w:t>,</w:t>
-      </w:r>
-      <w:r>
-        <w:t xml:space="preserve"> </w:t>
-      </w:r>
-      <w:r>
-        <w:t>PAYMENT_STATUS_ORDER</w:t>
-      </w:r>
-      <w:r>
-        <w:t>,</w:t>
-      </w:r>
-      <w:r>
-        <w:t xml:space="preserve"> </w:t>
-      </w:r>
-      <w:r>
-        <w:t>SHIPPING_STATUS_ORDER</w:t>
-      </w:r>
-    </w:p>
-    <w:p>
-      <w:r>
-        <w:t xml:space="preserve">Bảng </w:t>
-      </w:r>
-      <w:r>
         <w:t>order_items</w:t>
       </w:r>
       <w:r>
@@ -727,19 +587,13 @@
         <w:t>,</w:t>
       </w:r>
       <w:r>
-        <w:t xml:space="preserve"> </w:t>
-      </w:r>
-      <w:r>
-        <w:t>ID_PRODUCT</w:t>
-      </w:r>
-      <w:r>
-        <w:t>,</w:t>
-      </w:r>
-      <w:r>
-        <w:t xml:space="preserve"> </w:t>
-      </w:r>
-      <w:r>
-        <w:t>ID_ORDERS_</w:t>
+        <w:t xml:space="preserve"> ID_PRODUCT</w:t>
+      </w:r>
+      <w:r>
+        <w:t>,</w:t>
+      </w:r>
+      <w:r>
+        <w:t xml:space="preserve"> ID_ORDERS_</w:t>
       </w:r>
       <w:r>
         <w:t>,</w:t>
@@ -751,10 +605,7 @@
         <w:t>,</w:t>
       </w:r>
       <w:r>
-        <w:t xml:space="preserve"> </w:t>
-      </w:r>
-      <w:r>
-        <w:t>PRICE_ORDER_ITEMS</w:t>
+        <w:t xml:space="preserve"> PRICE_ORDER_ITEMS</w:t>
       </w:r>
     </w:p>
     <w:sectPr>

--- a/databse/Bảng database.docx
+++ b/databse/Bảng database.docx
@@ -187,91 +187,56 @@
       </w:r>
     </w:p>
     <w:p>
-      <w:r>
-        <w:t xml:space="preserve">Bảng users  gồm: </w:t>
-      </w:r>
-      <w:r>
-        <w:t>ID_USERS</w:t>
-      </w:r>
-      <w:r>
-        <w:t>,</w:t>
-      </w:r>
-      <w:r>
-        <w:t xml:space="preserve"> NAME_USERS</w:t>
-      </w:r>
-      <w:r>
-        <w:t>,</w:t>
-      </w:r>
-      <w:r>
-        <w:t xml:space="preserve"> EMAIL_USERS</w:t>
-      </w:r>
-      <w:r>
-        <w:t>,</w:t>
-      </w:r>
-      <w:r>
-        <w:t xml:space="preserve"> _PASSWORD_HASH_USERS</w:t>
-      </w:r>
-      <w:r>
-        <w:t>,</w:t>
-      </w:r>
-      <w:r>
-        <w:t xml:space="preserve"> PHONE_USERS</w:t>
-      </w:r>
-      <w:r>
-        <w:t>,</w:t>
-      </w:r>
-      <w:r>
-        <w:t xml:space="preserve"> IS_ACTIVE_USERS</w:t>
-      </w:r>
-      <w:r>
-        <w:t>,</w:t>
-      </w:r>
-      <w:r>
-        <w:t xml:space="preserve"> CREATED_AT_USERS</w:t>
-      </w:r>
-      <w:r>
-        <w:t>,</w:t>
-      </w:r>
-      <w:r>
-        <w:t xml:space="preserve"> UPDATED_AT_USERS</w:t>
-      </w:r>
-      <w:r>
-        <w:t>,</w:t>
-      </w:r>
-      <w:r>
-        <w:t xml:space="preserve"> IS_DELETE_USERS</w:t>
-      </w:r>
+      <w:pPr>
+        <w:rPr>
+          <w:highlight w:val="yellow"/>
+        </w:rPr>
+      </w:pPr>
     </w:p>
     <w:p>
       <w:r>
-        <w:t xml:space="preserve">Bảng </w:t>
-      </w:r>
-      <w:r>
-        <w:t>role</w:t>
-      </w:r>
-      <w:r>
-        <w:t xml:space="preserve"> gồm: </w:t>
-      </w:r>
-      <w:r>
-        <w:t>ID_ROLE</w:t>
-      </w:r>
-      <w:r>
-        <w:t>,</w:t>
-      </w:r>
-      <w:r>
-        <w:t xml:space="preserve"> NAME_ROLE</w:t>
-      </w:r>
-      <w:r>
-        <w:t>,</w:t>
-      </w:r>
-      <w:r>
-        <w:t xml:space="preserve"> LIST_PERMISION</w:t>
-      </w:r>
-      <w:r>
-        <w:t>,</w:t>
-      </w:r>
-      <w:r>
-        <w:t xml:space="preserve"> IS_DELETE</w:t>
+        <w:rPr>
+          <w:highlight w:val="yellow"/>
+        </w:rPr>
+        <w:t xml:space="preserve">Bảng users  gồm: ID_USERS, </w:t>
+      </w:r>
+      <w:r>
+        <w:rPr>
+          <w:highlight w:val="yellow"/>
+        </w:rPr>
+        <w:t>HO_TEN VARCHAR(255), EMAIL VARCHAR(255) UNIQUE, _PASSWORD_HASH_USERS VARCHAR(255), -- Giữ lại nếu cần SO_DIEN_THOAI VARCHAR(20),</w:t>
+      </w:r>
+      <w:r>
+        <w:rPr>
+          <w:rFonts w:ascii="Times New Roman" w:eastAsia="Times New Roman" w:hAnsi="Times New Roman" w:cs="Times New Roman"/>
+          <w:kern w:val="0"/>
+          <w:sz w:val="24"/>
+          <w:szCs w:val="24"/>
+          <w:highlight w:val="yellow"/>
+          <w14:ligatures w14:val="none"/>
+        </w:rPr>
+        <w:t xml:space="preserve"> </w:t>
+      </w:r>
+      <w:r>
+        <w:rPr>
+          <w:highlight w:val="yellow"/>
+        </w:rPr>
+        <w:t>VAI_TRO INT, -- Tham chiếu đến bảng roles TRANG_THAI_USER ENUM('ACTIVE', 'INACTIVE', 'DELETED') DEFAULT 'ACTIVE', NGAY_TAO_USER DATETIME, NGAY_CAP_NHAT_USER DATETIME, AVATAR VARCHAR(255), DIA_CHI_Provinces VARCHAR(100), DIA_CHI_Districts VARCHAR(100), DIA_CHI_Wards VARCHAR(100), DIA_CHI_STREETNAME VARCHAR(255)</w:t>
+      </w:r>
+    </w:p>
+    <w:p/>
+    <w:p>
+      <w:r>
+        <w:rPr>
+          <w:highlight w:val="yellow"/>
+        </w:rPr>
+        <w:t>Bảng role gồm: ID_ROLE, NAME_ROLE, LIST_PERMISION, IS_DELETE</w:t>
+      </w:r>
+      <w:r>
+        <w:rPr>
+          <w:highlight w:val="yellow"/>
+        </w:rPr>
+        <w:t>,CODE_NAME</w:t>
       </w:r>
     </w:p>
     <w:p>
@@ -1221,7 +1186,6 @@
   <w:style w:type="character" w:default="1" w:styleId="DefaultParagraphFont">
     <w:name w:val="Default Paragraph Font"/>
     <w:uiPriority w:val="1"/>
-    <w:semiHidden/>
     <w:unhideWhenUsed/>
   </w:style>
   <w:style w:type="table" w:default="1" w:styleId="TableNormal">
@@ -1533,6 +1497,87 @@
       <w:smallCaps/>
       <w:color w:val="2F5496" w:themeColor="accent1" w:themeShade="BF"/>
       <w:spacing w:val="5"/>
+    </w:rPr>
+  </w:style>
+  <w:style w:type="paragraph" w:styleId="NormalWeb">
+    <w:name w:val="Normal (Web)"/>
+    <w:basedOn w:val="Normal"/>
+    <w:uiPriority w:val="99"/>
+    <w:semiHidden/>
+    <w:unhideWhenUsed/>
+    <w:rsid w:val="00347E80"/>
+    <w:rPr>
+      <w:rFonts w:ascii="Times New Roman" w:hAnsi="Times New Roman" w:cs="Times New Roman"/>
+      <w:sz w:val="24"/>
+      <w:szCs w:val="24"/>
+    </w:rPr>
+  </w:style>
+  <w:style w:type="character" w:styleId="CommentReference">
+    <w:name w:val="annotation reference"/>
+    <w:basedOn w:val="DefaultParagraphFont"/>
+    <w:uiPriority w:val="99"/>
+    <w:semiHidden/>
+    <w:unhideWhenUsed/>
+    <w:rsid w:val="00901444"/>
+    <w:rPr>
+      <w:sz w:val="16"/>
+      <w:szCs w:val="16"/>
+    </w:rPr>
+  </w:style>
+  <w:style w:type="paragraph" w:styleId="CommentText">
+    <w:name w:val="annotation text"/>
+    <w:basedOn w:val="Normal"/>
+    <w:link w:val="CommentTextChar"/>
+    <w:uiPriority w:val="99"/>
+    <w:semiHidden/>
+    <w:unhideWhenUsed/>
+    <w:rsid w:val="00901444"/>
+    <w:pPr>
+      <w:spacing w:line="240" w:lineRule="auto"/>
+    </w:pPr>
+    <w:rPr>
+      <w:sz w:val="20"/>
+      <w:szCs w:val="20"/>
+    </w:rPr>
+  </w:style>
+  <w:style w:type="character" w:customStyle="1" w:styleId="CommentTextChar">
+    <w:name w:val="Comment Text Char"/>
+    <w:basedOn w:val="DefaultParagraphFont"/>
+    <w:link w:val="CommentText"/>
+    <w:uiPriority w:val="99"/>
+    <w:semiHidden/>
+    <w:rsid w:val="00901444"/>
+    <w:rPr>
+      <w:sz w:val="20"/>
+      <w:szCs w:val="20"/>
+    </w:rPr>
+  </w:style>
+  <w:style w:type="paragraph" w:styleId="CommentSubject">
+    <w:name w:val="annotation subject"/>
+    <w:basedOn w:val="CommentText"/>
+    <w:next w:val="CommentText"/>
+    <w:link w:val="CommentSubjectChar"/>
+    <w:uiPriority w:val="99"/>
+    <w:semiHidden/>
+    <w:unhideWhenUsed/>
+    <w:rsid w:val="00901444"/>
+    <w:rPr>
+      <w:b/>
+      <w:bCs/>
+    </w:rPr>
+  </w:style>
+  <w:style w:type="character" w:customStyle="1" w:styleId="CommentSubjectChar">
+    <w:name w:val="Comment Subject Char"/>
+    <w:basedOn w:val="CommentTextChar"/>
+    <w:link w:val="CommentSubject"/>
+    <w:uiPriority w:val="99"/>
+    <w:semiHidden/>
+    <w:rsid w:val="00901444"/>
+    <w:rPr>
+      <w:b/>
+      <w:bCs/>
+      <w:sz w:val="20"/>
+      <w:szCs w:val="20"/>
     </w:rPr>
   </w:style>
 </w:styles>

--- a/databse/Bảng database.docx
+++ b/databse/Bảng database.docx
@@ -4,186 +4,65 @@
   <w:body>
     <w:p>
       <w:r>
-        <w:t xml:space="preserve">Bảng </w:t>
-      </w:r>
-      <w:r>
-        <w:t>material_types</w:t>
-      </w:r>
-      <w:r>
-        <w:t xml:space="preserve"> gồm: </w:t>
-      </w:r>
-      <w:r>
-        <w:t>ID_MATERIAL_TYPES</w:t>
-      </w:r>
-      <w:r>
-        <w:t xml:space="preserve">, </w:t>
-      </w:r>
-      <w:r>
-        <w:t>NAME_MATERIAL_TYPES</w:t>
+        <w:rPr>
+          <w:highlight w:val="yellow"/>
+        </w:rPr>
+        <w:t>Bảng material_types gồm: ID_MATERIAL_TYPES, NAME_MATERIAL_TYPES</w:t>
       </w:r>
     </w:p>
     <w:p>
       <w:r>
-        <w:t xml:space="preserve">Bảng </w:t>
-      </w:r>
-      <w:r>
-        <w:t>materials</w:t>
-      </w:r>
-      <w:r>
-        <w:t xml:space="preserve"> gồm :</w:t>
-      </w:r>
-      <w:r>
-        <w:t xml:space="preserve"> ID_MATERIALS_</w:t>
-      </w:r>
-      <w:r>
+        <w:rPr>
+          <w:highlight w:val="yellow"/>
+        </w:rPr>
+        <w:t>Bảng materials gồm : ID_MATERIALS_,ID_MATERIAL_TYPES</w:t>
+      </w:r>
+      <w:r>
+        <w:rPr>
+          <w:highlight w:val="yellow"/>
+        </w:rPr>
+        <w:t>, NAME_MATERIALS, UNIT_MATERIALS, QUANTITY_ORDER_ITEMS, COST_PER_UNIT_,CREATED_AT_PRODUCTS, UPDATED_AT_PRODUCTS</w:t>
+      </w:r>
+      <w:r>
+        <w:rPr>
+          <w:highlight w:val="yellow"/>
+        </w:rPr>
         <w:t>,</w:t>
       </w:r>
       <w:r>
-        <w:t>ID_MATERIAL_TYPES</w:t>
-      </w:r>
-      <w:r>
-        <w:t>,</w:t>
-      </w:r>
-      <w:r>
-        <w:t xml:space="preserve"> NAME_MATERIALS</w:t>
-      </w:r>
-      <w:r>
-        <w:t>,</w:t>
-      </w:r>
-      <w:r>
-        <w:t xml:space="preserve"> UNIT_MATERIALS</w:t>
-      </w:r>
-      <w:r>
-        <w:t>,</w:t>
-      </w:r>
-      <w:r>
-        <w:t xml:space="preserve"> QUANTITY_ORDER_ITEMS</w:t>
-      </w:r>
-      <w:r>
-        <w:t>,</w:t>
-      </w:r>
-      <w:r>
-        <w:t xml:space="preserve"> COST_PER_UNIT_</w:t>
-      </w:r>
-      <w:r>
-        <w:t>,</w:t>
-      </w:r>
-      <w:r>
-        <w:t>CREATED_AT_PRODUCTS</w:t>
-      </w:r>
-      <w:r>
-        <w:t>,</w:t>
-      </w:r>
-      <w:r>
-        <w:t xml:space="preserve"> UPDATED_AT_PRODUCTS</w:t>
+        <w:rPr>
+          <w:highlight w:val="yellow"/>
+        </w:rPr>
+        <w:t xml:space="preserve">    ORIGIN VARCHAR(255),    EXPIRY_DATE DATETIME </w:t>
+      </w:r>
+    </w:p>
+    <w:p/>
+    <w:p>
+      <w:r>
+        <w:rPr>
+          <w:highlight w:val="yellow"/>
+        </w:rPr>
+        <w:t>Bảng inventory gồm: ID_INVENTORY_,ID_MATERIALS_,QUANTITY_ORDER_ITEMS, LAST_UPDATED_</w:t>
+      </w:r>
+      <w:r>
+        <w:rPr>
+          <w:highlight w:val="yellow"/>
+        </w:rPr>
+        <w:t xml:space="preserve">, </w:t>
+      </w:r>
+      <w:r>
+        <w:rPr>
+          <w:highlight w:val="yellow"/>
+        </w:rPr>
+        <w:t>STORAGE_CONDITION</w:t>
       </w:r>
     </w:p>
     <w:p>
       <w:r>
-        <w:t xml:space="preserve">Bảng </w:t>
-      </w:r>
-      <w:r>
-        <w:t>inventory</w:t>
-      </w:r>
-      <w:r>
-        <w:t xml:space="preserve"> gồm: </w:t>
-      </w:r>
-      <w:r>
-        <w:t>ID_INVENTORY_</w:t>
-      </w:r>
-      <w:r>
-        <w:t>,</w:t>
-      </w:r>
-      <w:r>
-        <w:t>ID_MATERIALS_</w:t>
-      </w:r>
-      <w:r>
-        <w:t>,</w:t>
-      </w:r>
-      <w:r>
-        <w:t>QUANTITY_ORDER_ITEMS</w:t>
-      </w:r>
-      <w:r>
-        <w:t>,</w:t>
-      </w:r>
-      <w:r>
-        <w:t xml:space="preserve"> LAST_UPDATED_</w:t>
-      </w:r>
-    </w:p>
-    <w:p>
-      <w:r>
-        <w:t xml:space="preserve">Bảng </w:t>
-      </w:r>
-      <w:r>
-        <w:t>suppliers</w:t>
-      </w:r>
-      <w:r>
-        <w:t xml:space="preserve"> gồm : </w:t>
-      </w:r>
-      <w:r>
-        <w:t>ID_SUPPLIERS</w:t>
-      </w:r>
-      <w:r>
-        <w:t xml:space="preserve">, </w:t>
-      </w:r>
-      <w:r>
-        <w:t>NAME_PRODUCTS</w:t>
-      </w:r>
-      <w:r>
-        <w:t>,</w:t>
-      </w:r>
-      <w:r>
-        <w:t xml:space="preserve"> ADDRESS_SUPPLIERS</w:t>
-      </w:r>
-      <w:r>
-        <w:t>,</w:t>
-      </w:r>
-      <w:r>
-        <w:t xml:space="preserve"> PHONE_SUPPLIERS</w:t>
-      </w:r>
-      <w:r>
-        <w:t>,</w:t>
-      </w:r>
-      <w:r>
-        <w:t xml:space="preserve"> EMAIL_SUPPLIERS</w:t>
-      </w:r>
-      <w:r>
-        <w:t>,</w:t>
-      </w:r>
-      <w:r>
-        <w:t xml:space="preserve"> CREATED_AT_SUPPLIERS</w:t>
-      </w:r>
-      <w:r>
-        <w:t>,</w:t>
-      </w:r>
-      <w:r>
-        <w:t xml:space="preserve"> UPDATED_AT_SUPPLIERS</w:t>
-      </w:r>
-      <w:r>
-        <w:t>,</w:t>
-      </w:r>
-      <w:r>
-        <w:t xml:space="preserve"> STATUS_SUPPLIERS</w:t>
-      </w:r>
-    </w:p>
-    <w:p>
-      <w:r>
-        <w:t xml:space="preserve">Bảng </w:t>
-      </w:r>
-      <w:r>
-        <w:t>supplier_materials</w:t>
-      </w:r>
-      <w:r>
-        <w:t xml:space="preserve"> gồm: </w:t>
-      </w:r>
-      <w:r>
-        <w:t>ID_SUPPLIERS</w:t>
-      </w:r>
-      <w:r>
-        <w:t>,</w:t>
-      </w:r>
-      <w:r>
-        <w:t xml:space="preserve"> ID_MATERIALS_</w:t>
+        <w:rPr>
+          <w:highlight w:val="yellow"/>
+        </w:rPr>
+        <w:t>Bảng suppliers gồm : ID_SUPPLIERS, NAME_PRODUCTS, ADDRESS_SUPPLIERS, PHONE_SUPPLIERS, EMAIL_SUPPLIERS, CREATED_AT_SUPPLIERS, UPDATED_AT_SUPPLIERS, STATUS_SUPPLIERS</w:t>
       </w:r>
     </w:p>
     <w:p>
@@ -192,36 +71,126 @@
           <w:highlight w:val="yellow"/>
         </w:rPr>
       </w:pPr>
+      <w:r>
+        <w:rPr>
+          <w:highlight w:val="yellow"/>
+        </w:rPr>
+        <w:t>Bảng material</w:t>
+      </w:r>
+      <w:r>
+        <w:rPr>
+          <w:highlight w:val="yellow"/>
+        </w:rPr>
+        <w:t>_orders</w:t>
+      </w:r>
+      <w:r>
+        <w:rPr>
+          <w:highlight w:val="yellow"/>
+        </w:rPr>
+        <w:t xml:space="preserve"> gồm: </w:t>
+      </w:r>
+      <w:r>
+        <w:rPr>
+          <w:highlight w:val="yellow"/>
+        </w:rPr>
+        <w:t>ID_MATERIAL_ORDER INT</w:t>
+      </w:r>
+      <w:r>
+        <w:rPr>
+          <w:highlight w:val="yellow"/>
+        </w:rPr>
+        <w:t xml:space="preserve">, </w:t>
+      </w:r>
+      <w:r>
+        <w:rPr>
+          <w:highlight w:val="yellow"/>
+        </w:rPr>
+        <w:t>ID_MATERIALS_ INT</w:t>
+      </w:r>
+      <w:r>
+        <w:rPr>
+          <w:highlight w:val="yellow"/>
+        </w:rPr>
+        <w:t xml:space="preserve">, </w:t>
+      </w:r>
+      <w:r>
+        <w:rPr>
+          <w:highlight w:val="yellow"/>
+        </w:rPr>
+        <w:t>ID_SUPPLIERS INT</w:t>
+      </w:r>
+      <w:r>
+        <w:rPr>
+          <w:highlight w:val="yellow"/>
+        </w:rPr>
+        <w:t xml:space="preserve">, </w:t>
+      </w:r>
+      <w:r>
+        <w:rPr>
+          <w:highlight w:val="yellow"/>
+        </w:rPr>
+        <w:t>QUANTITY_ORDERED INT</w:t>
+      </w:r>
+      <w:r>
+        <w:rPr>
+          <w:highlight w:val="yellow"/>
+        </w:rPr>
+        <w:t>,</w:t>
+      </w:r>
+      <w:r>
+        <w:rPr>
+          <w:highlight w:val="yellow"/>
+        </w:rPr>
+        <w:t xml:space="preserve"> ORDER_DATE DATETIME</w:t>
+      </w:r>
+      <w:r>
+        <w:rPr>
+          <w:highlight w:val="yellow"/>
+        </w:rPr>
+        <w:t>,</w:t>
+      </w:r>
+      <w:r>
+        <w:rPr>
+          <w:highlight w:val="yellow"/>
+        </w:rPr>
+        <w:t xml:space="preserve"> DELIVERY_DATE DATETIME</w:t>
+      </w:r>
+      <w:r>
+        <w:rPr>
+          <w:highlight w:val="yellow"/>
+        </w:rPr>
+        <w:t xml:space="preserve">, </w:t>
+      </w:r>
+      <w:r>
+        <w:rPr>
+          <w:highlight w:val="yellow"/>
+        </w:rPr>
+        <w:t>STATUS VARCHAR(255)</w:t>
+      </w:r>
+      <w:r>
+        <w:rPr>
+          <w:highlight w:val="yellow"/>
+        </w:rPr>
+        <w:t xml:space="preserve">, </w:t>
+      </w:r>
+      <w:r>
+        <w:rPr>
+          <w:highlight w:val="yellow"/>
+        </w:rPr>
+        <w:t>TOTAL_COST FLOAT</w:t>
+      </w:r>
     </w:p>
     <w:p>
-      <w:r>
-        <w:rPr>
-          <w:highlight w:val="yellow"/>
-        </w:rPr>
-        <w:t xml:space="preserve">Bảng users  gồm: ID_USERS, </w:t>
-      </w:r>
-      <w:r>
-        <w:rPr>
-          <w:highlight w:val="yellow"/>
-        </w:rPr>
-        <w:t>HO_TEN VARCHAR(255), EMAIL VARCHAR(255) UNIQUE, _PASSWORD_HASH_USERS VARCHAR(255), -- Giữ lại nếu cần SO_DIEN_THOAI VARCHAR(20),</w:t>
-      </w:r>
-      <w:r>
-        <w:rPr>
-          <w:rFonts w:ascii="Times New Roman" w:eastAsia="Times New Roman" w:hAnsi="Times New Roman" w:cs="Times New Roman"/>
-          <w:kern w:val="0"/>
-          <w:sz w:val="24"/>
-          <w:szCs w:val="24"/>
-          <w:highlight w:val="yellow"/>
-          <w14:ligatures w14:val="none"/>
-        </w:rPr>
-        <w:t xml:space="preserve"> </w:t>
-      </w:r>
-      <w:r>
-        <w:rPr>
-          <w:highlight w:val="yellow"/>
-        </w:rPr>
-        <w:t>VAI_TRO INT, -- Tham chiếu đến bảng roles TRANG_THAI_USER ENUM('ACTIVE', 'INACTIVE', 'DELETED') DEFAULT 'ACTIVE', NGAY_TAO_USER DATETIME, NGAY_CAP_NHAT_USER DATETIME, AVATAR VARCHAR(255), DIA_CHI_Provinces VARCHAR(100), DIA_CHI_Districts VARCHAR(100), DIA_CHI_Wards VARCHAR(100), DIA_CHI_STREETNAME VARCHAR(255)</w:t>
+      <w:pPr>
+        <w:rPr>
+          <w:highlight w:val="yellow"/>
+        </w:rPr>
+      </w:pPr>
+      <w:r>
+        <w:rPr>
+          <w:highlight w:val="yellow"/>
+        </w:rPr>
+        <w:t>Bảng users gồm: ID_USERS, ID_ROLE, HO_TEN, EMAIL, _PASSWORD_HASH_USERS, SO_DIEN_THOAI, IS_ACTIVE_USERS, NGAY_TAO_USER, NGAY_CAP_NHAT_USER, IS_DELETE_USERS, AVATAR, DIA_CHI_Provinces, DIA_CHI_Districts, DIA_CHI_Wards, DIA_CHI_STREETNAME, TRANG_THAI_USER</w:t>
       </w:r>
     </w:p>
     <w:p/>
@@ -241,338 +210,106 @@
     </w:p>
     <w:p>
       <w:r>
-        <w:t xml:space="preserve">Bảng </w:t>
-      </w:r>
-      <w:r>
-        <w:t>cart</w:t>
-      </w:r>
-      <w:r>
-        <w:t xml:space="preserve"> gồm: </w:t>
-      </w:r>
-      <w:r>
-        <w:t>ID_CART</w:t>
-      </w:r>
-      <w:r>
-        <w:t>,</w:t>
-      </w:r>
-      <w:r>
-        <w:t xml:space="preserve"> ID_PRODUCT</w:t>
-      </w:r>
-      <w:r>
-        <w:t>,</w:t>
-      </w:r>
-      <w:r>
-        <w:t xml:space="preserve"> ID_USERS</w:t>
-      </w:r>
-      <w:r>
-        <w:t>,</w:t>
-      </w:r>
-      <w:r>
-        <w:t xml:space="preserve"> CREATED_AT_CART</w:t>
+        <w:rPr>
+          <w:highlight w:val="yellow"/>
+        </w:rPr>
+        <w:t xml:space="preserve">Bảng cart gồm: </w:t>
+      </w:r>
+      <w:r>
+        <w:rPr>
+          <w:highlight w:val="yellow"/>
+        </w:rPr>
+        <w:t>ID_CART, ID_PRODUCT, ID_USERS, CREATED_AT_CART</w:t>
       </w:r>
     </w:p>
     <w:p>
       <w:r>
-        <w:t xml:space="preserve">Bảng </w:t>
-      </w:r>
-      <w:r>
-        <w:t>products</w:t>
-      </w:r>
-      <w:r>
-        <w:t xml:space="preserve"> gồm : </w:t>
-      </w:r>
-      <w:r>
-        <w:t>ID_PRODUCT</w:t>
-      </w:r>
-      <w:r>
-        <w:t>,</w:t>
-      </w:r>
-      <w:r>
-        <w:t xml:space="preserve"> ID_CATEGORIES_</w:t>
-      </w:r>
-      <w:r>
-        <w:t>,</w:t>
-      </w:r>
-      <w:r>
-        <w:t>NAME_PRODUCTS</w:t>
-      </w:r>
-      <w:r>
-        <w:t>,</w:t>
-      </w:r>
-      <w:r>
-        <w:t xml:space="preserve"> DESCRIPTION_PRODUCTS</w:t>
-      </w:r>
-      <w:r>
-        <w:t>,</w:t>
-      </w:r>
-      <w:r>
-        <w:t xml:space="preserve"> PRICE_PRODUCTS</w:t>
-      </w:r>
-      <w:r>
-        <w:t>,</w:t>
-      </w:r>
-      <w:r>
-        <w:t xml:space="preserve"> STOCK_PRODUCTS</w:t>
-      </w:r>
-      <w:r>
-        <w:t>,</w:t>
-      </w:r>
-      <w:r>
-        <w:t xml:space="preserve"> IMAGE_URL_PRODUCTS</w:t>
-      </w:r>
-      <w:r>
-        <w:t>,</w:t>
-      </w:r>
-      <w:r>
-        <w:t xml:space="preserve"> CREATED_AT_PRODUCTS</w:t>
-      </w:r>
-      <w:r>
-        <w:t>,</w:t>
-      </w:r>
-      <w:r>
-        <w:t xml:space="preserve"> UPDATED_AT_PRODUCTS</w:t>
+        <w:rPr>
+          <w:highlight w:val="yellow"/>
+        </w:rPr>
+        <w:t>Bảng products gồm: ID_PRODUCT, ID_CATEGORIES_, NAME_PRODUCTS, DESCRIPTION_PRODUCTS, PRICE_PRODUCTS, STOCK_PRODUCTS, IMAGE_URL_PRODUCTS, CREATED_AT_PRODUCTS, UPDATED_AT_PRODUCTS</w:t>
       </w:r>
     </w:p>
     <w:p>
       <w:r>
-        <w:t xml:space="preserve">Bảng </w:t>
-      </w:r>
-      <w:r>
-        <w:t>categories</w:t>
-      </w:r>
-      <w:r>
-        <w:t xml:space="preserve"> gồm : </w:t>
-      </w:r>
-      <w:r>
-        <w:t>ID_CATEGORIES_</w:t>
-      </w:r>
-      <w:r>
-        <w:t>,</w:t>
-      </w:r>
-      <w:r>
-        <w:t>NAME_CATEGORIES_</w:t>
+        <w:rPr>
+          <w:highlight w:val="yellow"/>
+        </w:rPr>
+        <w:t>Bảng categories gồm: ID_CATEGORIES_, NAME_CATEGORIES_</w:t>
       </w:r>
     </w:p>
     <w:p>
       <w:r>
-        <w:t xml:space="preserve">Bảng </w:t>
-      </w:r>
-      <w:r>
-        <w:t>production_plans</w:t>
-      </w:r>
-      <w:r>
-        <w:t xml:space="preserve"> gồm: </w:t>
-      </w:r>
-      <w:r>
-        <w:t>ID_PRODUCTION_PLANS</w:t>
-      </w:r>
-      <w:r>
-        <w:t>,</w:t>
-      </w:r>
-      <w:r>
-        <w:t xml:space="preserve"> ID_PRODUCT</w:t>
-      </w:r>
-      <w:r>
-        <w:t>,</w:t>
-      </w:r>
-      <w:r>
-        <w:t xml:space="preserve"> PLANNED_START_PRODUCTION_PLANS</w:t>
-      </w:r>
-      <w:r>
-        <w:t>,</w:t>
-      </w:r>
-      <w:r>
-        <w:t xml:space="preserve"> PLANNED_END_PRODUCTION_PLANS</w:t>
-      </w:r>
-      <w:r>
-        <w:t>,</w:t>
-      </w:r>
-      <w:r>
-        <w:t xml:space="preserve"> ACTUAL_START_PRODUCTION_PLANS</w:t>
-      </w:r>
-      <w:r>
-        <w:t>,</w:t>
-      </w:r>
-      <w:r>
-        <w:t xml:space="preserve"> ACTUAL_END_PRODUCTION_PLANS</w:t>
-      </w:r>
-      <w:r>
-        <w:t>,</w:t>
-      </w:r>
-      <w:r>
-        <w:t xml:space="preserve"> STATUS_PRODUCTION_PLANS</w:t>
-      </w:r>
-      <w:r>
-        <w:t>,</w:t>
-      </w:r>
-      <w:r>
-        <w:t xml:space="preserve"> NOTE_PRODUCTION_PLANS</w:t>
+        <w:rPr>
+          <w:b/>
+          <w:bCs/>
+        </w:rPr>
+        <w:br/>
+      </w:r>
+      <w:r>
+        <w:rPr>
+          <w:b/>
+          <w:bCs/>
+          <w:highlight w:val="yellow"/>
+        </w:rPr>
+        <w:t>Bảng production_plans gồm</w:t>
+      </w:r>
+      <w:r>
+        <w:rPr>
+          <w:highlight w:val="yellow"/>
+        </w:rPr>
+        <w:t>: ID_PRODUCTION_PLANS, ID_PRODUCT, ID_USERS, PLANNED_START_PRODUCTION_PLANS, PLANNED_END_PRODUCTION_PLANS, ACTUAL_START_PRODUCTION_PLANS, ACTUAL_END_PRODUCTION_PLANS, STATUS_PRODUCTION_PLANS, NOTE_PRODUCTION_PLANS</w:t>
       </w:r>
     </w:p>
     <w:p>
       <w:r>
-        <w:t xml:space="preserve">Bảng </w:t>
-      </w:r>
-      <w:r>
-        <w:t>production_steps</w:t>
-      </w:r>
-      <w:r>
-        <w:t xml:space="preserve">: </w:t>
-      </w:r>
-      <w:r>
-        <w:t>ID_PRODUCTION_STEPS_</w:t>
-      </w:r>
-      <w:r>
-        <w:t>,</w:t>
-      </w:r>
-      <w:r>
-        <w:t>ID_PRODUCTION_PLANS</w:t>
-      </w:r>
-      <w:r>
-        <w:t>,</w:t>
-      </w:r>
-      <w:r>
-        <w:t xml:space="preserve"> STEP_NAME_PRODUCTION_STEPS</w:t>
-      </w:r>
-      <w:r>
-        <w:t>,</w:t>
-      </w:r>
-      <w:r>
-        <w:t xml:space="preserve"> START_TIME_PRODUCTION_STEPS</w:t>
-      </w:r>
-      <w:r>
-        <w:t>,</w:t>
-      </w:r>
-      <w:r>
-        <w:t xml:space="preserve"> END_TIME_PRODUCTION_STEPS</w:t>
-      </w:r>
-      <w:r>
-        <w:t>,</w:t>
-      </w:r>
-      <w:r>
-        <w:t xml:space="preserve"> STATUS_PRODUCTION_STEPS</w:t>
+        <w:rPr>
+          <w:highlight w:val="yellow"/>
+        </w:rPr>
+        <w:t>Bảng production_steps gồm: ID_PRODUCTION_STEPS_, ID_PRODUCTION_PLANS, ID_USERS, ID_EQUIPMENT, STEP_NAME_PRODUCTION_STEPS, START_TIME_PRODUCTION_STEPS, END_TIME_PRODUCTION_STEPS, STATUS_PRODUCTION_STEPS</w:t>
       </w:r>
     </w:p>
     <w:p>
       <w:r>
-        <w:t xml:space="preserve">Bảng </w:t>
-      </w:r>
-      <w:r>
-        <w:t>production_materials</w:t>
-      </w:r>
-      <w:r>
-        <w:t xml:space="preserve"> gồm: </w:t>
-      </w:r>
-      <w:r>
-        <w:t>ID_PRODUCT_MATERIALS</w:t>
-      </w:r>
-      <w:r>
-        <w:t>,</w:t>
-      </w:r>
-      <w:r>
-        <w:t xml:space="preserve"> ID_PRODUCTION_PLANS</w:t>
-      </w:r>
-      <w:r>
-        <w:t>,</w:t>
-      </w:r>
-      <w:r>
-        <w:t xml:space="preserve"> ID_MATERIALS_</w:t>
-      </w:r>
-      <w:r>
-        <w:t>,</w:t>
-      </w:r>
-      <w:r>
-        <w:t>QUANTITY_PER_UNIT_PRODUCT_MATERIALS</w:t>
-      </w:r>
-      <w:r>
-        <w:t>,</w:t>
-      </w:r>
-      <w:r>
-        <w:t xml:space="preserve"> UNIT_PRODUCT_MATERIALS</w:t>
+        <w:rPr>
+          <w:highlight w:val="yellow"/>
+        </w:rPr>
+        <w:t>Bảng production_materials gồm: ID_PRODUCT_MATERIALS, ID_PRODUCTION_PLANS, ID_MATERIALS_,QUANTITY_PER_UNIT_PRODUCT_MATERIALS, UNIT_PRODUCT_MATERIALS</w:t>
+      </w:r>
+    </w:p>
+    <w:p/>
+    <w:p>
+      <w:r>
+        <w:rPr>
+          <w:highlight w:val="yellow"/>
+        </w:rPr>
+        <w:lastRenderedPageBreak/>
+        <w:t>Bảng orders gồm: ID_ORDERS_, ID_USERS, DATE_ORDER, TOTAL_AMOUNT_ORDER, PAYMENT_STATUS_ORDER, SHIPPING_STATUS_ORDER, SHIPPING_ADDRESS, SHIPPING_METHOD, SHIPPING_COST</w:t>
       </w:r>
     </w:p>
     <w:p>
       <w:r>
-        <w:t xml:space="preserve">Bảng </w:t>
-      </w:r>
-      <w:r>
-        <w:t>orders</w:t>
-      </w:r>
-      <w:r>
-        <w:t xml:space="preserve"> gồm : </w:t>
-      </w:r>
-      <w:r>
-        <w:t>ID_ORDERS_</w:t>
-      </w:r>
-      <w:r>
-        <w:t>,</w:t>
-      </w:r>
-      <w:r>
-        <w:t>ID_USERS</w:t>
-      </w:r>
-      <w:r>
-        <w:t>,</w:t>
-      </w:r>
-      <w:r>
-        <w:t xml:space="preserve"> DATE_ORDER</w:t>
-      </w:r>
-      <w:r>
-        <w:t>,</w:t>
-      </w:r>
-      <w:r>
-        <w:t xml:space="preserve"> TOTAL_AMOUNT_ORDER</w:t>
-      </w:r>
-      <w:r>
-        <w:t>,</w:t>
-      </w:r>
-      <w:r>
-        <w:t xml:space="preserve"> PAYMENT_STATUS_ORDER</w:t>
-      </w:r>
-      <w:r>
-        <w:t>,</w:t>
-      </w:r>
-      <w:r>
-        <w:t xml:space="preserve"> SHIPPING_STATUS_ORDER</w:t>
+        <w:rPr>
+          <w:highlight w:val="yellow"/>
+        </w:rPr>
+        <w:t>Bảng order_items gồm: ID_ORDER_ITEMS, ID_PRODUCT, ID_ORDERS_, QUANTITY_INVENTORY, PRICE_ORDER_ITEMS</w:t>
       </w:r>
     </w:p>
     <w:p>
       <w:r>
-        <w:t xml:space="preserve">Bảng </w:t>
-      </w:r>
-      <w:r>
-        <w:t>order_items</w:t>
-      </w:r>
-      <w:r>
-        <w:t xml:space="preserve"> gồm: </w:t>
-      </w:r>
-      <w:r>
-        <w:t>ID_ORDER_ITEMS</w:t>
-      </w:r>
-      <w:r>
-        <w:t>,</w:t>
-      </w:r>
-      <w:r>
-        <w:t xml:space="preserve"> ID_PRODUCT</w:t>
-      </w:r>
-      <w:r>
-        <w:t>,</w:t>
-      </w:r>
-      <w:r>
-        <w:t xml:space="preserve"> ID_ORDERS_</w:t>
-      </w:r>
-      <w:r>
-        <w:t>,</w:t>
-      </w:r>
-      <w:r>
-        <w:t>QUANTITY_ORDER_ITEMS</w:t>
-      </w:r>
-      <w:r>
-        <w:t>,</w:t>
-      </w:r>
-      <w:r>
-        <w:t xml:space="preserve"> PRICE_ORDER_ITEMS</w:t>
+        <w:rPr>
+          <w:highlight w:val="yellow"/>
+        </w:rPr>
+        <w:t>Bảng quality_control gồm: ID_QUALITY_CONTROL, ID_PRODUCTION_STEPS_, ID_PRODUCT, ID_USERS, CHECK_DATE, RESULT, NOTE</w:t>
       </w:r>
     </w:p>
+    <w:p/>
+    <w:p>
+      <w:r>
+        <w:t>Bảng role gồm: ID_ROLE, NAME_ROLE, LIST_PERMISION, IS_DELETE, CODE_NAME</w:t>
+      </w:r>
+    </w:p>
+    <w:p/>
     <w:sectPr>
       <w:pgSz w:w="12240" w:h="15840"/>
       <w:pgMar w:top="1440" w:right="1440" w:bottom="1440" w:left="1440" w:header="720" w:footer="720" w:gutter="0"/>

--- a/databse/Bảng database.docx
+++ b/databse/Bảng database.docx
@@ -27,13 +27,7 @@
         <w:rPr>
           <w:highlight w:val="yellow"/>
         </w:rPr>
-        <w:t>,</w:t>
-      </w:r>
-      <w:r>
-        <w:rPr>
-          <w:highlight w:val="yellow"/>
-        </w:rPr>
-        <w:t xml:space="preserve">    ORIGIN VARCHAR(255),    EXPIRY_DATE DATETIME </w:t>
+        <w:t xml:space="preserve">,    ORIGIN VARCHAR(255),    EXPIRY_DATE DATETIME </w:t>
       </w:r>
     </w:p>
     <w:p/>
@@ -48,13 +42,7 @@
         <w:rPr>
           <w:highlight w:val="yellow"/>
         </w:rPr>
-        <w:t xml:space="preserve">, </w:t>
-      </w:r>
-      <w:r>
-        <w:rPr>
-          <w:highlight w:val="yellow"/>
-        </w:rPr>
-        <w:t>STORAGE_CONDITION</w:t>
+        <w:t>, STORAGE_CONDITION</w:t>
       </w:r>
     </w:p>
     <w:p>
@@ -93,91 +81,7 @@
         <w:rPr>
           <w:highlight w:val="yellow"/>
         </w:rPr>
-        <w:t>ID_MATERIAL_ORDER INT</w:t>
-      </w:r>
-      <w:r>
-        <w:rPr>
-          <w:highlight w:val="yellow"/>
-        </w:rPr>
-        <w:t xml:space="preserve">, </w:t>
-      </w:r>
-      <w:r>
-        <w:rPr>
-          <w:highlight w:val="yellow"/>
-        </w:rPr>
-        <w:t>ID_MATERIALS_ INT</w:t>
-      </w:r>
-      <w:r>
-        <w:rPr>
-          <w:highlight w:val="yellow"/>
-        </w:rPr>
-        <w:t xml:space="preserve">, </w:t>
-      </w:r>
-      <w:r>
-        <w:rPr>
-          <w:highlight w:val="yellow"/>
-        </w:rPr>
-        <w:t>ID_SUPPLIERS INT</w:t>
-      </w:r>
-      <w:r>
-        <w:rPr>
-          <w:highlight w:val="yellow"/>
-        </w:rPr>
-        <w:t xml:space="preserve">, </w:t>
-      </w:r>
-      <w:r>
-        <w:rPr>
-          <w:highlight w:val="yellow"/>
-        </w:rPr>
-        <w:t>QUANTITY_ORDERED INT</w:t>
-      </w:r>
-      <w:r>
-        <w:rPr>
-          <w:highlight w:val="yellow"/>
-        </w:rPr>
-        <w:t>,</w:t>
-      </w:r>
-      <w:r>
-        <w:rPr>
-          <w:highlight w:val="yellow"/>
-        </w:rPr>
-        <w:t xml:space="preserve"> ORDER_DATE DATETIME</w:t>
-      </w:r>
-      <w:r>
-        <w:rPr>
-          <w:highlight w:val="yellow"/>
-        </w:rPr>
-        <w:t>,</w:t>
-      </w:r>
-      <w:r>
-        <w:rPr>
-          <w:highlight w:val="yellow"/>
-        </w:rPr>
-        <w:t xml:space="preserve"> DELIVERY_DATE DATETIME</w:t>
-      </w:r>
-      <w:r>
-        <w:rPr>
-          <w:highlight w:val="yellow"/>
-        </w:rPr>
-        <w:t xml:space="preserve">, </w:t>
-      </w:r>
-      <w:r>
-        <w:rPr>
-          <w:highlight w:val="yellow"/>
-        </w:rPr>
-        <w:t>STATUS VARCHAR(255)</w:t>
-      </w:r>
-      <w:r>
-        <w:rPr>
-          <w:highlight w:val="yellow"/>
-        </w:rPr>
-        <w:t xml:space="preserve">, </w:t>
-      </w:r>
-      <w:r>
-        <w:rPr>
-          <w:highlight w:val="yellow"/>
-        </w:rPr>
-        <w:t>TOTAL_COST FLOAT</w:t>
+        <w:t>ID_MATERIAL_ORDER INT, ID_MATERIALS_ INT, ID_SUPPLIERS INT, QUANTITY_ORDERED INT, ORDER_DATE DATETIME, DELIVERY_DATE DATETIME, STATUS VARCHAR(255), TOTAL_COST FLOAT</w:t>
       </w:r>
     </w:p>
     <w:p>
@@ -305,8 +209,345 @@
     </w:p>
     <w:p/>
     <w:p>
-      <w:r>
+      <w:pPr>
+        <w:rPr>
+          <w:highlight w:val="yellow"/>
+        </w:rPr>
+      </w:pPr>
+      <w:r>
+        <w:rPr>
+          <w:highlight w:val="yellow"/>
+        </w:rPr>
         <w:t>Bảng role gồm: ID_ROLE, NAME_ROLE, LIST_PERMISION, IS_DELETE, CODE_NAME</w:t>
+      </w:r>
+    </w:p>
+    <w:p>
+      <w:pPr>
+        <w:rPr>
+          <w:highlight w:val="yellow"/>
+        </w:rPr>
+      </w:pPr>
+      <w:r>
+        <w:rPr>
+          <w:highlight w:val="yellow"/>
+        </w:rPr>
+        <w:t xml:space="preserve">Bảng </w:t>
+      </w:r>
+      <w:r>
+        <w:rPr>
+          <w:highlight w:val="yellow"/>
+        </w:rPr>
+        <w:t>companies</w:t>
+      </w:r>
+      <w:r>
+        <w:rPr>
+          <w:highlight w:val="yellow"/>
+        </w:rPr>
+        <w:t xml:space="preserve"> gồm : </w:t>
+      </w:r>
+      <w:r>
+        <w:rPr>
+          <w:highlight w:val="yellow"/>
+        </w:rPr>
+        <w:t xml:space="preserve">  ID_COMPANY INT PRIMARY KEY AUTO_INCREMENT,NAME_COMPANY VARCHAR(255) NOT NULL,</w:t>
+      </w:r>
+    </w:p>
+    <w:p>
+      <w:pPr>
+        <w:rPr>
+          <w:highlight w:val="yellow"/>
+        </w:rPr>
+      </w:pPr>
+      <w:r>
+        <w:rPr>
+          <w:highlight w:val="yellow"/>
+        </w:rPr>
+        <w:t xml:space="preserve">    TYPE_COMPANY VARCHAR(50), -- Ví dụ: 'MANUFACTURER', 'SUPPLIER', 'TRANSPORT'</w:t>
+      </w:r>
+    </w:p>
+    <w:p>
+      <w:pPr>
+        <w:rPr>
+          <w:highlight w:val="yellow"/>
+        </w:rPr>
+      </w:pPr>
+      <w:r>
+        <w:rPr>
+          <w:highlight w:val="yellow"/>
+        </w:rPr>
+        <w:t xml:space="preserve">    ADDRESS VARCHAR(255), -- Địa chỉ tổng quát, có thể giữ hoặc xóa nếu dùng các trường chi tiết</w:t>
+      </w:r>
+    </w:p>
+    <w:p>
+      <w:pPr>
+        <w:rPr>
+          <w:highlight w:val="yellow"/>
+        </w:rPr>
+      </w:pPr>
+      <w:r>
+        <w:rPr>
+          <w:highlight w:val="yellow"/>
+        </w:rPr>
+        <w:t xml:space="preserve">    DIA_CHI_Provinces VARCHAR(100), -- Tỉnh/Thành phố</w:t>
+      </w:r>
+    </w:p>
+    <w:p>
+      <w:pPr>
+        <w:rPr>
+          <w:highlight w:val="yellow"/>
+        </w:rPr>
+      </w:pPr>
+      <w:r>
+        <w:rPr>
+          <w:highlight w:val="yellow"/>
+        </w:rPr>
+        <w:t xml:space="preserve">    DIA_CHI_Districts VARCHAR(100), -- Quận/Huyện</w:t>
+      </w:r>
+    </w:p>
+    <w:p>
+      <w:pPr>
+        <w:rPr>
+          <w:highlight w:val="yellow"/>
+        </w:rPr>
+      </w:pPr>
+      <w:r>
+        <w:rPr>
+          <w:highlight w:val="yellow"/>
+        </w:rPr>
+        <w:t xml:space="preserve">    DIA_CHI_Wards VARCHAR(100), -- Phường/Xã</w:t>
+      </w:r>
+    </w:p>
+    <w:p>
+      <w:pPr>
+        <w:rPr>
+          <w:highlight w:val="yellow"/>
+        </w:rPr>
+      </w:pPr>
+      <w:r>
+        <w:rPr>
+          <w:highlight w:val="yellow"/>
+        </w:rPr>
+        <w:t xml:space="preserve">    DIA_CHI_STREETNAME VARCHAR(255), -- Tên đường</w:t>
+      </w:r>
+    </w:p>
+    <w:p>
+      <w:pPr>
+        <w:rPr>
+          <w:highlight w:val="yellow"/>
+        </w:rPr>
+      </w:pPr>
+      <w:r>
+        <w:rPr>
+          <w:highlight w:val="yellow"/>
+        </w:rPr>
+        <w:t xml:space="preserve">    PHONE VARCHAR(50),</w:t>
+      </w:r>
+    </w:p>
+    <w:p>
+      <w:pPr>
+        <w:rPr>
+          <w:highlight w:val="yellow"/>
+        </w:rPr>
+      </w:pPr>
+      <w:r>
+        <w:rPr>
+          <w:highlight w:val="yellow"/>
+        </w:rPr>
+        <w:t xml:space="preserve">    EMAIL VARCHAR(255),</w:t>
+      </w:r>
+    </w:p>
+    <w:p>
+      <w:pPr>
+        <w:rPr>
+          <w:highlight w:val="yellow"/>
+        </w:rPr>
+      </w:pPr>
+      <w:r>
+        <w:rPr>
+          <w:highlight w:val="yellow"/>
+        </w:rPr>
+        <w:t xml:space="preserve">    AVATAR VARCHAR(255), -- Đường dẫn đến ảnh đại diện công ty</w:t>
+      </w:r>
+    </w:p>
+    <w:p>
+      <w:pPr>
+        <w:rPr>
+          <w:highlight w:val="yellow"/>
+        </w:rPr>
+      </w:pPr>
+      <w:r>
+        <w:rPr>
+          <w:highlight w:val="yellow"/>
+        </w:rPr>
+        <w:t xml:space="preserve">    SLUG VARCHAR(255) UNIQUE, -- Định danh URL, ví dụ: ten-cong-ty</w:t>
+      </w:r>
+    </w:p>
+    <w:p>
+      <w:pPr>
+        <w:rPr>
+          <w:highlight w:val="yellow"/>
+        </w:rPr>
+      </w:pPr>
+      <w:r>
+        <w:rPr>
+          <w:highlight w:val="yellow"/>
+        </w:rPr>
+        <w:t xml:space="preserve">    CREATED_AT DATETIME DEFAULT CURRENT_TIMESTAMP,</w:t>
+      </w:r>
+    </w:p>
+    <w:p>
+      <w:pPr>
+        <w:rPr>
+          <w:highlight w:val="yellow"/>
+        </w:rPr>
+      </w:pPr>
+      <w:r>
+        <w:rPr>
+          <w:highlight w:val="yellow"/>
+        </w:rPr>
+        <w:t xml:space="preserve">    UPDATED_AT DATETIME DEFAULT CURRENT_TIMESTAMP ON UPDATE CURRENT_TIMESTAMP,</w:t>
+      </w:r>
+    </w:p>
+    <w:p>
+      <w:pPr>
+        <w:rPr>
+          <w:highlight w:val="yellow"/>
+        </w:rPr>
+      </w:pPr>
+      <w:r>
+        <w:rPr>
+          <w:highlight w:val="yellow"/>
+        </w:rPr>
+        <w:t xml:space="preserve">    STATUS VARCHAR(50) DEFAULT 'ACTIVE'</w:t>
+      </w:r>
+      <w:r>
+        <w:rPr>
+          <w:highlight w:val="yellow"/>
+        </w:rPr>
+        <w:t xml:space="preserve">, </w:t>
+      </w:r>
+      <w:r>
+        <w:rPr>
+          <w:highlight w:val="yellow"/>
+        </w:rPr>
+        <w:t>ID_COMPANY_TYPE</w:t>
+      </w:r>
+    </w:p>
+    <w:p>
+      <w:pPr>
+        <w:rPr>
+          <w:highlight w:val="yellow"/>
+        </w:rPr>
+      </w:pPr>
+    </w:p>
+    <w:p>
+      <w:r>
+        <w:rPr>
+          <w:highlight w:val="yellow"/>
+        </w:rPr>
+        <w:t xml:space="preserve">Bảng </w:t>
+      </w:r>
+      <w:r>
+        <w:rPr>
+          <w:highlight w:val="yellow"/>
+        </w:rPr>
+        <w:t>company_types</w:t>
+      </w:r>
+      <w:r>
+        <w:rPr>
+          <w:highlight w:val="yellow"/>
+        </w:rPr>
+        <w:t xml:space="preserve"> gồm :</w:t>
+      </w:r>
+      <w:r>
+        <w:rPr>
+          <w:highlight w:val="yellow"/>
+        </w:rPr>
+        <w:t xml:space="preserve"> ID_COMPANY_TYPE INT PRIMARY KEY AUTO_INCREMENT,NAME_COMPANY_TYPE VARCHAR(50) NOT NULL</w:t>
+      </w:r>
+    </w:p>
+    <w:p/>
+    <w:p/>
+    <w:p/>
+    <w:p>
+      <w:r>
+        <w:rPr>
+          <w:highlight w:val="yellow"/>
+        </w:rPr>
+        <w:lastRenderedPageBreak/>
+        <w:t xml:space="preserve">Trong bảng </w:t>
+      </w:r>
+      <w:r>
+        <w:rPr>
+          <w:highlight w:val="yellow"/>
+        </w:rPr>
+        <w:t xml:space="preserve"> transport_orders </w:t>
+      </w:r>
+      <w:r>
+        <w:rPr>
+          <w:highlight w:val="yellow"/>
+        </w:rPr>
+        <w:t xml:space="preserve">gồm : </w:t>
+      </w:r>
+      <w:r>
+        <w:rPr>
+          <w:highlight w:val="yellow"/>
+        </w:rPr>
+        <w:t xml:space="preserve">   ID_TRANSPORT_ORDER INT AUTO_INCREMENT PRIMARY KEY,</w:t>
+      </w:r>
+      <w:r>
+        <w:rPr>
+          <w:highlight w:val="yellow"/>
+        </w:rPr>
+        <w:t xml:space="preserve"> </w:t>
+      </w:r>
+      <w:r>
+        <w:rPr>
+          <w:highlight w:val="yellow"/>
+        </w:rPr>
+        <w:t>ID_COMPANY INT, -- công ty vận chuyển (TRANSPORT)</w:t>
+      </w:r>
+      <w:r>
+        <w:rPr>
+          <w:highlight w:val="yellow"/>
+        </w:rPr>
+        <w:t>,</w:t>
+      </w:r>
+      <w:r>
+        <w:rPr>
+          <w:highlight w:val="yellow"/>
+        </w:rPr>
+        <w:t xml:space="preserve">    ID_MATERIAL_ORDER INT, -- nếu vận chuyển </w:t>
+      </w:r>
+      <w:r>
+        <w:rPr>
+          <w:highlight w:val="yellow"/>
+        </w:rPr>
+        <w:t xml:space="preserve"> ,</w:t>
+      </w:r>
+      <w:r>
+        <w:rPr>
+          <w:highlight w:val="yellow"/>
+        </w:rPr>
+        <w:t xml:space="preserve">    ID_ORDER INT, DELIVERY_DATE DATETIME,    STATUS VARCHAR(100),    SHIPPING_COST FLOAT,    CREATED_AT DATETIME DEFAULT CURRENT_TIMESTAMP,    UPDATED_AT DATETIME DEFAULT CURRENT_TIMESTAMP ON UPDATE CURRENT_TIMESTAMP,    NOTE TEXT</w:t>
+      </w:r>
+    </w:p>
+    <w:p/>
+    <w:p/>
+    <w:p/>
+    <w:p/>
+    <w:p/>
+    <w:p/>
+    <w:p/>
+    <w:p/>
+    <w:p>
+      <w:r>
+        <w:t xml:space="preserve">    </w:t>
+      </w:r>
+    </w:p>
+    <w:p>
+      <w:r>
+        <w:t xml:space="preserve">    </w:t>
       </w:r>
     </w:p>
     <w:p/>
@@ -923,6 +1164,7 @@
   <w:style w:type="character" w:default="1" w:styleId="DefaultParagraphFont">
     <w:name w:val="Default Paragraph Font"/>
     <w:uiPriority w:val="1"/>
+    <w:semiHidden/>
     <w:unhideWhenUsed/>
   </w:style>
   <w:style w:type="table" w:default="1" w:styleId="TableNormal">

--- a/databse/Bảng database.docx
+++ b/databse/Bảng database.docx
@@ -3,133 +3,143 @@
 <w:document xmlns:wpc="http://schemas.microsoft.com/office/word/2010/wordprocessingCanvas" xmlns:cx="http://schemas.microsoft.com/office/drawing/2014/chartex" xmlns:cx1="http://schemas.microsoft.com/office/drawing/2015/9/8/chartex" xmlns:cx2="http://schemas.microsoft.com/office/drawing/2015/10/21/chartex" xmlns:cx3="http://schemas.microsoft.com/office/drawing/2016/5/9/chartex" xmlns:cx4="http://schemas.microsoft.com/office/drawing/2016/5/10/chartex" xmlns:cx5="http://schemas.microsoft.com/office/drawing/2016/5/11/chartex" xmlns:cx6="http://schemas.microsoft.com/office/drawing/2016/5/12/chartex" xmlns:cx7="http://schemas.microsoft.com/office/drawing/2016/5/13/chartex" xmlns:cx8="http://schemas.microsoft.com/office/drawing/2016/5/14/chartex" xmlns:mc="http://schemas.openxmlformats.org/markup-compatibility/2006" xmlns:aink="http://schemas.microsoft.com/office/drawing/2016/ink" xmlns:am3d="http://schemas.microsoft.com/office/drawing/2017/model3d" xmlns:o="urn:schemas-microsoft-com:office:office" xmlns:oel="http://schemas.microsoft.com/office/2019/extlst" xmlns:r="http://schemas.openxmlformats.org/officeDocument/2006/relationships" xmlns:m="http://schemas.openxmlformats.org/officeDocument/2006/math" xmlns:v="urn:schemas-microsoft-com:vml" xmlns:wp14="http://schemas.microsoft.com/office/word/2010/wordprocessingDrawing" xmlns:wp="http://schemas.openxmlformats.org/drawingml/2006/wordprocessingDrawing" xmlns:w10="urn:schemas-microsoft-com:office:word" xmlns:w="http://schemas.openxmlformats.org/wordprocessingml/2006/main" xmlns:w14="http://schemas.microsoft.com/office/word/2010/wordml" xmlns:w15="http://schemas.microsoft.com/office/word/2012/wordml" xmlns:w16cex="http://schemas.microsoft.com/office/word/2018/wordml/cex" xmlns:w16cid="http://schemas.microsoft.com/office/word/2016/wordml/cid" xmlns:w16="http://schemas.microsoft.com/office/word/2018/wordml" xmlns:w16sdtdh="http://schemas.microsoft.com/office/word/2020/wordml/sdtdatahash" xmlns:w16se="http://schemas.microsoft.com/office/word/2015/wordml/symex" xmlns:wpg="http://schemas.microsoft.com/office/word/2010/wordprocessingGroup" xmlns:wpi="http://schemas.microsoft.com/office/word/2010/wordprocessingInk" xmlns:wne="http://schemas.microsoft.com/office/word/2006/wordml" xmlns:wps="http://schemas.microsoft.com/office/word/2010/wordprocessingShape" mc:Ignorable="w14 w15 w16se w16cid w16 w16cex w16sdtdh wp14">
   <w:body>
     <w:p>
-      <w:r>
+      <w:pPr>
+        <w:rPr>
+          <w:highlight w:val="green"/>
+        </w:rPr>
+      </w:pPr>
+      <w:r>
+        <w:rPr>
+          <w:highlight w:val="green"/>
+        </w:rPr>
+        <w:t>Bảng material_types gồm: ID_MATERIAL_TYPES, NAME_MATERIAL_TYPES</w:t>
+      </w:r>
+    </w:p>
+    <w:p>
+      <w:r>
+        <w:rPr>
+          <w:highlight w:val="green"/>
+        </w:rPr>
+        <w:t>Bảng materials gồm : ID_MATERIALS_,ID_MATERIAL_TYPES</w:t>
+      </w:r>
+      <w:r>
+        <w:rPr>
+          <w:highlight w:val="green"/>
+        </w:rPr>
+        <w:t>, NAME_MATERIALS, UNIT_MATERIALS, QUANTITY_ORDER_ITEMS, COST_PER_UNIT_,CREATED_AT_PRODUCTS, UPDATED_AT_PRODUCTS</w:t>
+      </w:r>
+      <w:r>
+        <w:rPr>
+          <w:highlight w:val="green"/>
+        </w:rPr>
+        <w:t xml:space="preserve">,    ORIGIN VARCHAR(255),    EXPIRY_DATE DATETIME </w:t>
+      </w:r>
+    </w:p>
+    <w:p/>
+    <w:p>
+      <w:r>
+        <w:rPr>
+          <w:highlight w:val="green"/>
+        </w:rPr>
+        <w:t>Bảng inventory gồm: ID_INVENTORY_,ID_MATERIALS_,QUANTITY_ORDER_ITEMS, LAST_UPDATED_</w:t>
+      </w:r>
+      <w:r>
+        <w:rPr>
+          <w:highlight w:val="green"/>
+        </w:rPr>
+        <w:t>, STORAGE_CONDITION</w:t>
+      </w:r>
+    </w:p>
+    <w:p>
+      <w:r>
+        <w:rPr>
+          <w:highlight w:val="green"/>
+        </w:rPr>
+        <w:t>Bảng suppliers gồm : ID_SUPPLIERS, NAME_PRODUCTS, ADDRESS_SUPPLIERS, PHONE_SUPPLIERS, EMAIL_SUPPLIERS, CREATED_AT_SUPPLIERS, UPDATED_AT_SUPPLIERS, STATUS_SUPPLIERS</w:t>
+      </w:r>
+    </w:p>
+    <w:p>
+      <w:pPr>
         <w:rPr>
           <w:highlight w:val="yellow"/>
         </w:rPr>
-        <w:t>Bảng material_types gồm: ID_MATERIAL_TYPES, NAME_MATERIAL_TYPES</w:t>
-      </w:r>
-    </w:p>
-    <w:p>
+      </w:pPr>
       <w:r>
         <w:rPr>
           <w:highlight w:val="yellow"/>
         </w:rPr>
-        <w:t>Bảng materials gồm : ID_MATERIALS_,ID_MATERIAL_TYPES</w:t>
+        <w:t>Bảng material</w:t>
       </w:r>
       <w:r>
         <w:rPr>
           <w:highlight w:val="yellow"/>
         </w:rPr>
-        <w:t>, NAME_MATERIALS, UNIT_MATERIALS, QUANTITY_ORDER_ITEMS, COST_PER_UNIT_,CREATED_AT_PRODUCTS, UPDATED_AT_PRODUCTS</w:t>
+        <w:t>_orders</w:t>
       </w:r>
       <w:r>
         <w:rPr>
           <w:highlight w:val="yellow"/>
         </w:rPr>
-        <w:t xml:space="preserve">,    ORIGIN VARCHAR(255),    EXPIRY_DATE DATETIME </w:t>
+        <w:t xml:space="preserve"> gồm: </w:t>
+      </w:r>
+      <w:r>
+        <w:rPr>
+          <w:highlight w:val="yellow"/>
+        </w:rPr>
+        <w:t>ID_MATERIAL_ORDER INT, ID_MATERIALS_ INT, ID_SUPPLIERS INT, QUANTITY_ORDERED INT, ORDER_DATE DATETIME, DELIVERY_DATE DATETIME, STATUS VARCHAR(255), TOTAL_COST FLOAT</w:t>
+      </w:r>
+    </w:p>
+    <w:p>
+      <w:pPr>
+        <w:rPr>
+          <w:highlight w:val="green"/>
+        </w:rPr>
+      </w:pPr>
+      <w:r>
+        <w:rPr>
+          <w:highlight w:val="green"/>
+        </w:rPr>
+        <w:t>Bảng users gồm: ID_USERS, ID_ROLE, HO_TEN, EMAIL, _PASSWORD_HASH_USERS, SO_DIEN_THOAI, IS_ACTIVE_USERS, NGAY_TAO_USER, NGAY_CAP_NHAT_USER, IS_DELETE_USERS, AVATAR, DIA_CHI_Provinces, DIA_CHI_Districts, DIA_CHI_Wards, DIA_CHI_STREETNAME, TRANG_THAI_USER</w:t>
       </w:r>
     </w:p>
     <w:p/>
     <w:p>
       <w:r>
         <w:rPr>
+          <w:highlight w:val="green"/>
+        </w:rPr>
+        <w:t>Bảng role gồm: ID_ROLE, NAME_ROLE, LIST_PERMISION, IS_DELETE</w:t>
+      </w:r>
+      <w:r>
+        <w:rPr>
+          <w:highlight w:val="green"/>
+        </w:rPr>
+        <w:t>,CODE_NAME</w:t>
+      </w:r>
+    </w:p>
+    <w:p>
+      <w:r>
+        <w:rPr>
           <w:highlight w:val="yellow"/>
         </w:rPr>
-        <w:t>Bảng inventory gồm: ID_INVENTORY_,ID_MATERIALS_,QUANTITY_ORDER_ITEMS, LAST_UPDATED_</w:t>
+        <w:t xml:space="preserve">Bảng cart gồm: </w:t>
       </w:r>
       <w:r>
         <w:rPr>
           <w:highlight w:val="yellow"/>
         </w:rPr>
-        <w:t>, STORAGE_CONDITION</w:t>
-      </w:r>
-    </w:p>
-    <w:p>
-      <w:r>
-        <w:rPr>
-          <w:highlight w:val="yellow"/>
-        </w:rPr>
-        <w:t>Bảng suppliers gồm : ID_SUPPLIERS, NAME_PRODUCTS, ADDRESS_SUPPLIERS, PHONE_SUPPLIERS, EMAIL_SUPPLIERS, CREATED_AT_SUPPLIERS, UPDATED_AT_SUPPLIERS, STATUS_SUPPLIERS</w:t>
-      </w:r>
-    </w:p>
-    <w:p>
-      <w:pPr>
-        <w:rPr>
-          <w:highlight w:val="yellow"/>
-        </w:rPr>
-      </w:pPr>
-      <w:r>
-        <w:rPr>
-          <w:highlight w:val="yellow"/>
-        </w:rPr>
-        <w:t>Bảng material</w:t>
-      </w:r>
-      <w:r>
-        <w:rPr>
-          <w:highlight w:val="yellow"/>
-        </w:rPr>
-        <w:t>_orders</w:t>
-      </w:r>
-      <w:r>
-        <w:rPr>
-          <w:highlight w:val="yellow"/>
-        </w:rPr>
-        <w:t xml:space="preserve"> gồm: </w:t>
-      </w:r>
-      <w:r>
-        <w:rPr>
-          <w:highlight w:val="yellow"/>
-        </w:rPr>
-        <w:t>ID_MATERIAL_ORDER INT, ID_MATERIALS_ INT, ID_SUPPLIERS INT, QUANTITY_ORDERED INT, ORDER_DATE DATETIME, DELIVERY_DATE DATETIME, STATUS VARCHAR(255), TOTAL_COST FLOAT</w:t>
-      </w:r>
-    </w:p>
-    <w:p>
-      <w:pPr>
-        <w:rPr>
-          <w:highlight w:val="yellow"/>
-        </w:rPr>
-      </w:pPr>
-      <w:r>
-        <w:rPr>
-          <w:highlight w:val="yellow"/>
-        </w:rPr>
-        <w:t>Bảng users gồm: ID_USERS, ID_ROLE, HO_TEN, EMAIL, _PASSWORD_HASH_USERS, SO_DIEN_THOAI, IS_ACTIVE_USERS, NGAY_TAO_USER, NGAY_CAP_NHAT_USER, IS_DELETE_USERS, AVATAR, DIA_CHI_Provinces, DIA_CHI_Districts, DIA_CHI_Wards, DIA_CHI_STREETNAME, TRANG_THAI_USER</w:t>
-      </w:r>
-    </w:p>
-    <w:p/>
-    <w:p>
-      <w:r>
-        <w:rPr>
-          <w:highlight w:val="yellow"/>
-        </w:rPr>
-        <w:t>Bảng role gồm: ID_ROLE, NAME_ROLE, LIST_PERMISION, IS_DELETE</w:t>
-      </w:r>
-      <w:r>
-        <w:rPr>
-          <w:highlight w:val="yellow"/>
-        </w:rPr>
-        <w:t>,CODE_NAME</w:t>
-      </w:r>
-    </w:p>
-    <w:p>
-      <w:r>
-        <w:rPr>
-          <w:highlight w:val="yellow"/>
-        </w:rPr>
-        <w:t xml:space="preserve">Bảng cart gồm: </w:t>
-      </w:r>
-      <w:r>
-        <w:rPr>
-          <w:highlight w:val="yellow"/>
-        </w:rPr>
         <w:t>ID_CART, ID_PRODUCT, ID_USERS, CREATED_AT_CART</w:t>
       </w:r>
     </w:p>
     <w:p>
-      <w:r>
-        <w:rPr>
-          <w:highlight w:val="yellow"/>
+      <w:pPr>
+        <w:rPr>
+          <w:highlight w:val="green"/>
+        </w:rPr>
+      </w:pPr>
+      <w:r>
+        <w:rPr>
+          <w:highlight w:val="green"/>
         </w:rPr>
         <w:t>Bảng products gồm: ID_PRODUCT, ID_CATEGORIES_, NAME_PRODUCTS, DESCRIPTION_PRODUCTS, PRICE_PRODUCTS, STOCK_PRODUCTS, IMAGE_URL_PRODUCTS, CREATED_AT_PRODUCTS, UPDATED_AT_PRODUCTS</w:t>
       </w:r>
@@ -137,7 +147,7 @@
     <w:p>
       <w:r>
         <w:rPr>
-          <w:highlight w:val="yellow"/>
+          <w:highlight w:val="green"/>
         </w:rPr>
         <w:t>Bảng categories gồm: ID_CATEGORIES_, NAME_CATEGORIES_</w:t>
       </w:r>
@@ -199,11 +209,9 @@
         <w:t>Bảng order_items gồm: ID_ORDER_ITEMS, ID_PRODUCT, ID_ORDERS_, QUANTITY_INVENTORY, PRICE_ORDER_ITEMS</w:t>
       </w:r>
     </w:p>
-    <w:p>
-      <w:r>
-        <w:rPr>
-          <w:highlight w:val="yellow"/>
-        </w:rPr>
+    <w:p/>
+    <w:p>
+      <w:r>
         <w:t>Bảng quality_control gồm: ID_QUALITY_CONTROL, ID_PRODUCTION_STEPS_, ID_PRODUCT, ID_USERS, CHECK_DATE, RESULT, NOTE</w:t>
       </w:r>
     </w:p>
@@ -211,12 +219,12 @@
     <w:p>
       <w:pPr>
         <w:rPr>
-          <w:highlight w:val="yellow"/>
-        </w:rPr>
-      </w:pPr>
-      <w:r>
-        <w:rPr>
-          <w:highlight w:val="yellow"/>
+          <w:highlight w:val="green"/>
+        </w:rPr>
+      </w:pPr>
+      <w:r>
+        <w:rPr>
+          <w:highlight w:val="green"/>
         </w:rPr>
         <w:t>Bảng role gồm: ID_ROLE, NAME_ROLE, LIST_PERMISION, IS_DELETE, CODE_NAME</w:t>
       </w:r>
@@ -224,43 +232,25 @@
     <w:p>
       <w:pPr>
         <w:rPr>
-          <w:highlight w:val="yellow"/>
-        </w:rPr>
-      </w:pPr>
-      <w:r>
-        <w:rPr>
-          <w:highlight w:val="yellow"/>
-        </w:rPr>
-        <w:t xml:space="preserve">Bảng </w:t>
-      </w:r>
-      <w:r>
-        <w:rPr>
-          <w:highlight w:val="yellow"/>
-        </w:rPr>
-        <w:t>companies</w:t>
-      </w:r>
-      <w:r>
-        <w:rPr>
-          <w:highlight w:val="yellow"/>
-        </w:rPr>
-        <w:t xml:space="preserve"> gồm : </w:t>
-      </w:r>
-      <w:r>
-        <w:rPr>
-          <w:highlight w:val="yellow"/>
-        </w:rPr>
-        <w:t xml:space="preserve">  ID_COMPANY INT PRIMARY KEY AUTO_INCREMENT,NAME_COMPANY VARCHAR(255) NOT NULL,</w:t>
-      </w:r>
-    </w:p>
-    <w:p>
-      <w:pPr>
-        <w:rPr>
-          <w:highlight w:val="yellow"/>
-        </w:rPr>
-      </w:pPr>
-      <w:r>
-        <w:rPr>
-          <w:highlight w:val="yellow"/>
+          <w:highlight w:val="green"/>
+        </w:rPr>
+      </w:pPr>
+      <w:r>
+        <w:rPr>
+          <w:highlight w:val="green"/>
+        </w:rPr>
+        <w:t>Bảng companies gồm :   ID_COMPANY INT PRIMARY KEY AUTO_INCREMENT,NAME_COMPANY VARCHAR(255) NOT NULL,</w:t>
+      </w:r>
+    </w:p>
+    <w:p>
+      <w:pPr>
+        <w:rPr>
+          <w:highlight w:val="green"/>
+        </w:rPr>
+      </w:pPr>
+      <w:r>
+        <w:rPr>
+          <w:highlight w:val="green"/>
         </w:rPr>
         <w:t xml:space="preserve">    TYPE_COMPANY VARCHAR(50), -- Ví dụ: 'MANUFACTURER', 'SUPPLIER', 'TRANSPORT'</w:t>
       </w:r>
@@ -268,12 +258,12 @@
     <w:p>
       <w:pPr>
         <w:rPr>
-          <w:highlight w:val="yellow"/>
-        </w:rPr>
-      </w:pPr>
-      <w:r>
-        <w:rPr>
-          <w:highlight w:val="yellow"/>
+          <w:highlight w:val="green"/>
+        </w:rPr>
+      </w:pPr>
+      <w:r>
+        <w:rPr>
+          <w:highlight w:val="green"/>
         </w:rPr>
         <w:t xml:space="preserve">    ADDRESS VARCHAR(255), -- Địa chỉ tổng quát, có thể giữ hoặc xóa nếu dùng các trường chi tiết</w:t>
       </w:r>
@@ -281,12 +271,12 @@
     <w:p>
       <w:pPr>
         <w:rPr>
-          <w:highlight w:val="yellow"/>
-        </w:rPr>
-      </w:pPr>
-      <w:r>
-        <w:rPr>
-          <w:highlight w:val="yellow"/>
+          <w:highlight w:val="green"/>
+        </w:rPr>
+      </w:pPr>
+      <w:r>
+        <w:rPr>
+          <w:highlight w:val="green"/>
         </w:rPr>
         <w:t xml:space="preserve">    DIA_CHI_Provinces VARCHAR(100), -- Tỉnh/Thành phố</w:t>
       </w:r>
@@ -294,12 +284,12 @@
     <w:p>
       <w:pPr>
         <w:rPr>
-          <w:highlight w:val="yellow"/>
-        </w:rPr>
-      </w:pPr>
-      <w:r>
-        <w:rPr>
-          <w:highlight w:val="yellow"/>
+          <w:highlight w:val="green"/>
+        </w:rPr>
+      </w:pPr>
+      <w:r>
+        <w:rPr>
+          <w:highlight w:val="green"/>
         </w:rPr>
         <w:t xml:space="preserve">    DIA_CHI_Districts VARCHAR(100), -- Quận/Huyện</w:t>
       </w:r>
@@ -307,12 +297,12 @@
     <w:p>
       <w:pPr>
         <w:rPr>
-          <w:highlight w:val="yellow"/>
-        </w:rPr>
-      </w:pPr>
-      <w:r>
-        <w:rPr>
-          <w:highlight w:val="yellow"/>
+          <w:highlight w:val="green"/>
+        </w:rPr>
+      </w:pPr>
+      <w:r>
+        <w:rPr>
+          <w:highlight w:val="green"/>
         </w:rPr>
         <w:t xml:space="preserve">    DIA_CHI_Wards VARCHAR(100), -- Phường/Xã</w:t>
       </w:r>
@@ -320,12 +310,12 @@
     <w:p>
       <w:pPr>
         <w:rPr>
-          <w:highlight w:val="yellow"/>
-        </w:rPr>
-      </w:pPr>
-      <w:r>
-        <w:rPr>
-          <w:highlight w:val="yellow"/>
+          <w:highlight w:val="green"/>
+        </w:rPr>
+      </w:pPr>
+      <w:r>
+        <w:rPr>
+          <w:highlight w:val="green"/>
         </w:rPr>
         <w:t xml:space="preserve">    DIA_CHI_STREETNAME VARCHAR(255), -- Tên đường</w:t>
       </w:r>
@@ -333,12 +323,12 @@
     <w:p>
       <w:pPr>
         <w:rPr>
-          <w:highlight w:val="yellow"/>
-        </w:rPr>
-      </w:pPr>
-      <w:r>
-        <w:rPr>
-          <w:highlight w:val="yellow"/>
+          <w:highlight w:val="green"/>
+        </w:rPr>
+      </w:pPr>
+      <w:r>
+        <w:rPr>
+          <w:highlight w:val="green"/>
         </w:rPr>
         <w:t xml:space="preserve">    PHONE VARCHAR(50),</w:t>
       </w:r>
@@ -346,12 +336,12 @@
     <w:p>
       <w:pPr>
         <w:rPr>
-          <w:highlight w:val="yellow"/>
-        </w:rPr>
-      </w:pPr>
-      <w:r>
-        <w:rPr>
-          <w:highlight w:val="yellow"/>
+          <w:highlight w:val="green"/>
+        </w:rPr>
+      </w:pPr>
+      <w:r>
+        <w:rPr>
+          <w:highlight w:val="green"/>
         </w:rPr>
         <w:t xml:space="preserve">    EMAIL VARCHAR(255),</w:t>
       </w:r>
@@ -359,12 +349,12 @@
     <w:p>
       <w:pPr>
         <w:rPr>
-          <w:highlight w:val="yellow"/>
-        </w:rPr>
-      </w:pPr>
-      <w:r>
-        <w:rPr>
-          <w:highlight w:val="yellow"/>
+          <w:highlight w:val="green"/>
+        </w:rPr>
+      </w:pPr>
+      <w:r>
+        <w:rPr>
+          <w:highlight w:val="green"/>
         </w:rPr>
         <w:t xml:space="preserve">    AVATAR VARCHAR(255), -- Đường dẫn đến ảnh đại diện công ty</w:t>
       </w:r>
@@ -372,12 +362,12 @@
     <w:p>
       <w:pPr>
         <w:rPr>
-          <w:highlight w:val="yellow"/>
-        </w:rPr>
-      </w:pPr>
-      <w:r>
-        <w:rPr>
-          <w:highlight w:val="yellow"/>
+          <w:highlight w:val="green"/>
+        </w:rPr>
+      </w:pPr>
+      <w:r>
+        <w:rPr>
+          <w:highlight w:val="green"/>
         </w:rPr>
         <w:t xml:space="preserve">    SLUG VARCHAR(255) UNIQUE, -- Định danh URL, ví dụ: ten-cong-ty</w:t>
       </w:r>
@@ -385,12 +375,12 @@
     <w:p>
       <w:pPr>
         <w:rPr>
-          <w:highlight w:val="yellow"/>
-        </w:rPr>
-      </w:pPr>
-      <w:r>
-        <w:rPr>
-          <w:highlight w:val="yellow"/>
+          <w:highlight w:val="green"/>
+        </w:rPr>
+      </w:pPr>
+      <w:r>
+        <w:rPr>
+          <w:highlight w:val="green"/>
         </w:rPr>
         <w:t xml:space="preserve">    CREATED_AT DATETIME DEFAULT CURRENT_TIMESTAMP,</w:t>
       </w:r>
@@ -398,12 +388,12 @@
     <w:p>
       <w:pPr>
         <w:rPr>
-          <w:highlight w:val="yellow"/>
-        </w:rPr>
-      </w:pPr>
-      <w:r>
-        <w:rPr>
-          <w:highlight w:val="yellow"/>
+          <w:highlight w:val="green"/>
+        </w:rPr>
+      </w:pPr>
+      <w:r>
+        <w:rPr>
+          <w:highlight w:val="green"/>
         </w:rPr>
         <w:t xml:space="preserve">    UPDATED_AT DATETIME DEFAULT CURRENT_TIMESTAMP ON UPDATE CURRENT_TIMESTAMP,</w:t>
       </w:r>
@@ -411,59 +401,29 @@
     <w:p>
       <w:pPr>
         <w:rPr>
-          <w:highlight w:val="yellow"/>
-        </w:rPr>
-      </w:pPr>
-      <w:r>
-        <w:rPr>
-          <w:highlight w:val="yellow"/>
-        </w:rPr>
-        <w:t xml:space="preserve">    STATUS VARCHAR(50) DEFAULT 'ACTIVE'</w:t>
-      </w:r>
-      <w:r>
-        <w:rPr>
-          <w:highlight w:val="yellow"/>
-        </w:rPr>
-        <w:t xml:space="preserve">, </w:t>
-      </w:r>
-      <w:r>
-        <w:rPr>
-          <w:highlight w:val="yellow"/>
-        </w:rPr>
-        <w:t>ID_COMPANY_TYPE</w:t>
-      </w:r>
-    </w:p>
-    <w:p>
-      <w:pPr>
-        <w:rPr>
-          <w:highlight w:val="yellow"/>
-        </w:rPr>
-      </w:pPr>
-    </w:p>
-    <w:p>
-      <w:r>
-        <w:rPr>
-          <w:highlight w:val="yellow"/>
-        </w:rPr>
-        <w:t xml:space="preserve">Bảng </w:t>
-      </w:r>
-      <w:r>
-        <w:rPr>
-          <w:highlight w:val="yellow"/>
-        </w:rPr>
-        <w:t>company_types</w:t>
-      </w:r>
-      <w:r>
-        <w:rPr>
-          <w:highlight w:val="yellow"/>
-        </w:rPr>
-        <w:t xml:space="preserve"> gồm :</w:t>
-      </w:r>
-      <w:r>
-        <w:rPr>
-          <w:highlight w:val="yellow"/>
-        </w:rPr>
-        <w:t xml:space="preserve"> ID_COMPANY_TYPE INT PRIMARY KEY AUTO_INCREMENT,NAME_COMPANY_TYPE VARCHAR(50) NOT NULL</w:t>
+          <w:highlight w:val="green"/>
+        </w:rPr>
+      </w:pPr>
+      <w:r>
+        <w:rPr>
+          <w:highlight w:val="green"/>
+        </w:rPr>
+        <w:t xml:space="preserve">    STATUS VARCHAR(50) DEFAULT 'ACTIVE', ID_COMPANY_TYPE</w:t>
+      </w:r>
+    </w:p>
+    <w:p>
+      <w:pPr>
+        <w:rPr>
+          <w:highlight w:val="green"/>
+        </w:rPr>
+      </w:pPr>
+    </w:p>
+    <w:p>
+      <w:r>
+        <w:rPr>
+          <w:highlight w:val="green"/>
+        </w:rPr>
+        <w:t>Bảng company_types gồm : ID_COMPANY_TYPE INT PRIMARY KEY AUTO_INCREMENT,NAME_COMPANY_TYPE VARCHAR(50) NOT NULL</w:t>
       </w:r>
     </w:p>
     <w:p/>
@@ -475,61 +435,7 @@
           <w:highlight w:val="yellow"/>
         </w:rPr>
         <w:lastRenderedPageBreak/>
-        <w:t xml:space="preserve">Trong bảng </w:t>
-      </w:r>
-      <w:r>
-        <w:rPr>
-          <w:highlight w:val="yellow"/>
-        </w:rPr>
-        <w:t xml:space="preserve"> transport_orders </w:t>
-      </w:r>
-      <w:r>
-        <w:rPr>
-          <w:highlight w:val="yellow"/>
-        </w:rPr>
-        <w:t xml:space="preserve">gồm : </w:t>
-      </w:r>
-      <w:r>
-        <w:rPr>
-          <w:highlight w:val="yellow"/>
-        </w:rPr>
-        <w:t xml:space="preserve">   ID_TRANSPORT_ORDER INT AUTO_INCREMENT PRIMARY KEY,</w:t>
-      </w:r>
-      <w:r>
-        <w:rPr>
-          <w:highlight w:val="yellow"/>
-        </w:rPr>
-        <w:t xml:space="preserve"> </w:t>
-      </w:r>
-      <w:r>
-        <w:rPr>
-          <w:highlight w:val="yellow"/>
-        </w:rPr>
-        <w:t>ID_COMPANY INT, -- công ty vận chuyển (TRANSPORT)</w:t>
-      </w:r>
-      <w:r>
-        <w:rPr>
-          <w:highlight w:val="yellow"/>
-        </w:rPr>
-        <w:t>,</w:t>
-      </w:r>
-      <w:r>
-        <w:rPr>
-          <w:highlight w:val="yellow"/>
-        </w:rPr>
-        <w:t xml:space="preserve">    ID_MATERIAL_ORDER INT, -- nếu vận chuyển </w:t>
-      </w:r>
-      <w:r>
-        <w:rPr>
-          <w:highlight w:val="yellow"/>
-        </w:rPr>
-        <w:t xml:space="preserve"> ,</w:t>
-      </w:r>
-      <w:r>
-        <w:rPr>
-          <w:highlight w:val="yellow"/>
-        </w:rPr>
-        <w:t xml:space="preserve">    ID_ORDER INT, DELIVERY_DATE DATETIME,    STATUS VARCHAR(100),    SHIPPING_COST FLOAT,    CREATED_AT DATETIME DEFAULT CURRENT_TIMESTAMP,    UPDATED_AT DATETIME DEFAULT CURRENT_TIMESTAMP ON UPDATE CURRENT_TIMESTAMP,    NOTE TEXT</w:t>
+        <w:t>Trong bảng  transport_orders gồm :    ID_TRANSPORT_ORDER INT AUTO_INCREMENT PRIMARY KEY, ID_COMPANY INT, -- công ty vận chuyển (TRANSPORT),    ID_MATERIAL_ORDER INT, -- nếu vận chuyển  ,    ID_ORDER INT, DELIVERY_DATE DATETIME,    STATUS VARCHAR(100),    SHIPPING_COST FLOAT,    CREATED_AT DATETIME DEFAULT CURRENT_TIMESTAMP,    UPDATED_AT DATETIME DEFAULT CURRENT_TIMESTAMP ON UPDATE CURRENT_TIMESTAMP,    NOTE TEXT</w:t>
       </w:r>
     </w:p>
     <w:p/>

--- a/databse/Bảng database.docx
+++ b/databse/Bảng database.docx
@@ -58,6 +58,7 @@
         <w:t>Bảng suppliers gồm : ID_SUPPLIERS, NAME_PRODUCTS, ADDRESS_SUPPLIERS, PHONE_SUPPLIERS, EMAIL_SUPPLIERS, CREATED_AT_SUPPLIERS, UPDATED_AT_SUPPLIERS, STATUS_SUPPLIERS</w:t>
       </w:r>
     </w:p>
+    <w:p/>
     <w:p>
       <w:pPr>
         <w:rPr>
@@ -88,6 +89,18 @@
         </w:rPr>
         <w:t>ID_MATERIAL_ORDER INT, ID_MATERIALS_ INT, ID_SUPPLIERS INT, QUANTITY_ORDERED INT, ORDER_DATE DATETIME, DELIVERY_DATE DATETIME, STATUS VARCHAR(255), TOTAL_COST FLOAT</w:t>
       </w:r>
+      <w:r>
+        <w:rPr>
+          <w:highlight w:val="yellow"/>
+        </w:rPr>
+        <w:t>,</w:t>
+      </w:r>
+      <w:r>
+        <w:t xml:space="preserve"> </w:t>
+      </w:r>
+      <w:r>
+        <w:t>ID_COMPANY</w:t>
+      </w:r>
     </w:p>
     <w:p>
       <w:pPr>
@@ -102,6 +115,14 @@
         <w:t>Bảng users gồm: ID_USERS, ID_ROLE, HO_TEN, EMAIL, _PASSWORD_HASH_USERS, SO_DIEN_THOAI, IS_ACTIVE_USERS, NGAY_TAO_USER, NGAY_CAP_NHAT_USER, IS_DELETE_USERS, AVATAR, DIA_CHI_Provinces, DIA_CHI_Districts, DIA_CHI_Wards, DIA_CHI_STREETNAME, TRANG_THAI_USER</w:t>
       </w:r>
     </w:p>
+    <w:p>
+      <w:r>
+        <w:rPr>
+          <w:highlight w:val="yellow"/>
+        </w:rPr>
+        <w:t>Bảng cart gồm: ID_CART, ID_PRODUCT, ID_USERS, CREATED_AT_CART</w:t>
+      </w:r>
+    </w:p>
     <w:p/>
     <w:p>
       <w:r>
@@ -115,20 +136,6 @@
           <w:highlight w:val="green"/>
         </w:rPr>
         <w:t>,CODE_NAME</w:t>
-      </w:r>
-    </w:p>
-    <w:p>
-      <w:r>
-        <w:rPr>
-          <w:highlight w:val="yellow"/>
-        </w:rPr>
-        <w:t xml:space="preserve">Bảng cart gồm: </w:t>
-      </w:r>
-      <w:r>
-        <w:rPr>
-          <w:highlight w:val="yellow"/>
-        </w:rPr>
-        <w:t>ID_CART, ID_PRODUCT, ID_USERS, CREATED_AT_CART</w:t>
       </w:r>
     </w:p>
     <w:p>
@@ -211,7 +218,16 @@
     </w:p>
     <w:p/>
     <w:p>
-      <w:r>
+      <w:pPr>
+        <w:rPr>
+          <w:color w:val="AEAAAA" w:themeColor="background2" w:themeShade="BF"/>
+        </w:rPr>
+      </w:pPr>
+      <w:r>
+        <w:rPr>
+          <w:color w:val="AEAAAA" w:themeColor="background2" w:themeShade="BF"/>
+          <w:highlight w:val="lightGray"/>
+        </w:rPr>
         <w:t>Bảng quality_control gồm: ID_QUALITY_CONTROL, ID_PRODUCTION_STEPS_, ID_PRODUCT, ID_USERS, CHECK_DATE, RESULT, NOTE</w:t>
       </w:r>
     </w:p>
@@ -417,6 +433,12 @@
           <w:highlight w:val="green"/>
         </w:rPr>
       </w:pPr>
+      <w:r>
+        <w:rPr>
+          <w:highlight w:val="green"/>
+        </w:rPr>
+        <w:t>ID_COMPANY_TYPE</w:t>
+      </w:r>
     </w:p>
     <w:p>
       <w:r>

--- a/databse/Bảng database.docx
+++ b/databse/Bảng database.docx
@@ -96,23 +96,32 @@
         <w:t>,</w:t>
       </w:r>
       <w:r>
+        <w:t xml:space="preserve"> ID_COMPANY</w:t>
+      </w:r>
+    </w:p>
+    <w:p>
+      <w:pPr>
+        <w:rPr>
+          <w:highlight w:val="green"/>
+        </w:rPr>
+      </w:pPr>
+      <w:r>
+        <w:rPr>
+          <w:highlight w:val="green"/>
+        </w:rPr>
+        <w:t>Bảng users gồm: ID_USERS, ID_ROLE, HO_TEN, EMAIL, _PASSWORD_HASH_USERS, SO_DIEN_THOAI, , NGAY_TAO_USER, NGAY_CAP_NHAT_USER, IS_DELETE_USERS, AVATAR, DIA_CHI_Provinces, DIA_CHI_Districts, DIA_CHI_Wards, DIA_CHI_STREETNAME, TRANG_THAI_USER</w:t>
+      </w:r>
+      <w:r>
+        <w:rPr>
+          <w:highlight w:val="green"/>
+        </w:rPr>
+        <w:t xml:space="preserve"> ,</w:t>
+      </w:r>
+      <w:r>
         <w:t xml:space="preserve"> </w:t>
       </w:r>
       <w:r>
         <w:t>ID_COMPANY</w:t>
-      </w:r>
-    </w:p>
-    <w:p>
-      <w:pPr>
-        <w:rPr>
-          <w:highlight w:val="green"/>
-        </w:rPr>
-      </w:pPr>
-      <w:r>
-        <w:rPr>
-          <w:highlight w:val="green"/>
-        </w:rPr>
-        <w:t>Bảng users gồm: ID_USERS, ID_ROLE, HO_TEN, EMAIL, _PASSWORD_HASH_USERS, SO_DIEN_THOAI, IS_ACTIVE_USERS, NGAY_TAO_USER, NGAY_CAP_NHAT_USER, IS_DELETE_USERS, AVATAR, DIA_CHI_Provinces, DIA_CHI_Districts, DIA_CHI_Wards, DIA_CHI_STREETNAME, TRANG_THAI_USER</w:t>
       </w:r>
     </w:p>
     <w:p>

--- a/databse/Bảng database.docx
+++ b/databse/Bảng database.docx
@@ -134,6 +134,11 @@
     </w:p>
     <w:p/>
     <w:p>
+      <w:pPr>
+        <w:rPr>
+          <w:highlight w:val="green"/>
+        </w:rPr>
+      </w:pPr>
       <w:r>
         <w:rPr>
           <w:highlight w:val="green"/>
@@ -146,7 +151,17 @@
         </w:rPr>
         <w:t>,CODE_NAME</w:t>
       </w:r>
-    </w:p>
+      <w:r>
+        <w:t xml:space="preserve"> ,</w:t>
+      </w:r>
+      <w:r>
+        <w:t xml:space="preserve"> </w:t>
+      </w:r>
+      <w:r>
+        <w:t>ID_COMPANY</w:t>
+      </w:r>
+    </w:p>
+    <w:p/>
     <w:p>
       <w:pPr>
         <w:rPr>
@@ -898,6 +913,7 @@
   <w:style w:type="paragraph" w:default="1" w:styleId="Normal">
     <w:name w:val="Normal"/>
     <w:qFormat/>
+    <w:rsid w:val="001010CD"/>
   </w:style>
   <w:style w:type="paragraph" w:styleId="Heading1">
     <w:name w:val="heading 1"/>

--- a/databse/Bảng database.docx
+++ b/databse/Bảng database.docx
@@ -174,6 +174,18 @@
         </w:rPr>
         <w:t>Bảng products gồm: ID_PRODUCT, ID_CATEGORIES_, NAME_PRODUCTS, DESCRIPTION_PRODUCTS, PRICE_PRODUCTS, STOCK_PRODUCTS, IMAGE_URL_PRODUCTS, CREATED_AT_PRODUCTS, UPDATED_AT_PRODUCTS</w:t>
       </w:r>
+      <w:r>
+        <w:rPr>
+          <w:highlight w:val="green"/>
+        </w:rPr>
+        <w:t xml:space="preserve"> ,</w:t>
+      </w:r>
+      <w:r>
+        <w:t xml:space="preserve"> </w:t>
+      </w:r>
+      <w:r>
+        <w:t>ID_COMPANY</w:t>
+      </w:r>
     </w:p>
     <w:p>
       <w:r>
@@ -241,20 +253,6 @@
       </w:r>
     </w:p>
     <w:p/>
-    <w:p>
-      <w:pPr>
-        <w:rPr>
-          <w:color w:val="AEAAAA" w:themeColor="background2" w:themeShade="BF"/>
-        </w:rPr>
-      </w:pPr>
-      <w:r>
-        <w:rPr>
-          <w:color w:val="AEAAAA" w:themeColor="background2" w:themeShade="BF"/>
-          <w:highlight w:val="lightGray"/>
-        </w:rPr>
-        <w:t>Bảng quality_control gồm: ID_QUALITY_CONTROL, ID_PRODUCTION_STEPS_, ID_PRODUCT, ID_USERS, CHECK_DATE, RESULT, NOTE</w:t>
-      </w:r>
-    </w:p>
     <w:p/>
     <w:p>
       <w:pPr>
@@ -480,8 +478,14 @@
         <w:rPr>
           <w:highlight w:val="yellow"/>
         </w:rPr>
+        <w:t xml:space="preserve">Trong bảng  transport_orders gồm :    ID_TRANSPORT_ORDER INT AUTO_INCREMENT PRIMARY KEY, ID_COMPANY INT, -- công ty vận chuyển (TRANSPORT),    ID_MATERIAL_ORDER INT, -- nếu vận chuyển  ,    </w:t>
+      </w:r>
+      <w:r>
+        <w:rPr>
+          <w:highlight w:val="yellow"/>
+        </w:rPr>
         <w:lastRenderedPageBreak/>
-        <w:t>Trong bảng  transport_orders gồm :    ID_TRANSPORT_ORDER INT AUTO_INCREMENT PRIMARY KEY, ID_COMPANY INT, -- công ty vận chuyển (TRANSPORT),    ID_MATERIAL_ORDER INT, -- nếu vận chuyển  ,    ID_ORDER INT, DELIVERY_DATE DATETIME,    STATUS VARCHAR(100),    SHIPPING_COST FLOAT,    CREATED_AT DATETIME DEFAULT CURRENT_TIMESTAMP,    UPDATED_AT DATETIME DEFAULT CURRENT_TIMESTAMP ON UPDATE CURRENT_TIMESTAMP,    NOTE TEXT</w:t>
+        <w:t>ID_ORDER INT, DELIVERY_DATE DATETIME,    STATUS VARCHAR(100),    SHIPPING_COST FLOAT,    CREATED_AT DATETIME DEFAULT CURRENT_TIMESTAMP,    UPDATED_AT DATETIME DEFAULT CURRENT_TIMESTAMP ON UPDATE CURRENT_TIMESTAMP,    NOTE TEXT</w:t>
       </w:r>
     </w:p>
     <w:p/>
@@ -490,8 +494,50 @@
     <w:p/>
     <w:p/>
     <w:p/>
+    <w:p>
+      <w:r>
+        <w:t xml:space="preserve">Trong bảng </w:t>
+      </w:r>
+      <w:r>
+        <w:t xml:space="preserve"> `equipment` (</w:t>
+      </w:r>
+    </w:p>
+    <w:p>
+      <w:r>
+        <w:t xml:space="preserve">  `ID_EQUIPMENT` int NOT NULL AUTO_INCREMENT,</w:t>
+      </w:r>
+    </w:p>
+    <w:p>
+      <w:r>
+        <w:t xml:space="preserve">  `NAME_EQUIPMENT` varchar(255) DEFAULT NULL,</w:t>
+      </w:r>
+    </w:p>
+    <w:p>
+      <w:r>
+        <w:t xml:space="preserve">  `TYPE_EQUIPMENT` varchar(255) DEFAULT NULL,</w:t>
+      </w:r>
+    </w:p>
+    <w:p>
+      <w:r>
+        <w:t xml:space="preserve">  `STATUS` varchar(255) DEFAULT NULL,</w:t>
+      </w:r>
+    </w:p>
+    <w:p>
+      <w:r>
+        <w:t xml:space="preserve">  `LAST_MAINTENANCE` varchar(255) DEFAULT NULL,</w:t>
+      </w:r>
+    </w:p>
+    <w:p>
+      <w:r>
+        <w:t xml:space="preserve">  `CREATED_AT` datetime DEFAULT NULL,</w:t>
+      </w:r>
+    </w:p>
+    <w:p>
+      <w:r>
+        <w:t xml:space="preserve">  `UPDATED_AT` datetime DEFAULT NULL,</w:t>
+      </w:r>
+    </w:p>
     <w:p/>
-    <w:p/>
     <w:p>
       <w:r>
         <w:t xml:space="preserve">    </w:t>
@@ -502,7 +548,97 @@
         <w:t xml:space="preserve">    </w:t>
       </w:r>
     </w:p>
-    <w:p/>
+    <w:p>
+      <w:r>
+        <w:t>CREATE TABLE `product_instances` (</w:t>
+      </w:r>
+    </w:p>
+    <w:p>
+      <w:r>
+        <w:t xml:space="preserve">  `ID_PRODUCT_INSTANCE` int NOT NULL AUTO_INCREMENT,</w:t>
+      </w:r>
+    </w:p>
+    <w:p>
+      <w:r>
+        <w:t xml:space="preserve">  `UID` char(36) NOT NULL,</w:t>
+      </w:r>
+    </w:p>
+    <w:p>
+      <w:r>
+        <w:t xml:space="preserve">  `ID_PRODUCT` int NOT NULL,</w:t>
+      </w:r>
+    </w:p>
+    <w:p>
+      <w:r>
+        <w:t xml:space="preserve">  `SERIAL_CODE` varchar(100) NOT NULL,</w:t>
+      </w:r>
+    </w:p>
+    <w:p>
+      <w:r>
+        <w:t xml:space="preserve">  `ID_USERS` int NOT NULL,</w:t>
+      </w:r>
+    </w:p>
+    <w:p>
+      <w:r>
+        <w:t xml:space="preserve">  `ID_PRODUCTION_PLANS` int DEFAULT NULL,</w:t>
+      </w:r>
+    </w:p>
+    <w:p>
+      <w:r>
+        <w:t xml:space="preserve">  `DATE_CREATED` datetime DEFAULT CURRENT_TIMESTAMP,</w:t>
+      </w:r>
+    </w:p>
+    <w:p>
+      <w:r>
+        <w:t xml:space="preserve">  `STATUS` varchar(50) DEFAULT 'IN_STOCK',</w:t>
+      </w:r>
+    </w:p>
+    <w:p>
+      <w:r>
+        <w:lastRenderedPageBreak/>
+        <w:t xml:space="preserve">  PRIMARY KEY (`ID_PRODUCT_INSTANCE`),</w:t>
+      </w:r>
+    </w:p>
+    <w:p>
+      <w:r>
+        <w:t xml:space="preserve">  UNIQUE KEY `UID` (`UID`),</w:t>
+      </w:r>
+    </w:p>
+    <w:p>
+      <w:r>
+        <w:t xml:space="preserve">  UNIQUE KEY `SERIAL_CODE` (`SERIAL_CODE`),</w:t>
+      </w:r>
+    </w:p>
+    <w:p>
+      <w:r>
+        <w:t xml:space="preserve">  KEY `ID_PRODUCT` (`ID_PRODUCT`),</w:t>
+      </w:r>
+    </w:p>
+    <w:p>
+      <w:r>
+        <w:t xml:space="preserve">  KEY `ID_USERS` (`ID_USERS`),</w:t>
+      </w:r>
+    </w:p>
+    <w:p>
+      <w:r>
+        <w:t xml:space="preserve">  KEY `ID_PRODUCTION_PLANS` (`ID_PRODUCTION_PLANS`),</w:t>
+      </w:r>
+    </w:p>
+    <w:p>
+      <w:r>
+        <w:t xml:space="preserve">  CONSTRAINT `product_instances_ibfk_1` FOREIGN KEY (`ID_PRODUCT`) REFERENCES `products` (`ID_PRODUCT`),</w:t>
+      </w:r>
+    </w:p>
+    <w:p>
+      <w:r>
+        <w:t xml:space="preserve">  CONSTRAINT `product_instances_ibfk_2` FOREIGN KEY (`ID_USERS`) REFERENCES `users` (`ID_USERS`),</w:t>
+      </w:r>
+    </w:p>
+    <w:p>
+      <w:r>
+        <w:t xml:space="preserve">  CONSTRAINT `product_instances_ibfk_3` FOREIGN KEY (`ID_PRODUCTION_PLANS`) REFERENCES `production_plans` (`ID_PRODUCTION_PLANS`)</w:t>
+      </w:r>
+    </w:p>
     <w:sectPr>
       <w:pgSz w:w="12240" w:h="15840"/>
       <w:pgMar w:top="1440" w:right="1440" w:bottom="1440" w:left="1440" w:header="720" w:footer="720" w:gutter="0"/>
@@ -913,7 +1049,7 @@
   <w:style w:type="paragraph" w:default="1" w:styleId="Normal">
     <w:name w:val="Normal"/>
     <w:qFormat/>
-    <w:rsid w:val="001010CD"/>
+    <w:rsid w:val="00271B92"/>
   </w:style>
   <w:style w:type="paragraph" w:styleId="Heading1">
     <w:name w:val="heading 1"/>

--- a/databse/Bảng database.docx
+++ b/databse/Bảng database.docx
@@ -14,6 +14,18 @@
         </w:rPr>
         <w:t>Bảng material_types gồm: ID_MATERIAL_TYPES, NAME_MATERIAL_TYPES</w:t>
       </w:r>
+      <w:r>
+        <w:rPr>
+          <w:highlight w:val="green"/>
+        </w:rPr>
+        <w:t>,</w:t>
+      </w:r>
+      <w:r>
+        <w:t xml:space="preserve"> </w:t>
+      </w:r>
+      <w:r>
+        <w:t>ID_COMPANY</w:t>
+      </w:r>
     </w:p>
     <w:p>
       <w:r>
@@ -26,13 +38,22 @@
         <w:rPr>
           <w:highlight w:val="green"/>
         </w:rPr>
-        <w:t>, NAME_MATERIALS, UNIT_MATERIALS, QUANTITY_ORDER_ITEMS, COST_PER_UNIT_,CREATED_AT_PRODUCTS, UPDATED_AT_PRODUCTS</w:t>
+        <w:t>, NAME_, UNIT_, QUANTITY_ORDER_ITEMS, COST_PER_UNIT_,CREATED_AT_PRODUCTS, UPDATED_AT_PRODUCTS</w:t>
       </w:r>
       <w:r>
         <w:rPr>
           <w:highlight w:val="green"/>
         </w:rPr>
         <w:t xml:space="preserve">,    ORIGIN VARCHAR(255),    EXPIRY_DATE DATETIME </w:t>
+      </w:r>
+      <w:r>
+        <w:t>,</w:t>
+      </w:r>
+      <w:r>
+        <w:t xml:space="preserve"> </w:t>
+      </w:r>
+      <w:r>
+        <w:t>ID_COMPANY</w:t>
       </w:r>
     </w:p>
     <w:p/>
@@ -496,10 +517,7 @@
     <w:p/>
     <w:p>
       <w:r>
-        <w:t xml:space="preserve">Trong bảng </w:t>
-      </w:r>
-      <w:r>
-        <w:t xml:space="preserve"> `equipment` (</w:t>
+        <w:t>Trong bảng  `equipment` (</w:t>
       </w:r>
     </w:p>
     <w:p>

--- a/databse/Bảng database.docx
+++ b/databse/Bảng database.docx
@@ -38,7 +38,19 @@
         <w:rPr>
           <w:highlight w:val="green"/>
         </w:rPr>
-        <w:t>, NAME_, UNIT_, QUANTITY_ORDER_ITEMS, COST_PER_UNIT_,CREATED_AT_PRODUCTS, UPDATED_AT_PRODUCTS</w:t>
+        <w:t>,</w:t>
+      </w:r>
+      <w:r>
+        <w:rPr>
+          <w:highlight w:val="green"/>
+        </w:rPr>
+        <w:t>QUALITY,</w:t>
+      </w:r>
+      <w:r>
+        <w:rPr>
+          <w:highlight w:val="green"/>
+        </w:rPr>
+        <w:t xml:space="preserve"> NAME_, UNIT_, QUANTITY_ORDER_ITEMS, COST_PER_UNIT_,CREATED_AT_PRODUCTS, UPDATED_AT_PRODUCTS</w:t>
       </w:r>
       <w:r>
         <w:rPr>

--- a/databse/Bảng database.docx
+++ b/databse/Bảng database.docx
@@ -3,229 +3,192 @@
 <w:document xmlns:wpc="http://schemas.microsoft.com/office/word/2010/wordprocessingCanvas" xmlns:cx="http://schemas.microsoft.com/office/drawing/2014/chartex" xmlns:cx1="http://schemas.microsoft.com/office/drawing/2015/9/8/chartex" xmlns:cx2="http://schemas.microsoft.com/office/drawing/2015/10/21/chartex" xmlns:cx3="http://schemas.microsoft.com/office/drawing/2016/5/9/chartex" xmlns:cx4="http://schemas.microsoft.com/office/drawing/2016/5/10/chartex" xmlns:cx5="http://schemas.microsoft.com/office/drawing/2016/5/11/chartex" xmlns:cx6="http://schemas.microsoft.com/office/drawing/2016/5/12/chartex" xmlns:cx7="http://schemas.microsoft.com/office/drawing/2016/5/13/chartex" xmlns:cx8="http://schemas.microsoft.com/office/drawing/2016/5/14/chartex" xmlns:mc="http://schemas.openxmlformats.org/markup-compatibility/2006" xmlns:aink="http://schemas.microsoft.com/office/drawing/2016/ink" xmlns:am3d="http://schemas.microsoft.com/office/drawing/2017/model3d" xmlns:o="urn:schemas-microsoft-com:office:office" xmlns:oel="http://schemas.microsoft.com/office/2019/extlst" xmlns:r="http://schemas.openxmlformats.org/officeDocument/2006/relationships" xmlns:m="http://schemas.openxmlformats.org/officeDocument/2006/math" xmlns:v="urn:schemas-microsoft-com:vml" xmlns:wp14="http://schemas.microsoft.com/office/word/2010/wordprocessingDrawing" xmlns:wp="http://schemas.openxmlformats.org/drawingml/2006/wordprocessingDrawing" xmlns:w10="urn:schemas-microsoft-com:office:word" xmlns:w="http://schemas.openxmlformats.org/wordprocessingml/2006/main" xmlns:w14="http://schemas.microsoft.com/office/word/2010/wordml" xmlns:w15="http://schemas.microsoft.com/office/word/2012/wordml" xmlns:w16cex="http://schemas.microsoft.com/office/word/2018/wordml/cex" xmlns:w16cid="http://schemas.microsoft.com/office/word/2016/wordml/cid" xmlns:w16="http://schemas.microsoft.com/office/word/2018/wordml" xmlns:w16sdtdh="http://schemas.microsoft.com/office/word/2020/wordml/sdtdatahash" xmlns:w16se="http://schemas.microsoft.com/office/word/2015/wordml/symex" xmlns:wpg="http://schemas.microsoft.com/office/word/2010/wordprocessingGroup" xmlns:wpi="http://schemas.microsoft.com/office/word/2010/wordprocessingInk" xmlns:wne="http://schemas.microsoft.com/office/word/2006/wordml" xmlns:wps="http://schemas.microsoft.com/office/word/2010/wordprocessingShape" mc:Ignorable="w14 w15 w16se w16cid w16 w16cex w16sdtdh wp14">
   <w:body>
     <w:p>
-      <w:pPr>
-        <w:rPr>
-          <w:highlight w:val="green"/>
-        </w:rPr>
-      </w:pPr>
-      <w:r>
-        <w:rPr>
-          <w:highlight w:val="green"/>
-        </w:rPr>
-        <w:t>Bảng material_types gồm: ID_MATERIAL_TYPES, NAME_MATERIAL_TYPES</w:t>
-      </w:r>
-      <w:r>
-        <w:rPr>
-          <w:highlight w:val="green"/>
-        </w:rPr>
+      <w:r>
+        <w:t xml:space="preserve">Bảng </w:t>
+      </w:r>
+      <w:r>
+        <w:rPr>
+          <w:highlight w:val="yellow"/>
+        </w:rPr>
+        <w:t>material_types</w:t>
+      </w:r>
+      <w:r>
+        <w:t xml:space="preserve"> gồm: ID_MATERIAL_TYPES, NAME_MATERIAL_TYPES</w:t>
+      </w:r>
+      <w:r>
+        <w:t>, ID_COMPANY</w:t>
+      </w:r>
+    </w:p>
+    <w:p>
+      <w:r>
+        <w:t xml:space="preserve">Bảng </w:t>
+      </w:r>
+      <w:r>
+        <w:rPr>
+          <w:highlight w:val="yellow"/>
+        </w:rPr>
+        <w:t>materials</w:t>
+      </w:r>
+      <w:r>
+        <w:t xml:space="preserve"> gồm : ID_MATERIALS_,ID_MATERIAL_TYPES</w:t>
+      </w:r>
+      <w:r>
         <w:t>,</w:t>
       </w:r>
       <w:r>
-        <w:t xml:space="preserve"> </w:t>
-      </w:r>
-      <w:r>
-        <w:t>ID_COMPANY</w:t>
-      </w:r>
-    </w:p>
-    <w:p>
-      <w:r>
-        <w:rPr>
-          <w:highlight w:val="green"/>
-        </w:rPr>
-        <w:t>Bảng materials gồm : ID_MATERIALS_,ID_MATERIAL_TYPES</w:t>
-      </w:r>
-      <w:r>
-        <w:rPr>
-          <w:highlight w:val="green"/>
-        </w:rPr>
-        <w:t>,</w:t>
-      </w:r>
-      <w:r>
-        <w:rPr>
-          <w:highlight w:val="green"/>
-        </w:rPr>
         <w:t>QUALITY,</w:t>
       </w:r>
       <w:r>
-        <w:rPr>
-          <w:highlight w:val="green"/>
-        </w:rPr>
         <w:t xml:space="preserve"> NAME_, UNIT_, QUANTITY_ORDER_ITEMS, COST_PER_UNIT_,CREATED_AT_PRODUCTS, UPDATED_AT_PRODUCTS</w:t>
       </w:r>
       <w:r>
-        <w:rPr>
-          <w:highlight w:val="green"/>
-        </w:rPr>
         <w:t xml:space="preserve">,    ORIGIN VARCHAR(255),    EXPIRY_DATE DATETIME </w:t>
       </w:r>
       <w:r>
-        <w:t>,</w:t>
-      </w:r>
-      <w:r>
-        <w:t xml:space="preserve"> </w:t>
-      </w:r>
-      <w:r>
-        <w:t>ID_COMPANY</w:t>
+        <w:t>, ID_COMPANY</w:t>
       </w:r>
     </w:p>
     <w:p/>
     <w:p>
       <w:r>
-        <w:rPr>
-          <w:highlight w:val="green"/>
-        </w:rPr>
-        <w:t>Bảng inventory gồm: ID_INVENTORY_,ID_MATERIALS_,QUANTITY_ORDER_ITEMS, LAST_UPDATED_</w:t>
-      </w:r>
-      <w:r>
-        <w:rPr>
-          <w:highlight w:val="green"/>
-        </w:rPr>
+        <w:t xml:space="preserve">Bảng </w:t>
+      </w:r>
+      <w:r>
+        <w:rPr>
+          <w:highlight w:val="yellow"/>
+        </w:rPr>
+        <w:t>inventory</w:t>
+      </w:r>
+      <w:r>
+        <w:t xml:space="preserve"> gồm: ID_INVENTORY_,ID_MATERIALS_,QUANTITY_ORDER_ITEMS, LAST_UPDATED_</w:t>
+      </w:r>
+      <w:r>
         <w:t>, STORAGE_CONDITION</w:t>
       </w:r>
     </w:p>
     <w:p>
       <w:r>
-        <w:rPr>
-          <w:highlight w:val="green"/>
-        </w:rPr>
-        <w:t>Bảng suppliers gồm : ID_SUPPLIERS, NAME_PRODUCTS, ADDRESS_SUPPLIERS, PHONE_SUPPLIERS, EMAIL_SUPPLIERS, CREATED_AT_SUPPLIERS, UPDATED_AT_SUPPLIERS, STATUS_SUPPLIERS</w:t>
+        <w:t xml:space="preserve">Bảng </w:t>
+      </w:r>
+      <w:r>
+        <w:rPr>
+          <w:highlight w:val="yellow"/>
+        </w:rPr>
+        <w:t>suppliers</w:t>
+      </w:r>
+      <w:r>
+        <w:t xml:space="preserve"> gồm : ID_SUPPLIERS, NAME_PRODUCTS, ADDRESS_SUPPLIERS, PHONE_SUPPLIERS, EMAIL_SUPPLIERS, CREATED_AT_SUPPLIERS, UPDATED_AT_SUPPLIERS, STATUS_SUPPLIERS</w:t>
       </w:r>
     </w:p>
     <w:p/>
     <w:p>
-      <w:pPr>
+      <w:r>
+        <w:t xml:space="preserve">Bảng </w:t>
+      </w:r>
+      <w:r>
         <w:rPr>
           <w:highlight w:val="yellow"/>
         </w:rPr>
-      </w:pPr>
+        <w:t>material</w:t>
+      </w:r>
       <w:r>
         <w:rPr>
           <w:highlight w:val="yellow"/>
         </w:rPr>
-        <w:t>Bảng material</w:t>
+        <w:t>_orders</w:t>
+      </w:r>
+      <w:r>
+        <w:t xml:space="preserve"> gồm: </w:t>
+      </w:r>
+      <w:r>
+        <w:t>ID_MATERIAL_ORDER INT, ID_MATERIALS_ INT, ID_SUPPLIERS INT, QUANTITY_ORDERED INT, ORDER_DATE DATETIME, DELIVERY_DATE DATETIME, STATUS VARCHAR(255), TOTAL_COST FLOAT</w:t>
+      </w:r>
+      <w:r>
+        <w:t>, ID_COMPANY</w:t>
+      </w:r>
+    </w:p>
+    <w:p>
+      <w:r>
+        <w:t xml:space="preserve">Bảng </w:t>
       </w:r>
       <w:r>
         <w:rPr>
           <w:highlight w:val="yellow"/>
         </w:rPr>
-        <w:t>_orders</w:t>
+        <w:t>users</w:t>
+      </w:r>
+      <w:r>
+        <w:t xml:space="preserve"> gồm: ID_USERS, ID_ROLE, HO_TEN, EMAIL, _PASSWORD_HASH_USERS, SO_DIEN_THOAI, , NGAY_TAO_USER, NGAY_CAP_NHAT_USER, IS_DELETE_USERS, AVATAR, DIA_CHI_Provinces, DIA_CHI_Districts, DIA_CHI_Wards, DIA_CHI_STREETNAME, TRANG_THAI_USER</w:t>
+      </w:r>
+      <w:r>
+        <w:t xml:space="preserve"> , ID_COMPANY</w:t>
+      </w:r>
+    </w:p>
+    <w:p>
+      <w:r>
+        <w:t xml:space="preserve">Bảng </w:t>
       </w:r>
       <w:r>
         <w:rPr>
           <w:highlight w:val="yellow"/>
         </w:rPr>
-        <w:t xml:space="preserve"> gồm: </w:t>
+        <w:t>cart</w:t>
+      </w:r>
+      <w:r>
+        <w:t xml:space="preserve"> gồm: ID_CART, ID_PRODUCT, ID_USERS, CREATED_AT_CART</w:t>
+      </w:r>
+    </w:p>
+    <w:p/>
+    <w:p>
+      <w:r>
+        <w:t xml:space="preserve">Bảng </w:t>
       </w:r>
       <w:r>
         <w:rPr>
           <w:highlight w:val="yellow"/>
         </w:rPr>
-        <w:t>ID_MATERIAL_ORDER INT, ID_MATERIALS_ INT, ID_SUPPLIERS INT, QUANTITY_ORDERED INT, ORDER_DATE DATETIME, DELIVERY_DATE DATETIME, STATUS VARCHAR(255), TOTAL_COST FLOAT</w:t>
+        <w:t>role</w:t>
+      </w:r>
+      <w:r>
+        <w:t xml:space="preserve"> gồm: ID_ROLE, NAME_ROLE, LIST_PERMISION, IS_DELETE</w:t>
+      </w:r>
+      <w:r>
+        <w:t>,CODE_NAME</w:t>
+      </w:r>
+      <w:r>
+        <w:t xml:space="preserve"> , ID_COMPANY</w:t>
+      </w:r>
+    </w:p>
+    <w:p/>
+    <w:p>
+      <w:r>
+        <w:t xml:space="preserve">Bảng </w:t>
       </w:r>
       <w:r>
         <w:rPr>
           <w:highlight w:val="yellow"/>
         </w:rPr>
-        <w:t>,</w:t>
-      </w:r>
-      <w:r>
-        <w:t xml:space="preserve"> ID_COMPANY</w:t>
-      </w:r>
-    </w:p>
-    <w:p>
-      <w:pPr>
-        <w:rPr>
-          <w:highlight w:val="green"/>
-        </w:rPr>
-      </w:pPr>
-      <w:r>
-        <w:rPr>
-          <w:highlight w:val="green"/>
-        </w:rPr>
-        <w:t>Bảng users gồm: ID_USERS, ID_ROLE, HO_TEN, EMAIL, _PASSWORD_HASH_USERS, SO_DIEN_THOAI, , NGAY_TAO_USER, NGAY_CAP_NHAT_USER, IS_DELETE_USERS, AVATAR, DIA_CHI_Provinces, DIA_CHI_Districts, DIA_CHI_Wards, DIA_CHI_STREETNAME, TRANG_THAI_USER</w:t>
-      </w:r>
-      <w:r>
-        <w:rPr>
-          <w:highlight w:val="green"/>
-        </w:rPr>
-        <w:t xml:space="preserve"> ,</w:t>
-      </w:r>
-      <w:r>
-        <w:t xml:space="preserve"> </w:t>
-      </w:r>
-      <w:r>
-        <w:t>ID_COMPANY</w:t>
-      </w:r>
-    </w:p>
-    <w:p>
+        <w:t>products</w:t>
+      </w:r>
+      <w:r>
+        <w:t xml:space="preserve"> gồm: ID_PRODUCT, ID_CATEGORIES_, NAME_PRODUCTS, DESCRIPTION_PRODUCTS, PRICE_PRODUCTS, STOCK_PRODUCTS, IMAGE_URL_PRODUCTS, CREATED_AT_PRODUCTS, UPDATED_AT_PRODUCTS</w:t>
+      </w:r>
+      <w:r>
+        <w:t xml:space="preserve"> , ID_COMPANY</w:t>
+      </w:r>
+    </w:p>
+    <w:p>
+      <w:r>
+        <w:t xml:space="preserve">Bảng </w:t>
+      </w:r>
       <w:r>
         <w:rPr>
           <w:highlight w:val="yellow"/>
         </w:rPr>
-        <w:t>Bảng cart gồm: ID_CART, ID_PRODUCT, ID_USERS, CREATED_AT_CART</w:t>
-      </w:r>
-    </w:p>
-    <w:p/>
-    <w:p>
-      <w:pPr>
-        <w:rPr>
-          <w:highlight w:val="green"/>
-        </w:rPr>
-      </w:pPr>
-      <w:r>
-        <w:rPr>
-          <w:highlight w:val="green"/>
-        </w:rPr>
-        <w:t>Bảng role gồm: ID_ROLE, NAME_ROLE, LIST_PERMISION, IS_DELETE</w:t>
-      </w:r>
-      <w:r>
-        <w:rPr>
-          <w:highlight w:val="green"/>
-        </w:rPr>
-        <w:t>,CODE_NAME</w:t>
-      </w:r>
-      <w:r>
-        <w:t xml:space="preserve"> ,</w:t>
-      </w:r>
-      <w:r>
-        <w:t xml:space="preserve"> </w:t>
-      </w:r>
-      <w:r>
-        <w:t>ID_COMPANY</w:t>
-      </w:r>
-    </w:p>
-    <w:p/>
-    <w:p>
-      <w:pPr>
-        <w:rPr>
-          <w:highlight w:val="green"/>
-        </w:rPr>
-      </w:pPr>
-      <w:r>
-        <w:rPr>
-          <w:highlight w:val="green"/>
-        </w:rPr>
-        <w:t>Bảng products gồm: ID_PRODUCT, ID_CATEGORIES_, NAME_PRODUCTS, DESCRIPTION_PRODUCTS, PRICE_PRODUCTS, STOCK_PRODUCTS, IMAGE_URL_PRODUCTS, CREATED_AT_PRODUCTS, UPDATED_AT_PRODUCTS</w:t>
-      </w:r>
-      <w:r>
-        <w:rPr>
-          <w:highlight w:val="green"/>
-        </w:rPr>
-        <w:t xml:space="preserve"> ,</w:t>
-      </w:r>
-      <w:r>
-        <w:t xml:space="preserve"> </w:t>
-      </w:r>
-      <w:r>
-        <w:t>ID_COMPANY</w:t>
-      </w:r>
-    </w:p>
-    <w:p>
-      <w:r>
-        <w:rPr>
-          <w:highlight w:val="green"/>
-        </w:rPr>
-        <w:t>Bảng categories gồm: ID_CATEGORIES_, NAME_CATEGORIES_</w:t>
+        <w:t>categories</w:t>
+      </w:r>
+      <w:r>
+        <w:t xml:space="preserve"> gồm: ID_CATEGORIES_, NAME_CATEGORIES_</w:t>
       </w:r>
     </w:p>
     <w:p>
@@ -240,267 +203,183 @@
         <w:rPr>
           <w:b/>
           <w:bCs/>
+        </w:rPr>
+        <w:t>Bảng production_plans gồm</w:t>
+      </w:r>
+      <w:r>
+        <w:t>: ID_PRODUCTION_PLANS, ID_PRODUCT, ID_USERS, PLANNED_START_PRODUCTION_PLANS, PLANNED_END_PRODUCTION_PLANS, ACTUAL_START_PRODUCTION_PLANS, ACTUAL_END_PRODUCTION_PLANS, STATUS_PRODUCTION_PLANS, NOTE_PRODUCTION_PLANS</w:t>
+      </w:r>
+    </w:p>
+    <w:p>
+      <w:r>
+        <w:t xml:space="preserve">Bảng </w:t>
+      </w:r>
+      <w:r>
+        <w:rPr>
           <w:highlight w:val="yellow"/>
         </w:rPr>
-        <w:t>Bảng production_plans gồm</w:t>
+        <w:t>production_steps</w:t>
+      </w:r>
+      <w:r>
+        <w:t xml:space="preserve"> gồm: ID_PRODUCTION_STEPS_, ID_PRODUCTION_PLANS, ID_USERS, ID_EQUIPMENT, STEP_NAME_PRODUCTION_STEPS, START_TIME_PRODUCTION_STEPS, END_TIME_PRODUCTION_STEPS, STATUS_PRODUCTION_STEPS</w:t>
+      </w:r>
+    </w:p>
+    <w:p>
+      <w:r>
+        <w:t xml:space="preserve">Bảng </w:t>
       </w:r>
       <w:r>
         <w:rPr>
           <w:highlight w:val="yellow"/>
         </w:rPr>
-        <w:t>: ID_PRODUCTION_PLANS, ID_PRODUCT, ID_USERS, PLANNED_START_PRODUCTION_PLANS, PLANNED_END_PRODUCTION_PLANS, ACTUAL_START_PRODUCTION_PLANS, ACTUAL_END_PRODUCTION_PLANS, STATUS_PRODUCTION_PLANS, NOTE_PRODUCTION_PLANS</w:t>
-      </w:r>
-    </w:p>
-    <w:p>
+        <w:t>production_materials</w:t>
+      </w:r>
+      <w:r>
+        <w:t xml:space="preserve"> gồm: ID_PRODUCT_MATERIALS, ID_PRODUCTION_PLANS, ID_MATERIALS_,QUANTITY_PER_UNIT_PRODUCT_MATERIALS, UNIT_PRODUCT_MATERIALS</w:t>
+      </w:r>
+    </w:p>
+    <w:p/>
+    <w:p>
+      <w:r>
+        <w:lastRenderedPageBreak/>
+        <w:t xml:space="preserve">Bảng </w:t>
+      </w:r>
       <w:r>
         <w:rPr>
           <w:highlight w:val="yellow"/>
         </w:rPr>
-        <w:t>Bảng production_steps gồm: ID_PRODUCTION_STEPS_, ID_PRODUCTION_PLANS, ID_USERS, ID_EQUIPMENT, STEP_NAME_PRODUCTION_STEPS, START_TIME_PRODUCTION_STEPS, END_TIME_PRODUCTION_STEPS, STATUS_PRODUCTION_STEPS</w:t>
-      </w:r>
-    </w:p>
-    <w:p>
+        <w:t>orders</w:t>
+      </w:r>
+      <w:r>
+        <w:t xml:space="preserve"> gồm: ID_ORDERS_, ID_USERS, DATE_ORDER, TOTAL_AMOUNT_ORDER, PAYMENT_STATUS_ORDER, SHIPPING_STATUS_ORDER, SHIPPING_ADDRESS, SHIPPING_METHOD, SHIPPING_COST</w:t>
+      </w:r>
+    </w:p>
+    <w:p>
+      <w:r>
+        <w:t xml:space="preserve">Bảng </w:t>
+      </w:r>
       <w:r>
         <w:rPr>
           <w:highlight w:val="yellow"/>
         </w:rPr>
-        <w:t>Bảng production_materials gồm: ID_PRODUCT_MATERIALS, ID_PRODUCTION_PLANS, ID_MATERIALS_,QUANTITY_PER_UNIT_PRODUCT_MATERIALS, UNIT_PRODUCT_MATERIALS</w:t>
-      </w:r>
-    </w:p>
-    <w:p/>
-    <w:p>
-      <w:r>
-        <w:rPr>
-          <w:highlight w:val="yellow"/>
-        </w:rPr>
-        <w:lastRenderedPageBreak/>
-        <w:t>Bảng orders gồm: ID_ORDERS_, ID_USERS, DATE_ORDER, TOTAL_AMOUNT_ORDER, PAYMENT_STATUS_ORDER, SHIPPING_STATUS_ORDER, SHIPPING_ADDRESS, SHIPPING_METHOD, SHIPPING_COST</w:t>
-      </w:r>
-    </w:p>
-    <w:p>
-      <w:r>
-        <w:rPr>
-          <w:highlight w:val="yellow"/>
-        </w:rPr>
-        <w:t>Bảng order_items gồm: ID_ORDER_ITEMS, ID_PRODUCT, ID_ORDERS_, QUANTITY_INVENTORY, PRICE_ORDER_ITEMS</w:t>
+        <w:t>order_items</w:t>
+      </w:r>
+      <w:r>
+        <w:t xml:space="preserve"> gồm: ID_ORDER_ITEMS, ID_PRODUCT, ID_ORDERS_, QUANTITY_INVENTORY, PRICE_ORDER_ITEMS</w:t>
       </w:r>
     </w:p>
     <w:p/>
     <w:p/>
     <w:p>
-      <w:pPr>
-        <w:rPr>
-          <w:highlight w:val="green"/>
-        </w:rPr>
-      </w:pPr>
-      <w:r>
-        <w:rPr>
-          <w:highlight w:val="green"/>
-        </w:rPr>
-        <w:t>Bảng role gồm: ID_ROLE, NAME_ROLE, LIST_PERMISION, IS_DELETE, CODE_NAME</w:t>
-      </w:r>
-    </w:p>
-    <w:p>
-      <w:pPr>
-        <w:rPr>
-          <w:highlight w:val="green"/>
-        </w:rPr>
-      </w:pPr>
-      <w:r>
-        <w:rPr>
-          <w:highlight w:val="green"/>
-        </w:rPr>
-        <w:t>Bảng companies gồm :   ID_COMPANY INT PRIMARY KEY AUTO_INCREMENT,NAME_COMPANY VARCHAR(255) NOT NULL,</w:t>
-      </w:r>
-    </w:p>
-    <w:p>
-      <w:pPr>
-        <w:rPr>
-          <w:highlight w:val="green"/>
-        </w:rPr>
-      </w:pPr>
-      <w:r>
-        <w:rPr>
-          <w:highlight w:val="green"/>
-        </w:rPr>
+      <w:r>
+        <w:t xml:space="preserve">Bảng </w:t>
+      </w:r>
+      <w:r>
+        <w:rPr>
+          <w:highlight w:val="yellow"/>
+        </w:rPr>
+        <w:t>role</w:t>
+      </w:r>
+      <w:r>
+        <w:t xml:space="preserve"> gồm: ID_ROLE, NAME_ROLE, LIST_PERMISION, IS_DELETE, CODE_NAME</w:t>
+      </w:r>
+    </w:p>
+    <w:p>
+      <w:r>
+        <w:t xml:space="preserve">Bảng </w:t>
+      </w:r>
+      <w:r>
+        <w:rPr>
+          <w:highlight w:val="yellow"/>
+        </w:rPr>
+        <w:t>companies</w:t>
+      </w:r>
+      <w:r>
+        <w:t xml:space="preserve"> gồm :   ID_COMPANY INT PRIMARY KEY AUTO_INCREMENT,NAME_COMPANY VARCHAR(255) NOT NULL,</w:t>
+      </w:r>
+    </w:p>
+    <w:p>
+      <w:r>
         <w:t xml:space="preserve">    TYPE_COMPANY VARCHAR(50), -- Ví dụ: 'MANUFACTURER', 'SUPPLIER', 'TRANSPORT'</w:t>
       </w:r>
     </w:p>
     <w:p>
-      <w:pPr>
-        <w:rPr>
-          <w:highlight w:val="green"/>
-        </w:rPr>
-      </w:pPr>
-      <w:r>
-        <w:rPr>
-          <w:highlight w:val="green"/>
-        </w:rPr>
+      <w:r>
         <w:t xml:space="preserve">    ADDRESS VARCHAR(255), -- Địa chỉ tổng quát, có thể giữ hoặc xóa nếu dùng các trường chi tiết</w:t>
       </w:r>
     </w:p>
     <w:p>
-      <w:pPr>
-        <w:rPr>
-          <w:highlight w:val="green"/>
-        </w:rPr>
-      </w:pPr>
-      <w:r>
-        <w:rPr>
-          <w:highlight w:val="green"/>
-        </w:rPr>
+      <w:r>
         <w:t xml:space="preserve">    DIA_CHI_Provinces VARCHAR(100), -- Tỉnh/Thành phố</w:t>
       </w:r>
     </w:p>
     <w:p>
-      <w:pPr>
-        <w:rPr>
-          <w:highlight w:val="green"/>
-        </w:rPr>
-      </w:pPr>
-      <w:r>
-        <w:rPr>
-          <w:highlight w:val="green"/>
-        </w:rPr>
+      <w:r>
         <w:t xml:space="preserve">    DIA_CHI_Districts VARCHAR(100), -- Quận/Huyện</w:t>
       </w:r>
     </w:p>
     <w:p>
-      <w:pPr>
-        <w:rPr>
-          <w:highlight w:val="green"/>
-        </w:rPr>
-      </w:pPr>
-      <w:r>
-        <w:rPr>
-          <w:highlight w:val="green"/>
-        </w:rPr>
+      <w:r>
         <w:t xml:space="preserve">    DIA_CHI_Wards VARCHAR(100), -- Phường/Xã</w:t>
       </w:r>
     </w:p>
     <w:p>
-      <w:pPr>
-        <w:rPr>
-          <w:highlight w:val="green"/>
-        </w:rPr>
-      </w:pPr>
-      <w:r>
-        <w:rPr>
-          <w:highlight w:val="green"/>
-        </w:rPr>
+      <w:r>
         <w:t xml:space="preserve">    DIA_CHI_STREETNAME VARCHAR(255), -- Tên đường</w:t>
       </w:r>
     </w:p>
     <w:p>
-      <w:pPr>
-        <w:rPr>
-          <w:highlight w:val="green"/>
-        </w:rPr>
-      </w:pPr>
-      <w:r>
-        <w:rPr>
-          <w:highlight w:val="green"/>
-        </w:rPr>
+      <w:r>
         <w:t xml:space="preserve">    PHONE VARCHAR(50),</w:t>
       </w:r>
     </w:p>
     <w:p>
-      <w:pPr>
-        <w:rPr>
-          <w:highlight w:val="green"/>
-        </w:rPr>
-      </w:pPr>
-      <w:r>
-        <w:rPr>
-          <w:highlight w:val="green"/>
-        </w:rPr>
+      <w:r>
         <w:t xml:space="preserve">    EMAIL VARCHAR(255),</w:t>
       </w:r>
     </w:p>
     <w:p>
-      <w:pPr>
-        <w:rPr>
-          <w:highlight w:val="green"/>
-        </w:rPr>
-      </w:pPr>
-      <w:r>
-        <w:rPr>
-          <w:highlight w:val="green"/>
-        </w:rPr>
+      <w:r>
         <w:t xml:space="preserve">    AVATAR VARCHAR(255), -- Đường dẫn đến ảnh đại diện công ty</w:t>
       </w:r>
     </w:p>
     <w:p>
-      <w:pPr>
-        <w:rPr>
-          <w:highlight w:val="green"/>
-        </w:rPr>
-      </w:pPr>
-      <w:r>
-        <w:rPr>
-          <w:highlight w:val="green"/>
-        </w:rPr>
+      <w:r>
         <w:t xml:space="preserve">    SLUG VARCHAR(255) UNIQUE, -- Định danh URL, ví dụ: ten-cong-ty</w:t>
       </w:r>
     </w:p>
     <w:p>
-      <w:pPr>
-        <w:rPr>
-          <w:highlight w:val="green"/>
-        </w:rPr>
-      </w:pPr>
-      <w:r>
-        <w:rPr>
-          <w:highlight w:val="green"/>
-        </w:rPr>
+      <w:r>
         <w:t xml:space="preserve">    CREATED_AT DATETIME DEFAULT CURRENT_TIMESTAMP,</w:t>
       </w:r>
     </w:p>
     <w:p>
-      <w:pPr>
-        <w:rPr>
-          <w:highlight w:val="green"/>
-        </w:rPr>
-      </w:pPr>
-      <w:r>
-        <w:rPr>
-          <w:highlight w:val="green"/>
-        </w:rPr>
+      <w:r>
         <w:t xml:space="preserve">    UPDATED_AT DATETIME DEFAULT CURRENT_TIMESTAMP ON UPDATE CURRENT_TIMESTAMP,</w:t>
       </w:r>
     </w:p>
     <w:p>
-      <w:pPr>
-        <w:rPr>
-          <w:highlight w:val="green"/>
-        </w:rPr>
-      </w:pPr>
-      <w:r>
-        <w:rPr>
-          <w:highlight w:val="green"/>
-        </w:rPr>
+      <w:r>
         <w:t xml:space="preserve">    STATUS VARCHAR(50) DEFAULT 'ACTIVE', ID_COMPANY_TYPE</w:t>
       </w:r>
     </w:p>
     <w:p>
-      <w:pPr>
-        <w:rPr>
-          <w:highlight w:val="green"/>
-        </w:rPr>
-      </w:pPr>
-      <w:r>
-        <w:rPr>
-          <w:highlight w:val="green"/>
-        </w:rPr>
+      <w:r>
         <w:t>ID_COMPANY_TYPE</w:t>
       </w:r>
     </w:p>
     <w:p>
       <w:r>
-        <w:rPr>
-          <w:highlight w:val="green"/>
-        </w:rPr>
-        <w:t>Bảng company_types gồm : ID_COMPANY_TYPE INT PRIMARY KEY AUTO_INCREMENT,NAME_COMPANY_TYPE VARCHAR(50) NOT NULL</w:t>
+        <w:t xml:space="preserve">Bảng </w:t>
+      </w:r>
+      <w:r>
+        <w:rPr>
+          <w:highlight w:val="yellow"/>
+        </w:rPr>
+        <w:t>company_types</w:t>
+      </w:r>
+      <w:r>
+        <w:t xml:space="preserve"> gồm : ID_COMPANY_TYPE INT PRIMARY KEY AUTO_INCREMENT,NAME_COMPANY_TYPE VARCHAR(50) NOT NULL</w:t>
       </w:r>
     </w:p>
     <w:p/>
@@ -508,15 +387,18 @@
     <w:p/>
     <w:p>
       <w:r>
+        <w:t xml:space="preserve">Trong bảng  </w:t>
+      </w:r>
+      <w:r>
         <w:rPr>
           <w:highlight w:val="yellow"/>
         </w:rPr>
-        <w:t xml:space="preserve">Trong bảng  transport_orders gồm :    ID_TRANSPORT_ORDER INT AUTO_INCREMENT PRIMARY KEY, ID_COMPANY INT, -- công ty vận chuyển (TRANSPORT),    ID_MATERIAL_ORDER INT, -- nếu vận chuyển  ,    </w:t>
-      </w:r>
-      <w:r>
-        <w:rPr>
-          <w:highlight w:val="yellow"/>
-        </w:rPr>
+        <w:t>transport_orders</w:t>
+      </w:r>
+      <w:r>
+        <w:t xml:space="preserve"> gồm :    ID_TRANSPORT_ORDER INT AUTO_INCREMENT PRIMARY KEY, ID_COMPANY INT, -- công ty vận chuyển (TRANSPORT),    ID_MATERIAL_ORDER INT, -- nếu vận chuyển  ,    </w:t>
+      </w:r>
+      <w:r>
         <w:lastRenderedPageBreak/>
         <w:t>ID_ORDER INT, DELIVERY_DATE DATETIME,    STATUS VARCHAR(100),    SHIPPING_COST FLOAT,    CREATED_AT DATETIME DEFAULT CURRENT_TIMESTAMP,    UPDATED_AT DATETIME DEFAULT CURRENT_TIMESTAMP ON UPDATE CURRENT_TIMESTAMP,    NOTE TEXT</w:t>
       </w:r>

--- a/databse/Bảng database.docx
+++ b/databse/Bảng database.docx
@@ -66,6 +66,7 @@
         <w:t>, STORAGE_CONDITION</w:t>
       </w:r>
     </w:p>
+    <w:p/>
     <w:p>
       <w:r>
         <w:t xml:space="preserve">Bảng </w:t>
@@ -74,129 +75,56 @@
         <w:rPr>
           <w:highlight w:val="yellow"/>
         </w:rPr>
-        <w:t>suppliers</w:t>
-      </w:r>
-      <w:r>
-        <w:t xml:space="preserve"> gồm : ID_SUPPLIERS, NAME_PRODUCTS, ADDRESS_SUPPLIERS, PHONE_SUPPLIERS, EMAIL_SUPPLIERS, CREATED_AT_SUPPLIERS, UPDATED_AT_SUPPLIERS, STATUS_SUPPLIERS</w:t>
-      </w:r>
-    </w:p>
-    <w:p/>
-    <w:p>
-      <w:r>
-        <w:t xml:space="preserve">Bảng </w:t>
+        <w:t>material</w:t>
       </w:r>
       <w:r>
         <w:rPr>
           <w:highlight w:val="yellow"/>
         </w:rPr>
-        <w:t>material</w:t>
-      </w:r>
-      <w:r>
-        <w:rPr>
-          <w:highlight w:val="yellow"/>
-        </w:rPr>
         <w:t>_orders</w:t>
       </w:r>
       <w:r>
         <w:t xml:space="preserve"> gồm: </w:t>
       </w:r>
       <w:r>
-        <w:t>ID_MATERIAL_ORDER INT, ID_MATERIALS_ INT, ID_SUPPLIERS INT, QUANTITY_ORDERED INT, ORDER_DATE DATETIME, DELIVERY_DATE DATETIME, STATUS VARCHAR(255), TOTAL_COST FLOAT</w:t>
+        <w:t>ID_MATERIAL_ORDER INT, ID_MATERIALS_ INT</w:t>
+      </w:r>
+      <w:r>
+        <w:t xml:space="preserve"> </w:t>
+      </w:r>
+      <w:r>
+        <w:t xml:space="preserve"> </w:t>
+      </w:r>
+      <w:r>
+        <w:t>, QUANTITY_ORDERED INT, ORDER_DATE DATETIME, DELIVERY_DATE DATETIME, STATUS VARCHAR(255), TOTAL_COST FLOAT</w:t>
       </w:r>
       <w:r>
         <w:t>, ID_COMPANY</w:t>
       </w:r>
     </w:p>
     <w:p>
-      <w:r>
-        <w:t xml:space="preserve">Bảng </w:t>
-      </w:r>
-      <w:r>
-        <w:rPr>
-          <w:highlight w:val="yellow"/>
-        </w:rPr>
-        <w:t>users</w:t>
-      </w:r>
-      <w:r>
-        <w:t xml:space="preserve"> gồm: ID_USERS, ID_ROLE, HO_TEN, EMAIL, _PASSWORD_HASH_USERS, SO_DIEN_THOAI, , NGAY_TAO_USER, NGAY_CAP_NHAT_USER, IS_DELETE_USERS, AVATAR, DIA_CHI_Provinces, DIA_CHI_Districts, DIA_CHI_Wards, DIA_CHI_STREETNAME, TRANG_THAI_USER</w:t>
-      </w:r>
-      <w:r>
-        <w:t xml:space="preserve"> , ID_COMPANY</w:t>
-      </w:r>
-    </w:p>
-    <w:p>
-      <w:r>
-        <w:t xml:space="preserve">Bảng </w:t>
-      </w:r>
-      <w:r>
-        <w:rPr>
-          <w:highlight w:val="yellow"/>
-        </w:rPr>
-        <w:t>cart</w:t>
-      </w:r>
-      <w:r>
-        <w:t xml:space="preserve"> gồm: ID_CART, ID_PRODUCT, ID_USERS, CREATED_AT_CART</w:t>
-      </w:r>
-    </w:p>
-    <w:p/>
-    <w:p>
-      <w:r>
-        <w:t xml:space="preserve">Bảng </w:t>
-      </w:r>
-      <w:r>
-        <w:rPr>
-          <w:highlight w:val="yellow"/>
-        </w:rPr>
-        <w:t>role</w:t>
-      </w:r>
-      <w:r>
-        <w:t xml:space="preserve"> gồm: ID_ROLE, NAME_ROLE, LIST_PERMISION, IS_DELETE</w:t>
-      </w:r>
-      <w:r>
-        <w:t>,CODE_NAME</w:t>
-      </w:r>
-      <w:r>
-        <w:t xml:space="preserve"> , ID_COMPANY</w:t>
-      </w:r>
-    </w:p>
-    <w:p/>
-    <w:p>
-      <w:r>
-        <w:t xml:space="preserve">Bảng </w:t>
-      </w:r>
-      <w:r>
-        <w:rPr>
-          <w:highlight w:val="yellow"/>
-        </w:rPr>
-        <w:t>products</w:t>
-      </w:r>
-      <w:r>
-        <w:t xml:space="preserve"> gồm: ID_PRODUCT, ID_CATEGORIES_, NAME_PRODUCTS, DESCRIPTION_PRODUCTS, PRICE_PRODUCTS, STOCK_PRODUCTS, IMAGE_URL_PRODUCTS, CREATED_AT_PRODUCTS, UPDATED_AT_PRODUCTS</w:t>
-      </w:r>
-      <w:r>
-        <w:t xml:space="preserve"> , ID_COMPANY</w:t>
-      </w:r>
-    </w:p>
-    <w:p>
-      <w:r>
-        <w:t xml:space="preserve">Bảng </w:t>
-      </w:r>
-      <w:r>
-        <w:rPr>
-          <w:highlight w:val="yellow"/>
-        </w:rPr>
-        <w:t>categories</w:t>
-      </w:r>
-      <w:r>
-        <w:t xml:space="preserve"> gồm: ID_CATEGORIES_, NAME_CATEGORIES_</w:t>
-      </w:r>
-    </w:p>
-    <w:p>
-      <w:r>
+      <w:pPr>
         <w:rPr>
           <w:b/>
           <w:bCs/>
         </w:rPr>
+      </w:pPr>
+      <w:r>
+        <w:t xml:space="preserve">Bảng </w:t>
+      </w:r>
+      <w:r>
+        <w:t xml:space="preserve">Bảng </w:t>
+      </w:r>
+      <w:r>
+        <w:rPr>
+          <w:highlight w:val="yellow"/>
+        </w:rPr>
+        <w:t>material_order_master</w:t>
+      </w:r>
+      <w:r>
+        <w:t xml:space="preserve"> gồm:</w:t>
+      </w:r>
+      <w:r>
         <w:br/>
       </w:r>
       <w:r>
@@ -204,10 +132,232 @@
           <w:b/>
           <w:bCs/>
         </w:rPr>
+        <w:t>ID_MATERIAL_ORDER_MASTER</w:t>
+      </w:r>
+      <w:r>
+        <w:t>,</w:t>
+      </w:r>
+      <w:r>
+        <w:br/>
+      </w:r>
+      <w:r>
+        <w:rPr>
+          <w:b/>
+          <w:bCs/>
+        </w:rPr>
+        <w:t>ID_COMPANY_BUYER</w:t>
+      </w:r>
+      <w:r>
+        <w:t>,</w:t>
+      </w:r>
+      <w:r>
+        <w:br/>
+      </w:r>
+      <w:r>
+        <w:rPr>
+          <w:b/>
+          <w:bCs/>
+        </w:rPr>
+        <w:t>ID_COMPANY_SELLER IT</w:t>
+      </w:r>
+      <w:r>
+        <w:t>,</w:t>
+      </w:r>
+      <w:r>
+        <w:br/>
+      </w:r>
+      <w:r>
+        <w:rPr>
+          <w:b/>
+          <w:bCs/>
+        </w:rPr>
+        <w:t>ID_COMPANY_SHIP</w:t>
+      </w:r>
+      <w:r>
+        <w:t>,</w:t>
+      </w:r>
+      <w:r>
+        <w:br/>
+      </w:r>
+      <w:r>
+        <w:rPr>
+          <w:b/>
+          <w:bCs/>
+        </w:rPr>
+        <w:t>ORDER_DATE</w:t>
+      </w:r>
+      <w:r>
+        <w:t>,</w:t>
+      </w:r>
+      <w:r>
+        <w:br/>
+      </w:r>
+      <w:r>
+        <w:rPr>
+          <w:b/>
+          <w:bCs/>
+        </w:rPr>
+        <w:t>DELIVERY_DATE</w:t>
+      </w:r>
+      <w:r>
+        <w:t>,</w:t>
+      </w:r>
+      <w:r>
+        <w:br/>
+      </w:r>
+      <w:r>
+        <w:rPr>
+          <w:b/>
+          <w:bCs/>
+        </w:rPr>
+        <w:t>STATUS</w:t>
+      </w:r>
+      <w:r>
+        <w:t>,</w:t>
+      </w:r>
+      <w:r>
+        <w:br/>
+      </w:r>
+      <w:r>
+        <w:rPr>
+          <w:b/>
+          <w:bCs/>
+        </w:rPr>
+        <w:t>TOTAL_COST</w:t>
+      </w:r>
+      <w:r>
+        <w:t>,</w:t>
+      </w:r>
+      <w:r>
+        <w:br/>
+      </w:r>
+      <w:r>
+        <w:rPr>
+          <w:b/>
+          <w:bCs/>
+        </w:rPr>
+        <w:t>CREATED_AT</w:t>
+      </w:r>
+      <w:r>
+        <w:t>,</w:t>
+      </w:r>
+      <w:r>
+        <w:br/>
+      </w:r>
+      <w:r>
+        <w:rPr>
+          <w:b/>
+          <w:bCs/>
+        </w:rPr>
+        <w:t xml:space="preserve">UPDATED_AT </w:t>
+      </w:r>
+    </w:p>
+    <w:p/>
+    <w:p>
+      <w:r>
+        <w:t xml:space="preserve">Bảng </w:t>
+      </w:r>
+      <w:r>
+        <w:rPr>
+          <w:highlight w:val="yellow"/>
+        </w:rPr>
+        <w:t>users</w:t>
+      </w:r>
+      <w:r>
+        <w:t xml:space="preserve"> gồm: ID_USERS, ID_ROLE, HO_TEN, EMAIL, _PASSWORD_HASH_USERS, SO_DIEN_THOAI, , NGAY_TAO_USER, NGAY_CAP_NHAT_USER, IS_DELETE_USERS, AVATAR, DIA_CHI_Provinces, DIA_CHI_Districts, DIA_CHI_Wards, DIA_CHI_STREETNAME, TRANG_THAI_USER</w:t>
+      </w:r>
+      <w:r>
+        <w:t xml:space="preserve"> , ID_COMPANY</w:t>
+      </w:r>
+    </w:p>
+    <w:p>
+      <w:r>
+        <w:t xml:space="preserve">Bảng </w:t>
+      </w:r>
+      <w:r>
+        <w:rPr>
+          <w:highlight w:val="yellow"/>
+        </w:rPr>
+        <w:t>cart</w:t>
+      </w:r>
+      <w:r>
+        <w:t xml:space="preserve"> gồm: ID_CART, ID_PRODUCT, ID_USERS, CREATED_AT_CART</w:t>
+      </w:r>
+    </w:p>
+    <w:p/>
+    <w:p>
+      <w:r>
+        <w:t xml:space="preserve">Bảng </w:t>
+      </w:r>
+      <w:r>
+        <w:rPr>
+          <w:highlight w:val="yellow"/>
+        </w:rPr>
+        <w:t>role</w:t>
+      </w:r>
+      <w:r>
+        <w:t xml:space="preserve"> gồm: ID_ROLE, NAME_ROLE, LIST_PERMISION, IS_DELETE</w:t>
+      </w:r>
+      <w:r>
+        <w:t>,CODE_NAME</w:t>
+      </w:r>
+      <w:r>
+        <w:t xml:space="preserve"> , ID_COMPANY</w:t>
+      </w:r>
+    </w:p>
+    <w:p/>
+    <w:p>
+      <w:r>
+        <w:t xml:space="preserve">Bảng </w:t>
+      </w:r>
+      <w:r>
+        <w:rPr>
+          <w:highlight w:val="yellow"/>
+        </w:rPr>
+        <w:t>products</w:t>
+      </w:r>
+      <w:r>
+        <w:t xml:space="preserve"> gồm: ID_PRODUCT, ID_CATEGORIES_, NAME_PRODUCTS, DESCRIPTION_PRODUCTS, PRICE_PRODUCTS, STOCK_PRODUCTS, IMAGE_URL_PRODUCTS, CREATED_AT_PRODUCTS, UPDATED_AT_PRODUCTS</w:t>
+      </w:r>
+      <w:r>
+        <w:t xml:space="preserve"> , ID_COMPANY</w:t>
+      </w:r>
+    </w:p>
+    <w:p>
+      <w:r>
+        <w:t xml:space="preserve">Bảng </w:t>
+      </w:r>
+      <w:r>
+        <w:rPr>
+          <w:highlight w:val="yellow"/>
+        </w:rPr>
+        <w:t>categories</w:t>
+      </w:r>
+      <w:r>
+        <w:t xml:space="preserve"> gồm: ID_CATEGORIES_, NAME_CATEGORIES_</w:t>
+      </w:r>
+    </w:p>
+    <w:p>
+      <w:r>
+        <w:rPr>
+          <w:b/>
+          <w:bCs/>
+        </w:rPr>
+        <w:br/>
+      </w:r>
+      <w:r>
+        <w:rPr>
+          <w:b/>
+          <w:bCs/>
+        </w:rPr>
         <w:t>Bảng production_plans gồm</w:t>
       </w:r>
       <w:r>
-        <w:t>: ID_PRODUCTION_PLANS, ID_PRODUCT, ID_USERS, PLANNED_START_PRODUCTION_PLANS, PLANNED_END_PRODUCTION_PLANS, ACTUAL_START_PRODUCTION_PLANS, ACTUAL_END_PRODUCTION_PLANS, STATUS_PRODUCTION_PLANS, NOTE_PRODUCTION_PLANS</w:t>
+        <w:t xml:space="preserve">: ID_PRODUCTION_PLANS, ID_PRODUCT, ID_USERS, </w:t>
+      </w:r>
+      <w:r>
+        <w:lastRenderedPageBreak/>
+        <w:t>PLANNED_START_PRODUCTION_PLANS, PLANNED_END_PRODUCTION_PLANS, ACTUAL_START_PRODUCTION_PLANS, ACTUAL_END_PRODUCTION_PLANS, STATUS_PRODUCTION_PLANS, NOTE_PRODUCTION_PLANS</w:t>
       </w:r>
     </w:p>
     <w:p>
@@ -241,7 +391,6 @@
     <w:p/>
     <w:p>
       <w:r>
-        <w:lastRenderedPageBreak/>
         <w:t xml:space="preserve">Bảng </w:t>
       </w:r>
       <w:r>
@@ -365,6 +514,7 @@
     </w:p>
     <w:p>
       <w:r>
+        <w:lastRenderedPageBreak/>
         <w:t>ID_COMPANY_TYPE</w:t>
       </w:r>
     </w:p>
@@ -396,11 +546,7 @@
         <w:t>transport_orders</w:t>
       </w:r>
       <w:r>
-        <w:t xml:space="preserve"> gồm :    ID_TRANSPORT_ORDER INT AUTO_INCREMENT PRIMARY KEY, ID_COMPANY INT, -- công ty vận chuyển (TRANSPORT),    ID_MATERIAL_ORDER INT, -- nếu vận chuyển  ,    </w:t>
-      </w:r>
-      <w:r>
-        <w:lastRenderedPageBreak/>
-        <w:t>ID_ORDER INT, DELIVERY_DATE DATETIME,    STATUS VARCHAR(100),    SHIPPING_COST FLOAT,    CREATED_AT DATETIME DEFAULT CURRENT_TIMESTAMP,    UPDATED_AT DATETIME DEFAULT CURRENT_TIMESTAMP ON UPDATE CURRENT_TIMESTAMP,    NOTE TEXT</w:t>
+        <w:t xml:space="preserve"> gồm :    ID_TRANSPORT_ORDER INT AUTO_INCREMENT PRIMARY KEY, ID_COMPANY INT, -- công ty vận chuyển (TRANSPORT),    ID_MATERIAL_ORDER INT, -- nếu vận chuyển  ,    ID_ORDER INT, DELIVERY_DATE DATETIME,    STATUS VARCHAR(100),    SHIPPING_COST FLOAT,    CREATED_AT DATETIME DEFAULT CURRENT_TIMESTAMP,    UPDATED_AT DATETIME DEFAULT CURRENT_TIMESTAMP ON UPDATE CURRENT_TIMESTAMP,    NOTE TEXT</w:t>
       </w:r>
     </w:p>
     <w:p/>
@@ -472,6 +618,7 @@
     </w:p>
     <w:p>
       <w:r>
+        <w:lastRenderedPageBreak/>
         <w:t xml:space="preserve">  `UID` char(36) NOT NULL,</w:t>
       </w:r>
     </w:p>
@@ -507,7 +654,6 @@
     </w:p>
     <w:p>
       <w:r>
-        <w:lastRenderedPageBreak/>
         <w:t xml:space="preserve">  PRIMARY KEY (`ID_PRODUCT_INSTANCE`),</w:t>
       </w:r>
     </w:p>
@@ -1165,7 +1311,6 @@
   <w:style w:type="character" w:default="1" w:styleId="DefaultParagraphFont">
     <w:name w:val="Default Paragraph Font"/>
     <w:uiPriority w:val="1"/>
-    <w:semiHidden/>
     <w:unhideWhenUsed/>
   </w:style>
   <w:style w:type="table" w:default="1" w:styleId="TableNormal">

--- a/databse/Bảng database.docx
+++ b/databse/Bảng database.docx
@@ -39,7 +39,7 @@
         <w:t>QUALITY,</w:t>
       </w:r>
       <w:r>
-        <w:t xml:space="preserve"> NAME_, UNIT_, QUANTITY_ORDER_ITEMS, COST_PER_UNIT_,CREATED_AT_PRODUCTS, UPDATED_AT_PRODUCTS</w:t>
+        <w:t xml:space="preserve"> NAME_, UNIT_, QUANTITY, COST_PER_UNIT_,CREATED_AT_PRODUCTS, UPDATED_AT_PRODUCTS</w:t>
       </w:r>
       <w:r>
         <w:t xml:space="preserve">,    ORIGIN VARCHAR(255),    EXPIRY_DATE DATETIME </w:t>
@@ -1311,6 +1311,7 @@
   <w:style w:type="character" w:default="1" w:styleId="DefaultParagraphFont">
     <w:name w:val="Default Paragraph Font"/>
     <w:uiPriority w:val="1"/>
+    <w:semiHidden/>
     <w:unhideWhenUsed/>
   </w:style>
   <w:style w:type="table" w:default="1" w:styleId="TableNormal">

--- a/databse/Bảng database.docx
+++ b/databse/Bảng database.docx
@@ -546,7 +546,16 @@
         <w:t>transport_orders</w:t>
       </w:r>
       <w:r>
-        <w:t xml:space="preserve"> gồm :    ID_TRANSPORT_ORDER INT AUTO_INCREMENT PRIMARY KEY, ID_COMPANY INT, -- công ty vận chuyển (TRANSPORT),    ID_MATERIAL_ORDER INT, -- nếu vận chuyển  ,    ID_ORDER INT, DELIVERY_DATE DATETIME,    STATUS VARCHAR(100),    SHIPPING_COST FLOAT,    CREATED_AT DATETIME DEFAULT CURRENT_TIMESTAMP,    UPDATED_AT DATETIME DEFAULT CURRENT_TIMESTAMP ON UPDATE CURRENT_TIMESTAMP,    NOTE TEXT</w:t>
+        <w:t xml:space="preserve"> gồm :    ID_TRANSPORT_ORDER INT AUTO_INCREMENT PRIMARY KEY, </w:t>
+      </w:r>
+      <w:r>
+        <w:t>ID_COMPANY_SHIP</w:t>
+      </w:r>
+      <w:r>
+        <w:t xml:space="preserve"> </w:t>
+      </w:r>
+      <w:r>
+        <w:t>INT, -- công ty vận chuyển (TRANSPORT),    ID_MATERIAL_ORDER INT, -- nếu vận chuyển  ,    ID_ORDER INT, DELIVERY_DATE DATETIME,    STATUS VARCHAR(100),    SHIPPING_COST FLOAT,    CREATED_AT DATETIME DEFAULT CURRENT_TIMESTAMP,    UPDATED_AT DATETIME DEFAULT CURRENT_TIMESTAMP ON UPDATE CURRENT_TIMESTAMP,    NOTE TEXT</w:t>
       </w:r>
     </w:p>
     <w:p/>
@@ -695,6 +704,67 @@
     <w:p>
       <w:r>
         <w:t xml:space="preserve">  CONSTRAINT `product_instances_ibfk_3` FOREIGN KEY (`ID_PRODUCTION_PLANS`) REFERENCES `production_plans` (`ID_PRODUCTION_PLANS`)</w:t>
+      </w:r>
+    </w:p>
+    <w:p/>
+    <w:p/>
+    <w:p/>
+    <w:p/>
+    <w:p>
+      <w:r>
+        <w:t xml:space="preserve">Trong bảng : </w:t>
+      </w:r>
+      <w:r>
+        <w:rPr>
+          <w:highlight w:val="yellow"/>
+        </w:rPr>
+        <w:t>transport_service_fees</w:t>
+      </w:r>
+    </w:p>
+    <w:p>
+      <w:r>
+        <w:t>ID_FEE INT</w:t>
+      </w:r>
+    </w:p>
+    <w:p>
+      <w:r>
+        <w:t>ID_COMPANY_SHIP INT</w:t>
+      </w:r>
+    </w:p>
+    <w:p>
+      <w:r>
+        <w:t>SERVICE_NAME VARCHAR(100)</w:t>
+      </w:r>
+    </w:p>
+    <w:p>
+      <w:r>
+        <w:t>UNIT VARCHAR(50)</w:t>
+      </w:r>
+    </w:p>
+    <w:p>
+      <w:r>
+        <w:t>PRICE FLOAT</w:t>
+      </w:r>
+    </w:p>
+    <w:p>
+      <w:r>
+        <w:t>NOTE TEXT</w:t>
+      </w:r>
+    </w:p>
+    <w:p>
+      <w:r>
+        <w:lastRenderedPageBreak/>
+        <w:t>STATUS VARCHAR(50)</w:t>
+      </w:r>
+    </w:p>
+    <w:p>
+      <w:r>
+        <w:t>CREATED_AT DATETIME</w:t>
+      </w:r>
+    </w:p>
+    <w:p>
+      <w:r>
+        <w:t xml:space="preserve"> UPDATED_AT DATETIME</w:t>
       </w:r>
     </w:p>
     <w:sectPr>

--- a/databse/Bảng database.docx
+++ b/databse/Bảng database.docx
@@ -100,6 +100,23 @@
       </w:r>
       <w:r>
         <w:t>, ID_COMPANY</w:t>
+      </w:r>
+      <w:r>
+        <w:t xml:space="preserve"> ,</w:t>
+      </w:r>
+      <w:r>
+        <w:rPr>
+          <w:b/>
+          <w:bCs/>
+        </w:rPr>
+        <w:t xml:space="preserve"> </w:t>
+      </w:r>
+      <w:r>
+        <w:rPr>
+          <w:b/>
+          <w:bCs/>
+        </w:rPr>
+        <w:t>ID_MATERIAL_ORDER_MASTER</w:t>
       </w:r>
     </w:p>
     <w:p>

--- a/databse/Bảng database.docx
+++ b/databse/Bảng database.docx
@@ -268,6 +268,19 @@
         </w:rPr>
         <w:t xml:space="preserve">UPDATED_AT </w:t>
       </w:r>
+      <w:r>
+        <w:rPr>
+          <w:b/>
+          <w:bCs/>
+        </w:rPr>
+        <w:t>,</w:t>
+      </w:r>
+      <w:r>
+        <w:t xml:space="preserve"> </w:t>
+      </w:r>
+      <w:r>
+        <w:t>ID_FEE</w:t>
+      </w:r>
     </w:p>
     <w:p/>
     <w:p>
@@ -573,6 +586,18 @@
       </w:r>
       <w:r>
         <w:t>INT, -- công ty vận chuyển (TRANSPORT),    ID_MATERIAL_ORDER INT, -- nếu vận chuyển  ,    ID_ORDER INT, DELIVERY_DATE DATETIME,    STATUS VARCHAR(100),    SHIPPING_COST FLOAT,    CREATED_AT DATETIME DEFAULT CURRENT_TIMESTAMP,    UPDATED_AT DATETIME DEFAULT CURRENT_TIMESTAMP ON UPDATE CURRENT_TIMESTAMP,    NOTE TEXT</w:t>
+      </w:r>
+      <w:r>
+        <w:t>,</w:t>
+      </w:r>
+      <w:r>
+        <w:t xml:space="preserve"> </w:t>
+      </w:r>
+      <w:r>
+        <w:t>ID_USERS_SHIP</w:t>
+      </w:r>
+      <w:r>
+        <w:t xml:space="preserve"> </w:t>
       </w:r>
     </w:p>
     <w:p/>

--- a/databse/Bảng database.docx
+++ b/databse/Bảng database.docx
@@ -366,28 +366,234 @@
       <w:r>
         <w:t xml:space="preserve"> gồm: ID_CATEGORIES_, NAME_CATEGORIES_</w:t>
       </w:r>
-    </w:p>
-    <w:p>
-      <w:r>
+      <w:r>
+        <w:t>,</w:t>
+      </w:r>
+      <w:r>
+        <w:t xml:space="preserve"> </w:t>
+      </w:r>
+      <w:r>
+        <w:t>ID_COMPANY</w:t>
+      </w:r>
+    </w:p>
+    <w:p>
+      <w:pPr>
         <w:rPr>
           <w:b/>
           <w:bCs/>
         </w:rPr>
-        <w:br/>
-      </w:r>
+      </w:pPr>
       <w:r>
         <w:rPr>
           <w:b/>
           <w:bCs/>
         </w:rPr>
+        <w:br/>
+      </w:r>
+    </w:p>
+    <w:p>
+      <w:r>
+        <w:rPr>
+          <w:b/>
+          <w:bCs/>
+        </w:rPr>
+        <w:lastRenderedPageBreak/>
         <w:t>Bảng production_plans gồm</w:t>
       </w:r>
       <w:r>
-        <w:t xml:space="preserve">: ID_PRODUCTION_PLANS, ID_PRODUCT, ID_USERS, </w:t>
-      </w:r>
+        <w:t>: ID_PRODUCTION_PLANS, ID_PRODUCT, ID_USERS, PLANNED_START_PRODUCTION_PLANS, PLANNED_END_PRODUCTION_PLANS, ACTUAL_START_PRODUCTION_PLANS, ACTUAL_END_PRODUCTION_PLANS, STATUS_PRODUCTION_PLANS, NOTE_PRODUCTION_PLANS</w:t>
+      </w:r>
+      <w:r>
+        <w:t xml:space="preserve">,  </w:t>
+      </w:r>
+      <w:r>
+        <w:t>ID_COMPANY</w:t>
+      </w:r>
+      <w:r>
+        <w:t>,</w:t>
+      </w:r>
+      <w:r>
+        <w:t xml:space="preserve"> </w:t>
+      </w:r>
+      <w:r>
+        <w:t>NAME_PRODUCTION_PLAN</w:t>
+      </w:r>
+    </w:p>
+    <w:p/>
+    <w:p>
+      <w:r>
+        <w:t xml:space="preserve">Bảng </w:t>
+      </w:r>
+      <w:r>
+        <w:rPr>
+          <w:highlight w:val="yellow"/>
+        </w:rPr>
+        <w:t>production_steps</w:t>
+      </w:r>
+      <w:r>
+        <w:t xml:space="preserve"> gồm: ID_PRODUCTION_STEPS_, ID_PRODUCTION_PLANS, ID_USERS, ID_EQUIPMENT, STEP_NAME_PRODUCTION_STEPS, START_TIME_PRODUCTION_STEPS, END_TIME_PRODUCTION_STEPS, STATUS_PRODUCTION_STEPS</w:t>
+      </w:r>
+      <w:r>
+        <w:t xml:space="preserve">  ,</w:t>
+      </w:r>
+      <w:r>
+        <w:t xml:space="preserve"> </w:t>
+      </w:r>
+      <w:r>
+        <w:t>ID_COMPANY</w:t>
+      </w:r>
+    </w:p>
+    <w:p>
+      <w:r>
+        <w:t xml:space="preserve">Bảng </w:t>
+      </w:r>
+      <w:r>
+        <w:rPr>
+          <w:highlight w:val="yellow"/>
+        </w:rPr>
+        <w:t>production_materials</w:t>
+      </w:r>
+      <w:r>
+        <w:t xml:space="preserve"> gồm: ID_PRODUCT_MATERIALS, ID_PRODUCTION_PLANS, ID_MATERIALS_,QUANTITY_PER_UNIT_PRODUCT_MATERIALS, UNIT_PRODUCT_MATERIALS</w:t>
+      </w:r>
+      <w:r>
+        <w:t xml:space="preserve"> ,</w:t>
+      </w:r>
+      <w:r>
+        <w:t xml:space="preserve"> </w:t>
+      </w:r>
+      <w:r>
+        <w:t>ID_COMPANY</w:t>
+      </w:r>
+    </w:p>
+    <w:p/>
+    <w:p>
+      <w:r>
+        <w:t xml:space="preserve">Bảng </w:t>
+      </w:r>
+      <w:r>
+        <w:rPr>
+          <w:highlight w:val="yellow"/>
+        </w:rPr>
+        <w:t>orders</w:t>
+      </w:r>
+      <w:r>
+        <w:t xml:space="preserve"> gồm: ID_ORDERS_, ID_USERS, DATE_ORDER, TOTAL_AMOUNT_ORDER, PAYMENT_STATUS_ORDER, SHIPPING_STATUS_ORDER, SHIPPING_ADDRESS, SHIPPING_METHOD, SHIPPING_COST</w:t>
+      </w:r>
+    </w:p>
+    <w:p>
+      <w:r>
+        <w:t xml:space="preserve">Bảng </w:t>
+      </w:r>
+      <w:r>
+        <w:rPr>
+          <w:highlight w:val="yellow"/>
+        </w:rPr>
+        <w:t>order_items</w:t>
+      </w:r>
+      <w:r>
+        <w:t xml:space="preserve"> gồm: ID_ORDER_ITEMS, ID_PRODUCT, ID_ORDERS_, QUANTITY_INVENTORY, PRICE_ORDER_ITEMS</w:t>
+      </w:r>
+    </w:p>
+    <w:p/>
+    <w:p/>
+    <w:p>
+      <w:r>
+        <w:t xml:space="preserve">Bảng </w:t>
+      </w:r>
+      <w:r>
+        <w:rPr>
+          <w:highlight w:val="yellow"/>
+        </w:rPr>
+        <w:t>role</w:t>
+      </w:r>
+      <w:r>
+        <w:t xml:space="preserve"> gồm: ID_ROLE, NAME_ROLE, LIST_PERMISION, IS_DELETE, CODE_NAME</w:t>
+      </w:r>
+    </w:p>
+    <w:p>
+      <w:r>
+        <w:t xml:space="preserve">Bảng </w:t>
+      </w:r>
+      <w:r>
+        <w:rPr>
+          <w:highlight w:val="yellow"/>
+        </w:rPr>
+        <w:t>companies</w:t>
+      </w:r>
+      <w:r>
+        <w:t xml:space="preserve"> gồm :   ID_COMPANY INT PRIMARY KEY AUTO_INCREMENT,NAME_COMPANY VARCHAR(255) NOT NULL,</w:t>
+      </w:r>
+    </w:p>
+    <w:p>
+      <w:r>
+        <w:t xml:space="preserve">    TYPE_COMPANY VARCHAR(50), -- Ví dụ: 'MANUFACTURER', 'SUPPLIER', 'TRANSPORT'</w:t>
+      </w:r>
+    </w:p>
+    <w:p>
+      <w:r>
+        <w:t xml:space="preserve">    ADDRESS VARCHAR(255), -- Địa chỉ tổng quát, có thể giữ hoặc xóa nếu dùng các trường chi tiết</w:t>
+      </w:r>
+    </w:p>
+    <w:p>
+      <w:r>
+        <w:t xml:space="preserve">    DIA_CHI_Provinces VARCHAR(100), -- Tỉnh/Thành phố</w:t>
+      </w:r>
+    </w:p>
+    <w:p>
+      <w:r>
+        <w:t xml:space="preserve">    DIA_CHI_Districts VARCHAR(100), -- Quận/Huyện</w:t>
+      </w:r>
+    </w:p>
+    <w:p>
+      <w:r>
+        <w:t xml:space="preserve">    DIA_CHI_Wards VARCHAR(100), -- Phường/Xã</w:t>
+      </w:r>
+    </w:p>
+    <w:p>
+      <w:r>
+        <w:t xml:space="preserve">    DIA_CHI_STREETNAME VARCHAR(255), -- Tên đường</w:t>
+      </w:r>
+    </w:p>
+    <w:p>
+      <w:r>
+        <w:t xml:space="preserve">    PHONE VARCHAR(50),</w:t>
+      </w:r>
+    </w:p>
+    <w:p>
+      <w:r>
+        <w:t xml:space="preserve">    EMAIL VARCHAR(255),</w:t>
+      </w:r>
+    </w:p>
+    <w:p>
+      <w:r>
+        <w:t xml:space="preserve">    AVATAR VARCHAR(255), -- Đường dẫn đến ảnh đại diện công ty</w:t>
+      </w:r>
+    </w:p>
+    <w:p>
+      <w:r>
+        <w:t xml:space="preserve">    SLUG VARCHAR(255) UNIQUE, -- Định danh URL, ví dụ: ten-cong-ty</w:t>
+      </w:r>
+    </w:p>
+    <w:p>
+      <w:r>
+        <w:t xml:space="preserve">    CREATED_AT DATETIME DEFAULT CURRENT_TIMESTAMP,</w:t>
+      </w:r>
+    </w:p>
+    <w:p>
       <w:r>
         <w:lastRenderedPageBreak/>
-        <w:t>PLANNED_START_PRODUCTION_PLANS, PLANNED_END_PRODUCTION_PLANS, ACTUAL_START_PRODUCTION_PLANS, ACTUAL_END_PRODUCTION_PLANS, STATUS_PRODUCTION_PLANS, NOTE_PRODUCTION_PLANS</w:t>
+        <w:t xml:space="preserve">    UPDATED_AT DATETIME DEFAULT CURRENT_TIMESTAMP ON UPDATE CURRENT_TIMESTAMP,</w:t>
+      </w:r>
+    </w:p>
+    <w:p>
+      <w:r>
+        <w:t xml:space="preserve">    STATUS VARCHAR(50) DEFAULT 'ACTIVE', ID_COMPANY_TYPE</w:t>
+      </w:r>
+    </w:p>
+    <w:p>
+      <w:r>
+        <w:t>ID_COMPANY_TYPE</w:t>
       </w:r>
     </w:p>
     <w:p>
@@ -398,368 +604,221 @@
         <w:rPr>
           <w:highlight w:val="yellow"/>
         </w:rPr>
-        <w:t>production_steps</w:t>
-      </w:r>
-      <w:r>
-        <w:t xml:space="preserve"> gồm: ID_PRODUCTION_STEPS_, ID_PRODUCTION_PLANS, ID_USERS, ID_EQUIPMENT, STEP_NAME_PRODUCTION_STEPS, START_TIME_PRODUCTION_STEPS, END_TIME_PRODUCTION_STEPS, STATUS_PRODUCTION_STEPS</w:t>
-      </w:r>
-    </w:p>
-    <w:p>
-      <w:r>
-        <w:t xml:space="preserve">Bảng </w:t>
+        <w:t>company_types</w:t>
+      </w:r>
+      <w:r>
+        <w:t xml:space="preserve"> gồm : ID_COMPANY_TYPE INT PRIMARY KEY AUTO_INCREMENT,NAME_COMPANY_TYPE VARCHAR(50) NOT NULL</w:t>
+      </w:r>
+    </w:p>
+    <w:p/>
+    <w:p/>
+    <w:p/>
+    <w:p>
+      <w:r>
+        <w:t xml:space="preserve">Trong bảng  </w:t>
       </w:r>
       <w:r>
         <w:rPr>
           <w:highlight w:val="yellow"/>
         </w:rPr>
-        <w:t>production_materials</w:t>
-      </w:r>
-      <w:r>
-        <w:t xml:space="preserve"> gồm: ID_PRODUCT_MATERIALS, ID_PRODUCTION_PLANS, ID_MATERIALS_,QUANTITY_PER_UNIT_PRODUCT_MATERIALS, UNIT_PRODUCT_MATERIALS</w:t>
-      </w:r>
-    </w:p>
-    <w:p/>
-    <w:p>
-      <w:r>
-        <w:t xml:space="preserve">Bảng </w:t>
+        <w:t>transport_orders</w:t>
+      </w:r>
+      <w:r>
+        <w:t xml:space="preserve"> gồm :    ID_TRANSPORT_ORDER INT AUTO_INCREMENT PRIMARY KEY, </w:t>
+      </w:r>
+      <w:r>
+        <w:t>ID_COMPANY_SHIP</w:t>
+      </w:r>
+      <w:r>
+        <w:t xml:space="preserve"> </w:t>
+      </w:r>
+      <w:r>
+        <w:t>INT, -- công ty vận chuyển (TRANSPORT),    ID_MATERIAL_ORDER INT, -- nếu vận chuyển  ,    ID_ORDER INT, DELIVERY_DATE DATETIME,    STATUS VARCHAR(100),    SHIPPING_COST FLOAT,    CREATED_AT DATETIME DEFAULT CURRENT_TIMESTAMP,    UPDATED_AT DATETIME DEFAULT CURRENT_TIMESTAMP ON UPDATE CURRENT_TIMESTAMP,    NOTE TEXT</w:t>
+      </w:r>
+      <w:r>
+        <w:t>,</w:t>
+      </w:r>
+      <w:r>
+        <w:t xml:space="preserve"> ID_USERS_SHIP</w:t>
+      </w:r>
+      <w:r>
+        <w:t xml:space="preserve"> </w:t>
+      </w:r>
+    </w:p>
+    <w:p/>
+    <w:p/>
+    <w:p/>
+    <w:p/>
+    <w:p/>
+    <w:p/>
+    <w:p>
+      <w:r>
+        <w:t>Trong bảng  `equipment` (</w:t>
+      </w:r>
+    </w:p>
+    <w:p>
+      <w:r>
+        <w:t xml:space="preserve">  `ID_EQUIPMENT` int NOT NULL AUTO_INCREMENT,</w:t>
+      </w:r>
+    </w:p>
+    <w:p>
+      <w:r>
+        <w:t xml:space="preserve">  `NAME_EQUIPMENT` varchar(255) DEFAULT NULL,</w:t>
+      </w:r>
+    </w:p>
+    <w:p>
+      <w:r>
+        <w:t xml:space="preserve">  `TYPE_EQUIPMENT` varchar(255) DEFAULT NULL,</w:t>
+      </w:r>
+    </w:p>
+    <w:p>
+      <w:r>
+        <w:t xml:space="preserve">  `STATUS` varchar(255) DEFAULT NULL,</w:t>
+      </w:r>
+    </w:p>
+    <w:p>
+      <w:r>
+        <w:t xml:space="preserve">  `LAST_MAINTENANCE` varchar(255) DEFAULT NULL,</w:t>
+      </w:r>
+    </w:p>
+    <w:p>
+      <w:r>
+        <w:t xml:space="preserve">  `CREATED_AT` datetime DEFAULT NULL,</w:t>
+      </w:r>
+    </w:p>
+    <w:p>
+      <w:r>
+        <w:t xml:space="preserve">  `UPDATED_AT` datetime DEFAULT NULL,</w:t>
+      </w:r>
+    </w:p>
+    <w:p>
+      <w:r>
+        <w:t>ID_COMPANY</w:t>
+      </w:r>
+    </w:p>
+    <w:p/>
+    <w:p/>
+    <w:p>
+      <w:r>
+        <w:lastRenderedPageBreak/>
+        <w:t xml:space="preserve">    </w:t>
+      </w:r>
+    </w:p>
+    <w:p>
+      <w:r>
+        <w:t xml:space="preserve">    </w:t>
+      </w:r>
+    </w:p>
+    <w:p>
+      <w:r>
+        <w:t>CREATE TABLE `product_instances` (</w:t>
+      </w:r>
+    </w:p>
+    <w:p>
+      <w:r>
+        <w:t xml:space="preserve">  `ID_PRODUCT_INSTANCE` int NOT NULL AUTO_INCREMENT,</w:t>
+      </w:r>
+    </w:p>
+    <w:p>
+      <w:r>
+        <w:t xml:space="preserve">  `UID` char(36) NOT NULL,</w:t>
+      </w:r>
+    </w:p>
+    <w:p>
+      <w:r>
+        <w:t xml:space="preserve">  `ID_PRODUCT` int NOT NULL,</w:t>
+      </w:r>
+    </w:p>
+    <w:p>
+      <w:r>
+        <w:t xml:space="preserve">  `SERIAL_CODE` varchar(100) NOT NULL,</w:t>
+      </w:r>
+    </w:p>
+    <w:p>
+      <w:r>
+        <w:t xml:space="preserve">  `ID_USERS` int NOT NULL,</w:t>
+      </w:r>
+    </w:p>
+    <w:p>
+      <w:r>
+        <w:t xml:space="preserve">  `ID_PRODUCTION_PLANS` int DEFAULT NULL,</w:t>
+      </w:r>
+    </w:p>
+    <w:p>
+      <w:r>
+        <w:t xml:space="preserve">  `DATE_CREATED` datetime DEFAULT CURRENT_TIMESTAMP,</w:t>
+      </w:r>
+    </w:p>
+    <w:p>
+      <w:r>
+        <w:t xml:space="preserve">  `STATUS` varchar(50) DEFAULT 'IN_STOCK',</w:t>
+      </w:r>
+    </w:p>
+    <w:p>
+      <w:r>
+        <w:t>ID_COMPANY</w:t>
+      </w:r>
+    </w:p>
+    <w:p>
+      <w:r>
+        <w:t xml:space="preserve">  PRIMARY KEY (`ID_PRODUCT_INSTANCE`),</w:t>
+      </w:r>
+    </w:p>
+    <w:p>
+      <w:r>
+        <w:t xml:space="preserve">  UNIQUE KEY `UID` (`UID`),</w:t>
+      </w:r>
+    </w:p>
+    <w:p>
+      <w:r>
+        <w:t xml:space="preserve">  UNIQUE KEY `SERIAL_CODE` (`SERIAL_CODE`),</w:t>
+      </w:r>
+    </w:p>
+    <w:p>
+      <w:r>
+        <w:t xml:space="preserve">  KEY `ID_PRODUCT` (`ID_PRODUCT`),</w:t>
+      </w:r>
+    </w:p>
+    <w:p>
+      <w:r>
+        <w:t xml:space="preserve">  KEY `ID_USERS` (`ID_USERS`),</w:t>
+      </w:r>
+    </w:p>
+    <w:p>
+      <w:r>
+        <w:t xml:space="preserve">  KEY `ID_PRODUCTION_PLANS` (`ID_PRODUCTION_PLANS`),</w:t>
+      </w:r>
+    </w:p>
+    <w:p>
+      <w:r>
+        <w:t xml:space="preserve">  CONSTRAINT `product_instances_ibfk_1` FOREIGN KEY (`ID_PRODUCT`) REFERENCES `products` (`ID_PRODUCT`),</w:t>
+      </w:r>
+    </w:p>
+    <w:p>
+      <w:r>
+        <w:t xml:space="preserve">  CONSTRAINT `product_instances_ibfk_2` FOREIGN KEY (`ID_USERS`) REFERENCES `users` (`ID_USERS`),</w:t>
+      </w:r>
+    </w:p>
+    <w:p>
+      <w:r>
+        <w:t xml:space="preserve">  CONSTRAINT `product_instances_ibfk_3` FOREIGN KEY (`ID_PRODUCTION_PLANS`) REFERENCES `production_plans` (`ID_PRODUCTION_PLANS`)</w:t>
+      </w:r>
+    </w:p>
+    <w:p/>
+    <w:p/>
+    <w:p/>
+    <w:p/>
+    <w:p/>
+    <w:p/>
+    <w:p>
+      <w:r>
+        <w:lastRenderedPageBreak/>
+        <w:t xml:space="preserve">Trong bảng : </w:t>
       </w:r>
       <w:r>
         <w:rPr>
           <w:highlight w:val="yellow"/>
         </w:rPr>
-        <w:t>orders</w:t>
-      </w:r>
-      <w:r>
-        <w:t xml:space="preserve"> gồm: ID_ORDERS_, ID_USERS, DATE_ORDER, TOTAL_AMOUNT_ORDER, PAYMENT_STATUS_ORDER, SHIPPING_STATUS_ORDER, SHIPPING_ADDRESS, SHIPPING_METHOD, SHIPPING_COST</w:t>
-      </w:r>
-    </w:p>
-    <w:p>
-      <w:r>
-        <w:t xml:space="preserve">Bảng </w:t>
-      </w:r>
-      <w:r>
-        <w:rPr>
-          <w:highlight w:val="yellow"/>
-        </w:rPr>
-        <w:t>order_items</w:t>
-      </w:r>
-      <w:r>
-        <w:t xml:space="preserve"> gồm: ID_ORDER_ITEMS, ID_PRODUCT, ID_ORDERS_, QUANTITY_INVENTORY, PRICE_ORDER_ITEMS</w:t>
-      </w:r>
-    </w:p>
-    <w:p/>
-    <w:p/>
-    <w:p>
-      <w:r>
-        <w:t xml:space="preserve">Bảng </w:t>
-      </w:r>
-      <w:r>
-        <w:rPr>
-          <w:highlight w:val="yellow"/>
-        </w:rPr>
-        <w:t>role</w:t>
-      </w:r>
-      <w:r>
-        <w:t xml:space="preserve"> gồm: ID_ROLE, NAME_ROLE, LIST_PERMISION, IS_DELETE, CODE_NAME</w:t>
-      </w:r>
-    </w:p>
-    <w:p>
-      <w:r>
-        <w:t xml:space="preserve">Bảng </w:t>
-      </w:r>
-      <w:r>
-        <w:rPr>
-          <w:highlight w:val="yellow"/>
-        </w:rPr>
-        <w:t>companies</w:t>
-      </w:r>
-      <w:r>
-        <w:t xml:space="preserve"> gồm :   ID_COMPANY INT PRIMARY KEY AUTO_INCREMENT,NAME_COMPANY VARCHAR(255) NOT NULL,</w:t>
-      </w:r>
-    </w:p>
-    <w:p>
-      <w:r>
-        <w:t xml:space="preserve">    TYPE_COMPANY VARCHAR(50), -- Ví dụ: 'MANUFACTURER', 'SUPPLIER', 'TRANSPORT'</w:t>
-      </w:r>
-    </w:p>
-    <w:p>
-      <w:r>
-        <w:t xml:space="preserve">    ADDRESS VARCHAR(255), -- Địa chỉ tổng quát, có thể giữ hoặc xóa nếu dùng các trường chi tiết</w:t>
-      </w:r>
-    </w:p>
-    <w:p>
-      <w:r>
-        <w:t xml:space="preserve">    DIA_CHI_Provinces VARCHAR(100), -- Tỉnh/Thành phố</w:t>
-      </w:r>
-    </w:p>
-    <w:p>
-      <w:r>
-        <w:t xml:space="preserve">    DIA_CHI_Districts VARCHAR(100), -- Quận/Huyện</w:t>
-      </w:r>
-    </w:p>
-    <w:p>
-      <w:r>
-        <w:t xml:space="preserve">    DIA_CHI_Wards VARCHAR(100), -- Phường/Xã</w:t>
-      </w:r>
-    </w:p>
-    <w:p>
-      <w:r>
-        <w:t xml:space="preserve">    DIA_CHI_STREETNAME VARCHAR(255), -- Tên đường</w:t>
-      </w:r>
-    </w:p>
-    <w:p>
-      <w:r>
-        <w:t xml:space="preserve">    PHONE VARCHAR(50),</w:t>
-      </w:r>
-    </w:p>
-    <w:p>
-      <w:r>
-        <w:t xml:space="preserve">    EMAIL VARCHAR(255),</w:t>
-      </w:r>
-    </w:p>
-    <w:p>
-      <w:r>
-        <w:t xml:space="preserve">    AVATAR VARCHAR(255), -- Đường dẫn đến ảnh đại diện công ty</w:t>
-      </w:r>
-    </w:p>
-    <w:p>
-      <w:r>
-        <w:t xml:space="preserve">    SLUG VARCHAR(255) UNIQUE, -- Định danh URL, ví dụ: ten-cong-ty</w:t>
-      </w:r>
-    </w:p>
-    <w:p>
-      <w:r>
-        <w:t xml:space="preserve">    CREATED_AT DATETIME DEFAULT CURRENT_TIMESTAMP,</w:t>
-      </w:r>
-    </w:p>
-    <w:p>
-      <w:r>
-        <w:t xml:space="preserve">    UPDATED_AT DATETIME DEFAULT CURRENT_TIMESTAMP ON UPDATE CURRENT_TIMESTAMP,</w:t>
-      </w:r>
-    </w:p>
-    <w:p>
-      <w:r>
-        <w:t xml:space="preserve">    STATUS VARCHAR(50) DEFAULT 'ACTIVE', ID_COMPANY_TYPE</w:t>
-      </w:r>
-    </w:p>
-    <w:p>
-      <w:r>
-        <w:lastRenderedPageBreak/>
-        <w:t>ID_COMPANY_TYPE</w:t>
-      </w:r>
-    </w:p>
-    <w:p>
-      <w:r>
-        <w:t xml:space="preserve">Bảng </w:t>
-      </w:r>
-      <w:r>
-        <w:rPr>
-          <w:highlight w:val="yellow"/>
-        </w:rPr>
-        <w:t>company_types</w:t>
-      </w:r>
-      <w:r>
-        <w:t xml:space="preserve"> gồm : ID_COMPANY_TYPE INT PRIMARY KEY AUTO_INCREMENT,NAME_COMPANY_TYPE VARCHAR(50) NOT NULL</w:t>
-      </w:r>
-    </w:p>
-    <w:p/>
-    <w:p/>
-    <w:p/>
-    <w:p>
-      <w:r>
-        <w:t xml:space="preserve">Trong bảng  </w:t>
-      </w:r>
-      <w:r>
-        <w:rPr>
-          <w:highlight w:val="yellow"/>
-        </w:rPr>
-        <w:t>transport_orders</w:t>
-      </w:r>
-      <w:r>
-        <w:t xml:space="preserve"> gồm :    ID_TRANSPORT_ORDER INT AUTO_INCREMENT PRIMARY KEY, </w:t>
-      </w:r>
-      <w:r>
-        <w:t>ID_COMPANY_SHIP</w:t>
-      </w:r>
-      <w:r>
-        <w:t xml:space="preserve"> </w:t>
-      </w:r>
-      <w:r>
-        <w:t>INT, -- công ty vận chuyển (TRANSPORT),    ID_MATERIAL_ORDER INT, -- nếu vận chuyển  ,    ID_ORDER INT, DELIVERY_DATE DATETIME,    STATUS VARCHAR(100),    SHIPPING_COST FLOAT,    CREATED_AT DATETIME DEFAULT CURRENT_TIMESTAMP,    UPDATED_AT DATETIME DEFAULT CURRENT_TIMESTAMP ON UPDATE CURRENT_TIMESTAMP,    NOTE TEXT</w:t>
-      </w:r>
-      <w:r>
-        <w:t>,</w:t>
-      </w:r>
-      <w:r>
-        <w:t xml:space="preserve"> </w:t>
-      </w:r>
-      <w:r>
-        <w:t>ID_USERS_SHIP</w:t>
-      </w:r>
-      <w:r>
-        <w:t xml:space="preserve"> </w:t>
-      </w:r>
-    </w:p>
-    <w:p/>
-    <w:p/>
-    <w:p/>
-    <w:p/>
-    <w:p/>
-    <w:p/>
-    <w:p>
-      <w:r>
-        <w:t>Trong bảng  `equipment` (</w:t>
-      </w:r>
-    </w:p>
-    <w:p>
-      <w:r>
-        <w:t xml:space="preserve">  `ID_EQUIPMENT` int NOT NULL AUTO_INCREMENT,</w:t>
-      </w:r>
-    </w:p>
-    <w:p>
-      <w:r>
-        <w:t xml:space="preserve">  `NAME_EQUIPMENT` varchar(255) DEFAULT NULL,</w:t>
-      </w:r>
-    </w:p>
-    <w:p>
-      <w:r>
-        <w:t xml:space="preserve">  `TYPE_EQUIPMENT` varchar(255) DEFAULT NULL,</w:t>
-      </w:r>
-    </w:p>
-    <w:p>
-      <w:r>
-        <w:t xml:space="preserve">  `STATUS` varchar(255) DEFAULT NULL,</w:t>
-      </w:r>
-    </w:p>
-    <w:p>
-      <w:r>
-        <w:t xml:space="preserve">  `LAST_MAINTENANCE` varchar(255) DEFAULT NULL,</w:t>
-      </w:r>
-    </w:p>
-    <w:p>
-      <w:r>
-        <w:t xml:space="preserve">  `CREATED_AT` datetime DEFAULT NULL,</w:t>
-      </w:r>
-    </w:p>
-    <w:p>
-      <w:r>
-        <w:t xml:space="preserve">  `UPDATED_AT` datetime DEFAULT NULL,</w:t>
-      </w:r>
-    </w:p>
-    <w:p/>
-    <w:p>
-      <w:r>
-        <w:t xml:space="preserve">    </w:t>
-      </w:r>
-    </w:p>
-    <w:p>
-      <w:r>
-        <w:t xml:space="preserve">    </w:t>
-      </w:r>
-    </w:p>
-    <w:p>
-      <w:r>
-        <w:t>CREATE TABLE `product_instances` (</w:t>
-      </w:r>
-    </w:p>
-    <w:p>
-      <w:r>
-        <w:t xml:space="preserve">  `ID_PRODUCT_INSTANCE` int NOT NULL AUTO_INCREMENT,</w:t>
-      </w:r>
-    </w:p>
-    <w:p>
-      <w:r>
-        <w:lastRenderedPageBreak/>
-        <w:t xml:space="preserve">  `UID` char(36) NOT NULL,</w:t>
-      </w:r>
-    </w:p>
-    <w:p>
-      <w:r>
-        <w:t xml:space="preserve">  `ID_PRODUCT` int NOT NULL,</w:t>
-      </w:r>
-    </w:p>
-    <w:p>
-      <w:r>
-        <w:t xml:space="preserve">  `SERIAL_CODE` varchar(100) NOT NULL,</w:t>
-      </w:r>
-    </w:p>
-    <w:p>
-      <w:r>
-        <w:t xml:space="preserve">  `ID_USERS` int NOT NULL,</w:t>
-      </w:r>
-    </w:p>
-    <w:p>
-      <w:r>
-        <w:t xml:space="preserve">  `ID_PRODUCTION_PLANS` int DEFAULT NULL,</w:t>
-      </w:r>
-    </w:p>
-    <w:p>
-      <w:r>
-        <w:t xml:space="preserve">  `DATE_CREATED` datetime DEFAULT CURRENT_TIMESTAMP,</w:t>
-      </w:r>
-    </w:p>
-    <w:p>
-      <w:r>
-        <w:t xml:space="preserve">  `STATUS` varchar(50) DEFAULT 'IN_STOCK',</w:t>
-      </w:r>
-    </w:p>
-    <w:p>
-      <w:r>
-        <w:t xml:space="preserve">  PRIMARY KEY (`ID_PRODUCT_INSTANCE`),</w:t>
-      </w:r>
-    </w:p>
-    <w:p>
-      <w:r>
-        <w:t xml:space="preserve">  UNIQUE KEY `UID` (`UID`),</w:t>
-      </w:r>
-    </w:p>
-    <w:p>
-      <w:r>
-        <w:t xml:space="preserve">  UNIQUE KEY `SERIAL_CODE` (`SERIAL_CODE`),</w:t>
-      </w:r>
-    </w:p>
-    <w:p>
-      <w:r>
-        <w:t xml:space="preserve">  KEY `ID_PRODUCT` (`ID_PRODUCT`),</w:t>
-      </w:r>
-    </w:p>
-    <w:p>
-      <w:r>
-        <w:t xml:space="preserve">  KEY `ID_USERS` (`ID_USERS`),</w:t>
-      </w:r>
-    </w:p>
-    <w:p>
-      <w:r>
-        <w:t xml:space="preserve">  KEY `ID_PRODUCTION_PLANS` (`ID_PRODUCTION_PLANS`),</w:t>
-      </w:r>
-    </w:p>
-    <w:p>
-      <w:r>
-        <w:t xml:space="preserve">  CONSTRAINT `product_instances_ibfk_1` FOREIGN KEY (`ID_PRODUCT`) REFERENCES `products` (`ID_PRODUCT`),</w:t>
-      </w:r>
-    </w:p>
-    <w:p>
-      <w:r>
-        <w:t xml:space="preserve">  CONSTRAINT `product_instances_ibfk_2` FOREIGN KEY (`ID_USERS`) REFERENCES `users` (`ID_USERS`),</w:t>
-      </w:r>
-    </w:p>
-    <w:p>
-      <w:r>
-        <w:t xml:space="preserve">  CONSTRAINT `product_instances_ibfk_3` FOREIGN KEY (`ID_PRODUCTION_PLANS`) REFERENCES `production_plans` (`ID_PRODUCTION_PLANS`)</w:t>
-      </w:r>
-    </w:p>
-    <w:p/>
-    <w:p/>
-    <w:p/>
-    <w:p/>
-    <w:p>
-      <w:r>
-        <w:t xml:space="preserve">Trong bảng : </w:t>
-      </w:r>
-      <w:r>
-        <w:rPr>
-          <w:highlight w:val="yellow"/>
-        </w:rPr>
         <w:t>transport_service_fees</w:t>
       </w:r>
     </w:p>
@@ -795,7 +854,6 @@
     </w:p>
     <w:p>
       <w:r>
-        <w:lastRenderedPageBreak/>
         <w:t>STATUS VARCHAR(50)</w:t>
       </w:r>
     </w:p>
@@ -1423,7 +1481,6 @@
   <w:style w:type="character" w:default="1" w:styleId="DefaultParagraphFont">
     <w:name w:val="Default Paragraph Font"/>
     <w:uiPriority w:val="1"/>
-    <w:semiHidden/>
     <w:unhideWhenUsed/>
   </w:style>
   <w:style w:type="table" w:default="1" w:styleId="TableNormal">

--- a/databse/Bảng database.docx
+++ b/databse/Bảng database.docx
@@ -413,10 +413,7 @@
         <w:t>,</w:t>
       </w:r>
       <w:r>
-        <w:t xml:space="preserve"> </w:t>
-      </w:r>
-      <w:r>
-        <w:t>NAME_PRODUCTION_PLAN</w:t>
+        <w:t xml:space="preserve"> NAME_PRODUCTION_PLAN</w:t>
       </w:r>
     </w:p>
     <w:p/>
@@ -736,7 +733,13 @@
     </w:p>
     <w:p>
       <w:r>
-        <w:t xml:space="preserve">  `ID_USERS` int NOT NULL,</w:t>
+        <w:t xml:space="preserve">  `ID_USERS` </w:t>
+      </w:r>
+      <w:r>
+        <w:t>text</w:t>
+      </w:r>
+      <w:r>
+        <w:t xml:space="preserve"> NOT NULL,</w:t>
       </w:r>
     </w:p>
     <w:p>
@@ -796,11 +799,6 @@
     </w:p>
     <w:p>
       <w:r>
-        <w:t xml:space="preserve">  CONSTRAINT `product_instances_ibfk_2` FOREIGN KEY (`ID_USERS`) REFERENCES `users` (`ID_USERS`),</w:t>
-      </w:r>
-    </w:p>
-    <w:p>
-      <w:r>
         <w:t xml:space="preserve">  CONSTRAINT `product_instances_ibfk_3` FOREIGN KEY (`ID_PRODUCTION_PLANS`) REFERENCES `production_plans` (`ID_PRODUCTION_PLANS`)</w:t>
       </w:r>
     </w:p>
@@ -812,18 +810,18 @@
     <w:p/>
     <w:p>
       <w:r>
+        <w:t xml:space="preserve">Trong bảng : </w:t>
+      </w:r>
+      <w:r>
+        <w:rPr>
+          <w:highlight w:val="yellow"/>
+        </w:rPr>
+        <w:t>transport_service_fees</w:t>
+      </w:r>
+    </w:p>
+    <w:p>
+      <w:r>
         <w:lastRenderedPageBreak/>
-        <w:t xml:space="preserve">Trong bảng : </w:t>
-      </w:r>
-      <w:r>
-        <w:rPr>
-          <w:highlight w:val="yellow"/>
-        </w:rPr>
-        <w:t>transport_service_fees</w:t>
-      </w:r>
-    </w:p>
-    <w:p>
-      <w:r>
         <w:t>ID_FEE INT</w:t>
       </w:r>
     </w:p>
@@ -1481,6 +1479,7 @@
   <w:style w:type="character" w:default="1" w:styleId="DefaultParagraphFont">
     <w:name w:val="Default Paragraph Font"/>
     <w:uiPriority w:val="1"/>
+    <w:semiHidden/>
     <w:unhideWhenUsed/>
   </w:style>
   <w:style w:type="table" w:default="1" w:styleId="TableNormal">

--- a/databse/Bảng database.docx
+++ b/databse/Bảng database.docx
@@ -126,9 +126,6 @@
           <w:bCs/>
         </w:rPr>
       </w:pPr>
-      <w:r>
-        <w:t xml:space="preserve">Bảng </w:t>
-      </w:r>
       <w:r>
         <w:t xml:space="preserve">Bảng </w:t>
       </w:r>

--- a/databse/Bảng database.docx
+++ b/databse/Bảng database.docx
@@ -308,93 +308,121 @@
         <w:t>cart</w:t>
       </w:r>
       <w:r>
-        <w:t xml:space="preserve"> gồm: ID_CART, ID_PRODUCT, ID_USERS, CREATED_AT_CART</w:t>
-      </w:r>
-    </w:p>
-    <w:p/>
-    <w:p>
-      <w:r>
-        <w:t xml:space="preserve">Bảng </w:t>
-      </w:r>
-      <w:r>
-        <w:rPr>
-          <w:highlight w:val="yellow"/>
-        </w:rPr>
-        <w:t>role</w:t>
-      </w:r>
-      <w:r>
-        <w:t xml:space="preserve"> gồm: ID_ROLE, NAME_ROLE, LIST_PERMISION, IS_DELETE</w:t>
-      </w:r>
-      <w:r>
-        <w:t>,CODE_NAME</w:t>
-      </w:r>
-      <w:r>
-        <w:t xml:space="preserve"> , ID_COMPANY</w:t>
-      </w:r>
-    </w:p>
-    <w:p/>
-    <w:p>
-      <w:r>
-        <w:t xml:space="preserve">Bảng </w:t>
-      </w:r>
-      <w:r>
-        <w:rPr>
-          <w:highlight w:val="yellow"/>
-        </w:rPr>
-        <w:t>products</w:t>
-      </w:r>
-      <w:r>
-        <w:t xml:space="preserve"> gồm: ID_PRODUCT, ID_CATEGORIES_, NAME_PRODUCTS, DESCRIPTION_PRODUCTS, PRICE_PRODUCTS, STOCK_PRODUCTS, IMAGE_URL_PRODUCTS, CREATED_AT_PRODUCTS, UPDATED_AT_PRODUCTS</w:t>
-      </w:r>
-      <w:r>
-        <w:t xml:space="preserve"> , ID_COMPANY</w:t>
-      </w:r>
-    </w:p>
-    <w:p>
-      <w:r>
-        <w:t xml:space="preserve">Bảng </w:t>
-      </w:r>
-      <w:r>
-        <w:rPr>
-          <w:highlight w:val="yellow"/>
-        </w:rPr>
-        <w:t>categories</w:t>
-      </w:r>
-      <w:r>
-        <w:t xml:space="preserve"> gồm: ID_CATEGORIES_, NAME_CATEGORIES_</w:t>
-      </w:r>
-      <w:r>
-        <w:t>,</w:t>
-      </w:r>
-      <w:r>
-        <w:t xml:space="preserve"> </w:t>
-      </w:r>
-      <w:r>
-        <w:t>ID_COMPANY</w:t>
-      </w:r>
-    </w:p>
-    <w:p>
-      <w:pPr>
+        <w:t xml:space="preserve"> gồm: ID_CART, </w:t>
+      </w:r>
+      <w:r>
         <w:rPr>
           <w:b/>
           <w:bCs/>
         </w:rPr>
-      </w:pPr>
-      <w:r>
+        <w:t>ID_PRODUCT_INSTANCE</w:t>
+      </w:r>
+      <w:r>
+        <w:t>, ID_USERS, CREATED_AT_CART</w:t>
+      </w:r>
+      <w:r>
+        <w:t>,</w:t>
+      </w:r>
+      <w:r>
+        <w:t xml:space="preserve"> </w:t>
+      </w:r>
+      <w:r>
+        <w:t>ID_COMPANY</w:t>
+      </w:r>
+      <w:r>
+        <w:t xml:space="preserve"> ,</w:t>
+      </w:r>
+      <w:r>
+        <w:t xml:space="preserve"> </w:t>
+      </w:r>
+      <w:r>
+        <w:t>QUANTITY</w:t>
+      </w:r>
+    </w:p>
+    <w:p/>
+    <w:p>
+      <w:r>
+        <w:t xml:space="preserve">Bảng </w:t>
+      </w:r>
+      <w:r>
+        <w:rPr>
+          <w:highlight w:val="yellow"/>
+        </w:rPr>
+        <w:t>role</w:t>
+      </w:r>
+      <w:r>
+        <w:t xml:space="preserve"> gồm: ID_ROLE, NAME_ROLE, LIST_PERMISION, IS_DELETE</w:t>
+      </w:r>
+      <w:r>
+        <w:t>,CODE_NAME</w:t>
+      </w:r>
+      <w:r>
+        <w:t xml:space="preserve"> , ID_COMPANY</w:t>
+      </w:r>
+    </w:p>
+    <w:p/>
+    <w:p>
+      <w:r>
+        <w:t xml:space="preserve">Bảng </w:t>
+      </w:r>
+      <w:r>
+        <w:rPr>
+          <w:highlight w:val="yellow"/>
+        </w:rPr>
+        <w:t>products</w:t>
+      </w:r>
+      <w:r>
+        <w:t xml:space="preserve"> gồm: ID_PRODUCT, ID_CATEGORIES_, NAME_PRODUCTS, DESCRIPTION_PRODUCTS, PRICE_PRODUCTS, STOCK_PRODUCTS, IMAGE_URL_PRODUCTS, CREATED_AT_PRODUCTS, UPDATED_AT_PRODUCTS</w:t>
+      </w:r>
+      <w:r>
+        <w:t xml:space="preserve"> , ID_COMPANY</w:t>
+      </w:r>
+    </w:p>
+    <w:p>
+      <w:r>
+        <w:t xml:space="preserve">Bảng </w:t>
+      </w:r>
+      <w:r>
+        <w:rPr>
+          <w:highlight w:val="yellow"/>
+        </w:rPr>
+        <w:t>categories</w:t>
+      </w:r>
+      <w:r>
+        <w:t xml:space="preserve"> gồm: ID_CATEGORIES_, NAME_CATEGORIES_</w:t>
+      </w:r>
+      <w:r>
+        <w:t>,</w:t>
+      </w:r>
+      <w:r>
+        <w:t xml:space="preserve"> </w:t>
+      </w:r>
+      <w:r>
+        <w:t>ID_COMPANY</w:t>
+      </w:r>
+    </w:p>
+    <w:p>
+      <w:pPr>
         <w:rPr>
           <w:b/>
           <w:bCs/>
         </w:rPr>
-        <w:br/>
-      </w:r>
-    </w:p>
-    <w:p>
+      </w:pPr>
       <w:r>
         <w:rPr>
           <w:b/>
           <w:bCs/>
         </w:rPr>
         <w:lastRenderedPageBreak/>
+        <w:br/>
+      </w:r>
+    </w:p>
+    <w:p>
+      <w:r>
+        <w:rPr>
+          <w:b/>
+          <w:bCs/>
+        </w:rPr>
         <w:t>Bảng production_plans gồm</w:t>
       </w:r>
       <w:r>
@@ -566,6 +594,7 @@
     </w:p>
     <w:p>
       <w:r>
+        <w:lastRenderedPageBreak/>
         <w:t xml:space="preserve">    SLUG VARCHAR(255) UNIQUE, -- Định danh URL, ví dụ: ten-cong-ty</w:t>
       </w:r>
     </w:p>
@@ -576,7 +605,6 @@
     </w:p>
     <w:p>
       <w:r>
-        <w:lastRenderedPageBreak/>
         <w:t xml:space="preserve">    UPDATED_AT DATETIME DEFAULT CURRENT_TIMESTAMP ON UPDATE CURRENT_TIMESTAMP,</w:t>
       </w:r>
     </w:p>
@@ -694,7 +722,6 @@
     <w:p/>
     <w:p>
       <w:r>
-        <w:lastRenderedPageBreak/>
         <w:t xml:space="preserve">    </w:t>
       </w:r>
     </w:p>
@@ -753,7 +780,109 @@
       <w:r>
         <w:t xml:space="preserve">  `STATUS` varchar(50) DEFAULT 'IN_STOCK',</w:t>
       </w:r>
-    </w:p>
+      <w:r>
+        <w:t xml:space="preserve"> </w:t>
+      </w:r>
+    </w:p>
+    <w:tbl>
+      <w:tblPr>
+        <w:tblW w:w="0" w:type="auto"/>
+        <w:tblCellMar>
+          <w:top w:w="15" w:type="dxa"/>
+          <w:left w:w="15" w:type="dxa"/>
+          <w:bottom w:w="15" w:type="dxa"/>
+          <w:right w:w="15" w:type="dxa"/>
+        </w:tblCellMar>
+        <w:tblLook w:val="04A0" w:firstRow="1" w:lastRow="0" w:firstColumn="1" w:lastColumn="0" w:noHBand="0" w:noVBand="1"/>
+      </w:tblPr>
+      <w:tblGrid>
+        <w:gridCol w:w="1480"/>
+        <w:gridCol w:w="494"/>
+      </w:tblGrid>
+      <w:tr>
+        <w:tc>
+          <w:tcPr>
+            <w:tcW w:w="0" w:type="auto"/>
+            <w:tcBorders>
+              <w:top w:val="nil"/>
+              <w:left w:val="nil"/>
+              <w:bottom w:val="nil"/>
+              <w:right w:val="nil"/>
+            </w:tcBorders>
+            <w:tcMar>
+              <w:top w:w="15" w:type="dxa"/>
+              <w:left w:w="225" w:type="dxa"/>
+              <w:bottom w:w="15" w:type="dxa"/>
+              <w:right w:w="15" w:type="dxa"/>
+            </w:tcMar>
+            <w:vAlign w:val="center"/>
+            <w:hideMark/>
+          </w:tcPr>
+          <w:p>
+            <w:pPr>
+              <w:rPr>
+                <w:rFonts w:ascii="Times New Roman" w:eastAsia="Times New Roman" w:hAnsi="Times New Roman" w:cs="Times New Roman"/>
+                <w:kern w:val="0"/>
+                <w:sz w:val="24"/>
+                <w:szCs w:val="24"/>
+                <w14:ligatures w14:val="none"/>
+              </w:rPr>
+            </w:pPr>
+            <w:r>
+              <w:rPr>
+                <w:rFonts w:ascii="Times New Roman" w:eastAsia="Times New Roman" w:hAnsi="Times New Roman" w:cs="Times New Roman"/>
+                <w:kern w:val="0"/>
+                <w:sz w:val="24"/>
+                <w:szCs w:val="24"/>
+                <w14:ligatures w14:val="none"/>
+              </w:rPr>
+              <w:t>QUANTITY</w:t>
+            </w:r>
+          </w:p>
+        </w:tc>
+        <w:tc>
+          <w:tcPr>
+            <w:tcW w:w="0" w:type="auto"/>
+            <w:tcBorders>
+              <w:top w:val="nil"/>
+              <w:left w:val="nil"/>
+              <w:bottom w:val="nil"/>
+              <w:right w:val="nil"/>
+            </w:tcBorders>
+            <w:tcMar>
+              <w:top w:w="15" w:type="dxa"/>
+              <w:left w:w="225" w:type="dxa"/>
+              <w:bottom w:w="15" w:type="dxa"/>
+              <w:right w:w="15" w:type="dxa"/>
+            </w:tcMar>
+            <w:vAlign w:val="center"/>
+            <w:hideMark/>
+          </w:tcPr>
+          <w:p>
+            <w:pPr>
+              <w:rPr>
+                <w:rFonts w:ascii="Times New Roman" w:eastAsia="Times New Roman" w:hAnsi="Times New Roman" w:cs="Times New Roman"/>
+                <w:kern w:val="0"/>
+                <w:sz w:val="24"/>
+                <w:szCs w:val="24"/>
+                <w14:ligatures w14:val="none"/>
+              </w:rPr>
+            </w:pPr>
+            <w:r>
+              <w:rPr>
+                <w:rFonts w:ascii="Times New Roman" w:eastAsia="Times New Roman" w:hAnsi="Times New Roman" w:cs="Times New Roman"/>
+                <w:kern w:val="0"/>
+                <w:sz w:val="24"/>
+                <w:szCs w:val="24"/>
+                <w14:ligatures w14:val="none"/>
+              </w:rPr>
+              <w:t>int</w:t>
+            </w:r>
+          </w:p>
+        </w:tc>
+      </w:tr>
+    </w:tbl>
+    <w:p/>
     <w:p>
       <w:r>
         <w:t>ID_COMPANY</w:t>
@@ -818,7 +947,6 @@
     </w:p>
     <w:p>
       <w:r>
-        <w:lastRenderedPageBreak/>
         <w:t>ID_FEE INT</w:t>
       </w:r>
     </w:p>
@@ -1476,7 +1604,6 @@
   <w:style w:type="character" w:default="1" w:styleId="DefaultParagraphFont">
     <w:name w:val="Default Paragraph Font"/>
     <w:uiPriority w:val="1"/>
-    <w:semiHidden/>
     <w:unhideWhenUsed/>
   </w:style>
   <w:style w:type="table" w:default="1" w:styleId="TableNormal">

--- a/databse/Bảng database.docx
+++ b/databse/Bảng database.docx
@@ -333,10 +333,7 @@
         <w:t xml:space="preserve"> ,</w:t>
       </w:r>
       <w:r>
-        <w:t xml:space="preserve"> </w:t>
-      </w:r>
-      <w:r>
-        <w:t>QUANTITY</w:t>
+        <w:t xml:space="preserve"> QUANTITY</w:t>
       </w:r>
     </w:p>
     <w:p/>
@@ -490,6 +487,15 @@
     </w:p>
     <w:p/>
     <w:p>
+      <w:pPr>
+        <w:rPr>
+          <w:rFonts w:ascii="Times New Roman" w:eastAsia="Times New Roman" w:hAnsi="Times New Roman" w:cs="Times New Roman"/>
+          <w:kern w:val="0"/>
+          <w:sz w:val="24"/>
+          <w:szCs w:val="24"/>
+          <w14:ligatures w14:val="none"/>
+        </w:rPr>
+      </w:pPr>
       <w:r>
         <w:t xml:space="preserve">Bảng </w:t>
       </w:r>
@@ -502,7 +508,33 @@
       <w:r>
         <w:t xml:space="preserve"> gồm: ID_ORDERS_, ID_USERS, DATE_ORDER, TOTAL_AMOUNT_ORDER, PAYMENT_STATUS_ORDER, SHIPPING_STATUS_ORDER, SHIPPING_ADDRESS, SHIPPING_METHOD, SHIPPING_COST</w:t>
       </w:r>
-    </w:p>
+      <w:r>
+        <w:t xml:space="preserve"> ,</w:t>
+      </w:r>
+      <w:r>
+        <w:t xml:space="preserve"> </w:t>
+      </w:r>
+      <w:r>
+        <w:t>ID_COMPANY</w:t>
+      </w:r>
+      <w:r>
+        <w:t>,</w:t>
+      </w:r>
+      <w:r>
+        <w:t xml:space="preserve"> </w:t>
+      </w:r>
+      <w:r>
+        <w:rPr>
+          <w:rFonts w:ascii="Times New Roman" w:eastAsia="Times New Roman" w:hAnsi="Times New Roman" w:cs="Times New Roman"/>
+          <w:kern w:val="0"/>
+          <w:sz w:val="24"/>
+          <w:szCs w:val="24"/>
+          <w14:ligatures w14:val="none"/>
+        </w:rPr>
+        <w:t>ID_TRANSPORT_ORDER</w:t>
+      </w:r>
+    </w:p>
+    <w:p/>
     <w:p>
       <w:r>
         <w:t xml:space="preserve">Bảng </w:t>
@@ -514,7 +546,25 @@
         <w:t>order_items</w:t>
       </w:r>
       <w:r>
-        <w:t xml:space="preserve"> gồm: ID_ORDER_ITEMS, ID_PRODUCT, ID_ORDERS_, QUANTITY_INVENTORY, PRICE_ORDER_ITEMS</w:t>
+        <w:t xml:space="preserve"> gồm: ID_ORDER_ITEMS, ID_ORDERS_, QUANTITY_INVENTORY, PRICE_ORDER_ITEMS</w:t>
+      </w:r>
+      <w:r>
+        <w:t>,</w:t>
+      </w:r>
+      <w:r>
+        <w:t xml:space="preserve"> </w:t>
+      </w:r>
+      <w:r>
+        <w:t>ID_PRODUCT_INSTANCE</w:t>
+      </w:r>
+      <w:r>
+        <w:t xml:space="preserve"> ,</w:t>
+      </w:r>
+      <w:r>
+        <w:t xml:space="preserve"> </w:t>
+      </w:r>
+      <w:r>
+        <w:t>ID_COMPANY</w:t>
       </w:r>
     </w:p>
     <w:p/>
@@ -589,132 +639,133 @@
     </w:p>
     <w:p>
       <w:r>
+        <w:lastRenderedPageBreak/>
         <w:t xml:space="preserve">    AVATAR VARCHAR(255), -- Đường dẫn đến ảnh đại diện công ty</w:t>
       </w:r>
     </w:p>
     <w:p>
       <w:r>
+        <w:t xml:space="preserve">    SLUG VARCHAR(255) UNIQUE, -- Định danh URL, ví dụ: ten-cong-ty</w:t>
+      </w:r>
+    </w:p>
+    <w:p>
+      <w:r>
+        <w:t xml:space="preserve">    CREATED_AT DATETIME DEFAULT CURRENT_TIMESTAMP,</w:t>
+      </w:r>
+    </w:p>
+    <w:p>
+      <w:r>
+        <w:t xml:space="preserve">    UPDATED_AT DATETIME DEFAULT CURRENT_TIMESTAMP ON UPDATE CURRENT_TIMESTAMP,</w:t>
+      </w:r>
+    </w:p>
+    <w:p>
+      <w:r>
+        <w:t xml:space="preserve">    STATUS VARCHAR(50) DEFAULT 'ACTIVE', ID_COMPANY_TYPE</w:t>
+      </w:r>
+    </w:p>
+    <w:p>
+      <w:r>
+        <w:t>ID_COMPANY_TYPE</w:t>
+      </w:r>
+    </w:p>
+    <w:p>
+      <w:r>
+        <w:t xml:space="preserve">Bảng </w:t>
+      </w:r>
+      <w:r>
+        <w:rPr>
+          <w:highlight w:val="yellow"/>
+        </w:rPr>
+        <w:t>company_types</w:t>
+      </w:r>
+      <w:r>
+        <w:t xml:space="preserve"> gồm : ID_COMPANY_TYPE INT PRIMARY KEY AUTO_INCREMENT,NAME_COMPANY_TYPE VARCHAR(50) NOT NULL</w:t>
+      </w:r>
+    </w:p>
+    <w:p/>
+    <w:p/>
+    <w:p/>
+    <w:p>
+      <w:r>
+        <w:t xml:space="preserve">Trong bảng  </w:t>
+      </w:r>
+      <w:r>
+        <w:rPr>
+          <w:highlight w:val="yellow"/>
+        </w:rPr>
+        <w:t>transport_orders</w:t>
+      </w:r>
+      <w:r>
+        <w:t xml:space="preserve"> gồm :    ID_TRANSPORT_ORDER INT AUTO_INCREMENT PRIMARY KEY, </w:t>
+      </w:r>
+      <w:r>
+        <w:t>ID_COMPANY_SHIP</w:t>
+      </w:r>
+      <w:r>
+        <w:t xml:space="preserve"> </w:t>
+      </w:r>
+      <w:r>
+        <w:t>INT, -- công ty vận chuyển (TRANSPORT),    ID_MATERIAL_ORDER INT, -- nếu vận chuyển  ,    ID_ORDER INT, DELIVERY_DATE DATETIME,    STATUS VARCHAR(100),    SHIPPING_COST FLOAT,    CREATED_AT DATETIME DEFAULT CURRENT_TIMESTAMP,    UPDATED_AT DATETIME DEFAULT CURRENT_TIMESTAMP ON UPDATE CURRENT_TIMESTAMP,    NOTE TEXT</w:t>
+      </w:r>
+      <w:r>
+        <w:t>,</w:t>
+      </w:r>
+      <w:r>
+        <w:t xml:space="preserve"> ID_USERS_SHIP</w:t>
+      </w:r>
+      <w:r>
+        <w:t xml:space="preserve"> </w:t>
+      </w:r>
+    </w:p>
+    <w:p/>
+    <w:p/>
+    <w:p/>
+    <w:p/>
+    <w:p/>
+    <w:p/>
+    <w:p>
+      <w:r>
+        <w:t>Trong bảng  `equipment` (</w:t>
+      </w:r>
+    </w:p>
+    <w:p>
+      <w:r>
+        <w:t xml:space="preserve">  `ID_EQUIPMENT` int NOT NULL AUTO_INCREMENT,</w:t>
+      </w:r>
+    </w:p>
+    <w:p>
+      <w:r>
+        <w:t xml:space="preserve">  `NAME_EQUIPMENT` varchar(255) DEFAULT NULL,</w:t>
+      </w:r>
+    </w:p>
+    <w:p>
+      <w:r>
+        <w:t xml:space="preserve">  `TYPE_EQUIPMENT` varchar(255) DEFAULT NULL,</w:t>
+      </w:r>
+    </w:p>
+    <w:p>
+      <w:r>
+        <w:t xml:space="preserve">  `STATUS` varchar(255) DEFAULT NULL,</w:t>
+      </w:r>
+    </w:p>
+    <w:p>
+      <w:r>
+        <w:t xml:space="preserve">  `LAST_MAINTENANCE` varchar(255) DEFAULT NULL,</w:t>
+      </w:r>
+    </w:p>
+    <w:p>
+      <w:r>
+        <w:t xml:space="preserve">  `CREATED_AT` datetime DEFAULT NULL,</w:t>
+      </w:r>
+    </w:p>
+    <w:p>
+      <w:r>
+        <w:t xml:space="preserve">  `UPDATED_AT` datetime DEFAULT NULL,</w:t>
+      </w:r>
+    </w:p>
+    <w:p>
+      <w:r>
         <w:lastRenderedPageBreak/>
-        <w:t xml:space="preserve">    SLUG VARCHAR(255) UNIQUE, -- Định danh URL, ví dụ: ten-cong-ty</w:t>
-      </w:r>
-    </w:p>
-    <w:p>
-      <w:r>
-        <w:t xml:space="preserve">    CREATED_AT DATETIME DEFAULT CURRENT_TIMESTAMP,</w:t>
-      </w:r>
-    </w:p>
-    <w:p>
-      <w:r>
-        <w:t xml:space="preserve">    UPDATED_AT DATETIME DEFAULT CURRENT_TIMESTAMP ON UPDATE CURRENT_TIMESTAMP,</w:t>
-      </w:r>
-    </w:p>
-    <w:p>
-      <w:r>
-        <w:t xml:space="preserve">    STATUS VARCHAR(50) DEFAULT 'ACTIVE', ID_COMPANY_TYPE</w:t>
-      </w:r>
-    </w:p>
-    <w:p>
-      <w:r>
-        <w:t>ID_COMPANY_TYPE</w:t>
-      </w:r>
-    </w:p>
-    <w:p>
-      <w:r>
-        <w:t xml:space="preserve">Bảng </w:t>
-      </w:r>
-      <w:r>
-        <w:rPr>
-          <w:highlight w:val="yellow"/>
-        </w:rPr>
-        <w:t>company_types</w:t>
-      </w:r>
-      <w:r>
-        <w:t xml:space="preserve"> gồm : ID_COMPANY_TYPE INT PRIMARY KEY AUTO_INCREMENT,NAME_COMPANY_TYPE VARCHAR(50) NOT NULL</w:t>
-      </w:r>
-    </w:p>
-    <w:p/>
-    <w:p/>
-    <w:p/>
-    <w:p>
-      <w:r>
-        <w:t xml:space="preserve">Trong bảng  </w:t>
-      </w:r>
-      <w:r>
-        <w:rPr>
-          <w:highlight w:val="yellow"/>
-        </w:rPr>
-        <w:t>transport_orders</w:t>
-      </w:r>
-      <w:r>
-        <w:t xml:space="preserve"> gồm :    ID_TRANSPORT_ORDER INT AUTO_INCREMENT PRIMARY KEY, </w:t>
-      </w:r>
-      <w:r>
-        <w:t>ID_COMPANY_SHIP</w:t>
-      </w:r>
-      <w:r>
-        <w:t xml:space="preserve"> </w:t>
-      </w:r>
-      <w:r>
-        <w:t>INT, -- công ty vận chuyển (TRANSPORT),    ID_MATERIAL_ORDER INT, -- nếu vận chuyển  ,    ID_ORDER INT, DELIVERY_DATE DATETIME,    STATUS VARCHAR(100),    SHIPPING_COST FLOAT,    CREATED_AT DATETIME DEFAULT CURRENT_TIMESTAMP,    UPDATED_AT DATETIME DEFAULT CURRENT_TIMESTAMP ON UPDATE CURRENT_TIMESTAMP,    NOTE TEXT</w:t>
-      </w:r>
-      <w:r>
-        <w:t>,</w:t>
-      </w:r>
-      <w:r>
-        <w:t xml:space="preserve"> ID_USERS_SHIP</w:t>
-      </w:r>
-      <w:r>
-        <w:t xml:space="preserve"> </w:t>
-      </w:r>
-    </w:p>
-    <w:p/>
-    <w:p/>
-    <w:p/>
-    <w:p/>
-    <w:p/>
-    <w:p/>
-    <w:p>
-      <w:r>
-        <w:t>Trong bảng  `equipment` (</w:t>
-      </w:r>
-    </w:p>
-    <w:p>
-      <w:r>
-        <w:t xml:space="preserve">  `ID_EQUIPMENT` int NOT NULL AUTO_INCREMENT,</w:t>
-      </w:r>
-    </w:p>
-    <w:p>
-      <w:r>
-        <w:t xml:space="preserve">  `NAME_EQUIPMENT` varchar(255) DEFAULT NULL,</w:t>
-      </w:r>
-    </w:p>
-    <w:p>
-      <w:r>
-        <w:t xml:space="preserve">  `TYPE_EQUIPMENT` varchar(255) DEFAULT NULL,</w:t>
-      </w:r>
-    </w:p>
-    <w:p>
-      <w:r>
-        <w:t xml:space="preserve">  `STATUS` varchar(255) DEFAULT NULL,</w:t>
-      </w:r>
-    </w:p>
-    <w:p>
-      <w:r>
-        <w:t xml:space="preserve">  `LAST_MAINTENANCE` varchar(255) DEFAULT NULL,</w:t>
-      </w:r>
-    </w:p>
-    <w:p>
-      <w:r>
-        <w:t xml:space="preserve">  `CREATED_AT` datetime DEFAULT NULL,</w:t>
-      </w:r>
-    </w:p>
-    <w:p>
-      <w:r>
-        <w:t xml:space="preserve">  `UPDATED_AT` datetime DEFAULT NULL,</w:t>
-      </w:r>
-    </w:p>
-    <w:p>
-      <w:r>
         <w:t>ID_COMPANY</w:t>
       </w:r>
     </w:p>
@@ -1604,6 +1655,7 @@
   <w:style w:type="character" w:default="1" w:styleId="DefaultParagraphFont">
     <w:name w:val="Default Paragraph Font"/>
     <w:uiPriority w:val="1"/>
+    <w:semiHidden/>
     <w:unhideWhenUsed/>
   </w:style>
   <w:style w:type="table" w:default="1" w:styleId="TableNormal">

--- a/databse/Bảng database.docx
+++ b/databse/Bảng database.docx
@@ -533,6 +533,77 @@
         </w:rPr>
         <w:t>ID_TRANSPORT_ORDER</w:t>
       </w:r>
+      <w:r>
+        <w:rPr>
+          <w:rFonts w:ascii="Times New Roman" w:eastAsia="Times New Roman" w:hAnsi="Times New Roman" w:cs="Times New Roman"/>
+          <w:kern w:val="0"/>
+          <w:sz w:val="24"/>
+          <w:szCs w:val="24"/>
+          <w14:ligatures w14:val="none"/>
+        </w:rPr>
+        <w:t xml:space="preserve"> ,</w:t>
+      </w:r>
+      <w:r>
+        <w:rPr>
+          <w:rFonts w:ascii="Times New Roman" w:eastAsia="Times New Roman" w:hAnsi="Times New Roman" w:cs="Times New Roman"/>
+          <w:kern w:val="0"/>
+          <w:sz w:val="24"/>
+          <w:szCs w:val="24"/>
+          <w14:ligatures w14:val="none"/>
+        </w:rPr>
+        <w:t xml:space="preserve"> </w:t>
+      </w:r>
+      <w:r>
+        <w:rPr>
+          <w:rFonts w:ascii="Times New Roman" w:eastAsia="Times New Roman" w:hAnsi="Times New Roman" w:cs="Times New Roman"/>
+          <w:kern w:val="0"/>
+          <w:sz w:val="24"/>
+          <w:szCs w:val="24"/>
+          <w14:ligatures w14:val="none"/>
+        </w:rPr>
+        <w:t>FULLNAME_ORDER</w:t>
+      </w:r>
+      <w:r>
+        <w:rPr>
+          <w:rFonts w:ascii="Times New Roman" w:eastAsia="Times New Roman" w:hAnsi="Times New Roman" w:cs="Times New Roman"/>
+          <w:kern w:val="0"/>
+          <w:sz w:val="24"/>
+          <w:szCs w:val="24"/>
+          <w14:ligatures w14:val="none"/>
+        </w:rPr>
+        <w:t xml:space="preserve"> ,</w:t>
+      </w:r>
+      <w:r>
+        <w:rPr>
+          <w:rFonts w:ascii="Times New Roman" w:eastAsia="Times New Roman" w:hAnsi="Times New Roman" w:cs="Times New Roman"/>
+          <w:kern w:val="0"/>
+          <w:sz w:val="24"/>
+          <w:szCs w:val="24"/>
+          <w14:ligatures w14:val="none"/>
+        </w:rPr>
+        <w:t xml:space="preserve"> </w:t>
+      </w:r>
+      <w:r>
+        <w:rPr>
+          <w:rFonts w:ascii="Times New Roman" w:eastAsia="Times New Roman" w:hAnsi="Times New Roman" w:cs="Times New Roman"/>
+          <w:kern w:val="0"/>
+          <w:sz w:val="24"/>
+          <w:szCs w:val="24"/>
+          <w14:ligatures w14:val="none"/>
+        </w:rPr>
+        <w:t>PHONE_ORDER</w:t>
+      </w:r>
+    </w:p>
+    <w:p>
+      <w:pPr>
+        <w:rPr>
+          <w:rFonts w:ascii="Times New Roman" w:eastAsia="Times New Roman" w:hAnsi="Times New Roman" w:cs="Times New Roman"/>
+          <w:kern w:val="0"/>
+          <w:sz w:val="24"/>
+          <w:szCs w:val="24"/>
+          <w14:ligatures w14:val="none"/>
+        </w:rPr>
+      </w:pPr>
     </w:p>
     <w:p/>
     <w:p>
@@ -555,10 +626,7 @@
         <w:t xml:space="preserve"> </w:t>
       </w:r>
       <w:r>
-        <w:t>ID_PRODUCT_INSTANCE</w:t>
-      </w:r>
-      <w:r>
-        <w:t xml:space="preserve"> ,</w:t>
+        <w:t>ID_PRODUCT_INSTANCE ,</w:t>
       </w:r>
       <w:r>
         <w:t xml:space="preserve"> </w:t>
@@ -629,6 +697,7 @@
     </w:p>
     <w:p>
       <w:r>
+        <w:lastRenderedPageBreak/>
         <w:t xml:space="preserve">    PHONE VARCHAR(50),</w:t>
       </w:r>
     </w:p>
@@ -639,122 +708,122 @@
     </w:p>
     <w:p>
       <w:r>
+        <w:t xml:space="preserve">    AVATAR VARCHAR(255), -- Đường dẫn đến ảnh đại diện công ty</w:t>
+      </w:r>
+    </w:p>
+    <w:p>
+      <w:r>
+        <w:t xml:space="preserve">    SLUG VARCHAR(255) UNIQUE, -- Định danh URL, ví dụ: ten-cong-ty</w:t>
+      </w:r>
+    </w:p>
+    <w:p>
+      <w:r>
+        <w:t xml:space="preserve">    CREATED_AT DATETIME DEFAULT CURRENT_TIMESTAMP,</w:t>
+      </w:r>
+    </w:p>
+    <w:p>
+      <w:r>
+        <w:t xml:space="preserve">    UPDATED_AT DATETIME DEFAULT CURRENT_TIMESTAMP ON UPDATE CURRENT_TIMESTAMP,</w:t>
+      </w:r>
+    </w:p>
+    <w:p>
+      <w:r>
+        <w:t xml:space="preserve">    STATUS VARCHAR(50) DEFAULT 'ACTIVE', ID_COMPANY_TYPE</w:t>
+      </w:r>
+    </w:p>
+    <w:p>
+      <w:r>
+        <w:t>ID_COMPANY_TYPE</w:t>
+      </w:r>
+    </w:p>
+    <w:p>
+      <w:r>
+        <w:t xml:space="preserve">Bảng </w:t>
+      </w:r>
+      <w:r>
+        <w:rPr>
+          <w:highlight w:val="yellow"/>
+        </w:rPr>
+        <w:t>company_types</w:t>
+      </w:r>
+      <w:r>
+        <w:t xml:space="preserve"> gồm : ID_COMPANY_TYPE INT PRIMARY KEY AUTO_INCREMENT,NAME_COMPANY_TYPE VARCHAR(50) NOT NULL</w:t>
+      </w:r>
+    </w:p>
+    <w:p/>
+    <w:p/>
+    <w:p/>
+    <w:p>
+      <w:r>
+        <w:t xml:space="preserve">Trong bảng  </w:t>
+      </w:r>
+      <w:r>
+        <w:rPr>
+          <w:highlight w:val="yellow"/>
+        </w:rPr>
+        <w:t>transport_orders</w:t>
+      </w:r>
+      <w:r>
+        <w:t xml:space="preserve"> gồm :    ID_TRANSPORT_ORDER INT AUTO_INCREMENT PRIMARY KEY, </w:t>
+      </w:r>
+      <w:r>
+        <w:t>ID_COMPANY_SHIP</w:t>
+      </w:r>
+      <w:r>
+        <w:t xml:space="preserve"> </w:t>
+      </w:r>
+      <w:r>
+        <w:t>INT, -- công ty vận chuyển (TRANSPORT),    ID_MATERIAL_ORDER INT, -- nếu vận chuyển  ,    ID_ORDER INT, DELIVERY_DATE DATETIME,    STATUS VARCHAR(100),    SHIPPING_COST FLOAT,    CREATED_AT DATETIME DEFAULT CURRENT_TIMESTAMP,    UPDATED_AT DATETIME DEFAULT CURRENT_TIMESTAMP ON UPDATE CURRENT_TIMESTAMP,    NOTE TEXT</w:t>
+      </w:r>
+      <w:r>
+        <w:t>,</w:t>
+      </w:r>
+      <w:r>
+        <w:t xml:space="preserve"> ID_USERS_SHIP</w:t>
+      </w:r>
+      <w:r>
+        <w:t xml:space="preserve"> </w:t>
+      </w:r>
+    </w:p>
+    <w:p/>
+    <w:p/>
+    <w:p/>
+    <w:p/>
+    <w:p/>
+    <w:p/>
+    <w:p>
+      <w:r>
+        <w:t>Trong bảng  `equipment` (</w:t>
+      </w:r>
+    </w:p>
+    <w:p>
+      <w:r>
+        <w:t xml:space="preserve">  `ID_EQUIPMENT` int NOT NULL AUTO_INCREMENT,</w:t>
+      </w:r>
+    </w:p>
+    <w:p>
+      <w:r>
+        <w:t xml:space="preserve">  `NAME_EQUIPMENT` varchar(255) DEFAULT NULL,</w:t>
+      </w:r>
+    </w:p>
+    <w:p>
+      <w:r>
+        <w:t xml:space="preserve">  `TYPE_EQUIPMENT` varchar(255) DEFAULT NULL,</w:t>
+      </w:r>
+    </w:p>
+    <w:p>
+      <w:r>
+        <w:t xml:space="preserve">  `STATUS` varchar(255) DEFAULT NULL,</w:t>
+      </w:r>
+    </w:p>
+    <w:p>
+      <w:r>
+        <w:t xml:space="preserve">  `LAST_MAINTENANCE` varchar(255) DEFAULT NULL,</w:t>
+      </w:r>
+    </w:p>
+    <w:p>
+      <w:r>
         <w:lastRenderedPageBreak/>
-        <w:t xml:space="preserve">    AVATAR VARCHAR(255), -- Đường dẫn đến ảnh đại diện công ty</w:t>
-      </w:r>
-    </w:p>
-    <w:p>
-      <w:r>
-        <w:t xml:space="preserve">    SLUG VARCHAR(255) UNIQUE, -- Định danh URL, ví dụ: ten-cong-ty</w:t>
-      </w:r>
-    </w:p>
-    <w:p>
-      <w:r>
-        <w:t xml:space="preserve">    CREATED_AT DATETIME DEFAULT CURRENT_TIMESTAMP,</w:t>
-      </w:r>
-    </w:p>
-    <w:p>
-      <w:r>
-        <w:t xml:space="preserve">    UPDATED_AT DATETIME DEFAULT CURRENT_TIMESTAMP ON UPDATE CURRENT_TIMESTAMP,</w:t>
-      </w:r>
-    </w:p>
-    <w:p>
-      <w:r>
-        <w:t xml:space="preserve">    STATUS VARCHAR(50) DEFAULT 'ACTIVE', ID_COMPANY_TYPE</w:t>
-      </w:r>
-    </w:p>
-    <w:p>
-      <w:r>
-        <w:t>ID_COMPANY_TYPE</w:t>
-      </w:r>
-    </w:p>
-    <w:p>
-      <w:r>
-        <w:t xml:space="preserve">Bảng </w:t>
-      </w:r>
-      <w:r>
-        <w:rPr>
-          <w:highlight w:val="yellow"/>
-        </w:rPr>
-        <w:t>company_types</w:t>
-      </w:r>
-      <w:r>
-        <w:t xml:space="preserve"> gồm : ID_COMPANY_TYPE INT PRIMARY KEY AUTO_INCREMENT,NAME_COMPANY_TYPE VARCHAR(50) NOT NULL</w:t>
-      </w:r>
-    </w:p>
-    <w:p/>
-    <w:p/>
-    <w:p/>
-    <w:p>
-      <w:r>
-        <w:t xml:space="preserve">Trong bảng  </w:t>
-      </w:r>
-      <w:r>
-        <w:rPr>
-          <w:highlight w:val="yellow"/>
-        </w:rPr>
-        <w:t>transport_orders</w:t>
-      </w:r>
-      <w:r>
-        <w:t xml:space="preserve"> gồm :    ID_TRANSPORT_ORDER INT AUTO_INCREMENT PRIMARY KEY, </w:t>
-      </w:r>
-      <w:r>
-        <w:t>ID_COMPANY_SHIP</w:t>
-      </w:r>
-      <w:r>
-        <w:t xml:space="preserve"> </w:t>
-      </w:r>
-      <w:r>
-        <w:t>INT, -- công ty vận chuyển (TRANSPORT),    ID_MATERIAL_ORDER INT, -- nếu vận chuyển  ,    ID_ORDER INT, DELIVERY_DATE DATETIME,    STATUS VARCHAR(100),    SHIPPING_COST FLOAT,    CREATED_AT DATETIME DEFAULT CURRENT_TIMESTAMP,    UPDATED_AT DATETIME DEFAULT CURRENT_TIMESTAMP ON UPDATE CURRENT_TIMESTAMP,    NOTE TEXT</w:t>
-      </w:r>
-      <w:r>
-        <w:t>,</w:t>
-      </w:r>
-      <w:r>
-        <w:t xml:space="preserve"> ID_USERS_SHIP</w:t>
-      </w:r>
-      <w:r>
-        <w:t xml:space="preserve"> </w:t>
-      </w:r>
-    </w:p>
-    <w:p/>
-    <w:p/>
-    <w:p/>
-    <w:p/>
-    <w:p/>
-    <w:p/>
-    <w:p>
-      <w:r>
-        <w:t>Trong bảng  `equipment` (</w:t>
-      </w:r>
-    </w:p>
-    <w:p>
-      <w:r>
-        <w:t xml:space="preserve">  `ID_EQUIPMENT` int NOT NULL AUTO_INCREMENT,</w:t>
-      </w:r>
-    </w:p>
-    <w:p>
-      <w:r>
-        <w:t xml:space="preserve">  `NAME_EQUIPMENT` varchar(255) DEFAULT NULL,</w:t>
-      </w:r>
-    </w:p>
-    <w:p>
-      <w:r>
-        <w:t xml:space="preserve">  `TYPE_EQUIPMENT` varchar(255) DEFAULT NULL,</w:t>
-      </w:r>
-    </w:p>
-    <w:p>
-      <w:r>
-        <w:t xml:space="preserve">  `STATUS` varchar(255) DEFAULT NULL,</w:t>
-      </w:r>
-    </w:p>
-    <w:p>
-      <w:r>
-        <w:t xml:space="preserve">  `LAST_MAINTENANCE` varchar(255) DEFAULT NULL,</w:t>
-      </w:r>
-    </w:p>
-    <w:p>
-      <w:r>
         <w:t xml:space="preserve">  `CREATED_AT` datetime DEFAULT NULL,</w:t>
       </w:r>
     </w:p>
@@ -765,7 +834,6 @@
     </w:p>
     <w:p>
       <w:r>
-        <w:lastRenderedPageBreak/>
         <w:t>ID_COMPANY</w:t>
       </w:r>
     </w:p>
@@ -1655,7 +1723,6 @@
   <w:style w:type="character" w:default="1" w:styleId="DefaultParagraphFont">
     <w:name w:val="Default Paragraph Font"/>
     <w:uiPriority w:val="1"/>
-    <w:semiHidden/>
     <w:unhideWhenUsed/>
   </w:style>
   <w:style w:type="table" w:default="1" w:styleId="TableNormal">

--- a/databse/Bảng database.docx
+++ b/databse/Bảng database.docx
@@ -47,6 +47,9 @@
       <w:r>
         <w:t>, ID_COMPANY</w:t>
       </w:r>
+      <w:r>
+        <w:t>, STATUS</w:t>
+      </w:r>
     </w:p>
     <w:p/>
     <w:p>
@@ -172,10 +175,7 @@
           <w:b/>
           <w:bCs/>
         </w:rPr>
-        <w:t>ID_COMPANY_SELLER IT</w:t>
-      </w:r>
-      <w:r>
-        <w:t>,</w:t>
+        <w:t xml:space="preserve">ID_COMPANY_SELLER </w:t>
       </w:r>
       <w:r>
         <w:br/>
@@ -551,7 +551,7 @@
           <w:szCs w:val="24"/>
           <w14:ligatures w14:val="none"/>
         </w:rPr>
-        <w:t xml:space="preserve"> </w:t>
+        <w:t xml:space="preserve"> FULLNAME_ORDER</w:t>
       </w:r>
       <w:r>
         <w:rPr>
@@ -561,7 +561,7 @@
           <w:szCs w:val="24"/>
           <w14:ligatures w14:val="none"/>
         </w:rPr>
-        <w:t>FULLNAME_ORDER</w:t>
+        <w:t xml:space="preserve"> ,</w:t>
       </w:r>
       <w:r>
         <w:rPr>
@@ -571,9 +571,11 @@
           <w:szCs w:val="24"/>
           <w14:ligatures w14:val="none"/>
         </w:rPr>
-        <w:t xml:space="preserve"> ,</w:t>
-      </w:r>
-      <w:r>
+        <w:t xml:space="preserve"> PHONE_ORDER</w:t>
+      </w:r>
+    </w:p>
+    <w:p>
+      <w:pPr>
         <w:rPr>
           <w:rFonts w:ascii="Times New Roman" w:eastAsia="Times New Roman" w:hAnsi="Times New Roman" w:cs="Times New Roman"/>
           <w:kern w:val="0"/>
@@ -581,30 +583,39 @@
           <w:szCs w:val="24"/>
           <w14:ligatures w14:val="none"/>
         </w:rPr>
+      </w:pPr>
+    </w:p>
+    <w:p/>
+    <w:p>
+      <w:r>
+        <w:t xml:space="preserve">Bảng </w:t>
+      </w:r>
+      <w:r>
+        <w:rPr>
+          <w:highlight w:val="yellow"/>
+        </w:rPr>
+        <w:t>order_items</w:t>
+      </w:r>
+      <w:r>
+        <w:t xml:space="preserve"> gồm: ID_ORDER_ITEMS, ID_ORDERS_, QUANTITY_INVENTORY, PRICE_ORDER_ITEMS</w:t>
+      </w:r>
+      <w:r>
+        <w:t>,</w:t>
+      </w:r>
+      <w:r>
         <w:t xml:space="preserve"> </w:t>
       </w:r>
       <w:r>
-        <w:rPr>
-          <w:rFonts w:ascii="Times New Roman" w:eastAsia="Times New Roman" w:hAnsi="Times New Roman" w:cs="Times New Roman"/>
-          <w:kern w:val="0"/>
-          <w:sz w:val="24"/>
-          <w:szCs w:val="24"/>
-          <w14:ligatures w14:val="none"/>
-        </w:rPr>
-        <w:t>PHONE_ORDER</w:t>
-      </w:r>
-    </w:p>
-    <w:p>
-      <w:pPr>
-        <w:rPr>
-          <w:rFonts w:ascii="Times New Roman" w:eastAsia="Times New Roman" w:hAnsi="Times New Roman" w:cs="Times New Roman"/>
-          <w:kern w:val="0"/>
-          <w:sz w:val="24"/>
-          <w:szCs w:val="24"/>
-          <w14:ligatures w14:val="none"/>
-        </w:rPr>
-      </w:pPr>
-    </w:p>
+        <w:t>ID_PRODUCT_INSTANCE ,</w:t>
+      </w:r>
+      <w:r>
+        <w:t xml:space="preserve"> </w:t>
+      </w:r>
+      <w:r>
+        <w:t>ID_COMPANY</w:t>
+      </w:r>
+    </w:p>
+    <w:p/>
     <w:p/>
     <w:p>
       <w:r>
@@ -614,29 +625,12 @@
         <w:rPr>
           <w:highlight w:val="yellow"/>
         </w:rPr>
-        <w:t>order_items</w:t>
-      </w:r>
-      <w:r>
-        <w:t xml:space="preserve"> gồm: ID_ORDER_ITEMS, ID_ORDERS_, QUANTITY_INVENTORY, PRICE_ORDER_ITEMS</w:t>
-      </w:r>
-      <w:r>
-        <w:t>,</w:t>
-      </w:r>
-      <w:r>
-        <w:t xml:space="preserve"> </w:t>
-      </w:r>
-      <w:r>
-        <w:t>ID_PRODUCT_INSTANCE ,</w:t>
-      </w:r>
-      <w:r>
-        <w:t xml:space="preserve"> </w:t>
-      </w:r>
-      <w:r>
-        <w:t>ID_COMPANY</w:t>
-      </w:r>
-    </w:p>
-    <w:p/>
-    <w:p/>
+        <w:t>role</w:t>
+      </w:r>
+      <w:r>
+        <w:t xml:space="preserve"> gồm: ID_ROLE, NAME_ROLE, LIST_PERMISION, IS_DELETE, CODE_NAME</w:t>
+      </w:r>
+    </w:p>
     <w:p>
       <w:r>
         <w:t xml:space="preserve">Bảng </w:t>
@@ -645,24 +639,15 @@
         <w:rPr>
           <w:highlight w:val="yellow"/>
         </w:rPr>
-        <w:t>role</w:t>
-      </w:r>
-      <w:r>
-        <w:t xml:space="preserve"> gồm: ID_ROLE, NAME_ROLE, LIST_PERMISION, IS_DELETE, CODE_NAME</w:t>
-      </w:r>
-    </w:p>
-    <w:p>
-      <w:r>
-        <w:t xml:space="preserve">Bảng </w:t>
-      </w:r>
-      <w:r>
-        <w:rPr>
-          <w:highlight w:val="yellow"/>
-        </w:rPr>
         <w:t>companies</w:t>
       </w:r>
       <w:r>
-        <w:t xml:space="preserve"> gồm :   ID_COMPANY INT PRIMARY KEY AUTO_INCREMENT,NAME_COMPANY VARCHAR(255) NOT NULL,</w:t>
+        <w:t xml:space="preserve"> gồm :   ID_COMPANY INT PRIMARY KEY AUTO_INCREMENT,</w:t>
+      </w:r>
+    </w:p>
+    <w:p>
+      <w:r>
+        <w:t>NAME_COMPANY VARCHAR(255) NOT NULL,</w:t>
       </w:r>
     </w:p>
     <w:p>
@@ -747,7 +732,12 @@
         <w:t>company_types</w:t>
       </w:r>
       <w:r>
-        <w:t xml:space="preserve"> gồm : ID_COMPANY_TYPE INT PRIMARY KEY AUTO_INCREMENT,NAME_COMPANY_TYPE VARCHAR(50) NOT NULL</w:t>
+        <w:t xml:space="preserve"> gồm : ID_COMPANY_TYPE INT PRIMARY KEY AUTO_INCREMENT,</w:t>
+      </w:r>
+    </w:p>
+    <w:p>
+      <w:r>
+        <w:t>NAME_COMPANY_TYPE VARCHAR(50) NOT NULL</w:t>
       </w:r>
     </w:p>
     <w:p/>
@@ -1723,6 +1713,7 @@
   <w:style w:type="character" w:default="1" w:styleId="DefaultParagraphFont">
     <w:name w:val="Default Paragraph Font"/>
     <w:uiPriority w:val="1"/>
+    <w:semiHidden/>
     <w:unhideWhenUsed/>
   </w:style>
   <w:style w:type="table" w:default="1" w:styleId="TableNormal">

--- a/databse/Bảng database.docx
+++ b/databse/Bảng database.docx
@@ -51,25 +51,6 @@
         <w:t>, STATUS</w:t>
       </w:r>
     </w:p>
-    <w:p/>
-    <w:p>
-      <w:r>
-        <w:t xml:space="preserve">Bảng </w:t>
-      </w:r>
-      <w:r>
-        <w:rPr>
-          <w:highlight w:val="yellow"/>
-        </w:rPr>
-        <w:t>inventory</w:t>
-      </w:r>
-      <w:r>
-        <w:t xml:space="preserve"> gồm: ID_INVENTORY_,ID_MATERIALS_,QUANTITY_ORDER_ITEMS, LAST_UPDATED_</w:t>
-      </w:r>
-      <w:r>
-        <w:t>, STORAGE_CONDITION</w:t>
-      </w:r>
-    </w:p>
-    <w:p/>
     <w:p>
       <w:r>
         <w:t xml:space="preserve">Bảng </w:t>
@@ -410,7 +391,6 @@
           <w:b/>
           <w:bCs/>
         </w:rPr>
-        <w:lastRenderedPageBreak/>
         <w:br/>
       </w:r>
     </w:p>
@@ -682,27 +662,27 @@
     </w:p>
     <w:p>
       <w:r>
+        <w:t xml:space="preserve">    PHONE VARCHAR(50),</w:t>
+      </w:r>
+    </w:p>
+    <w:p>
+      <w:r>
+        <w:t xml:space="preserve">    EMAIL VARCHAR(255),</w:t>
+      </w:r>
+    </w:p>
+    <w:p>
+      <w:r>
+        <w:t xml:space="preserve">    AVATAR VARCHAR(255), -- Đường dẫn đến ảnh đại diện công ty</w:t>
+      </w:r>
+    </w:p>
+    <w:p>
+      <w:r>
+        <w:t xml:space="preserve">    SLUG VARCHAR(255) UNIQUE, -- Định danh URL, ví dụ: ten-cong-ty</w:t>
+      </w:r>
+    </w:p>
+    <w:p>
+      <w:r>
         <w:lastRenderedPageBreak/>
-        <w:t xml:space="preserve">    PHONE VARCHAR(50),</w:t>
-      </w:r>
-    </w:p>
-    <w:p>
-      <w:r>
-        <w:t xml:space="preserve">    EMAIL VARCHAR(255),</w:t>
-      </w:r>
-    </w:p>
-    <w:p>
-      <w:r>
-        <w:t xml:space="preserve">    AVATAR VARCHAR(255), -- Đường dẫn đến ảnh đại diện công ty</w:t>
-      </w:r>
-    </w:p>
-    <w:p>
-      <w:r>
-        <w:t xml:space="preserve">    SLUG VARCHAR(255) UNIQUE, -- Định danh URL, ví dụ: ten-cong-ty</w:t>
-      </w:r>
-    </w:p>
-    <w:p>
-      <w:r>
         <w:t xml:space="preserve">    CREATED_AT DATETIME DEFAULT CURRENT_TIMESTAMP,</w:t>
       </w:r>
     </w:p>
@@ -813,7 +793,6 @@
     </w:p>
     <w:p>
       <w:r>
-        <w:lastRenderedPageBreak/>
         <w:t xml:space="preserve">  `CREATED_AT` datetime DEFAULT NULL,</w:t>
       </w:r>
     </w:p>

--- a/databse/Bảng database.docx
+++ b/databse/Bảng database.docx
@@ -465,6 +465,39 @@
         <w:t>ID_COMPANY</w:t>
       </w:r>
     </w:p>
+    <w:p/>
+    <w:p>
+      <w:r>
+        <w:t xml:space="preserve">Bảng </w:t>
+      </w:r>
+      <w:r>
+        <w:t xml:space="preserve">: user_orders </w:t>
+      </w:r>
+    </w:p>
+    <w:p>
+      <w:r>
+        <w:t xml:space="preserve">Columns: ID_USER_ORDER int </w:t>
+      </w:r>
+      <w:r>
+        <w:t>,</w:t>
+      </w:r>
+      <w:r>
+        <w:t xml:space="preserve">ID_USERS int </w:t>
+      </w:r>
+      <w:r>
+        <w:t>,</w:t>
+      </w:r>
+      <w:r>
+        <w:t xml:space="preserve">DATE_CREATED datetime </w:t>
+      </w:r>
+      <w:r>
+        <w:t>,</w:t>
+      </w:r>
+      <w:r>
+        <w:t xml:space="preserve">TOTAL_AMOUNT decimal(15,2) </w:t>
+      </w:r>
+    </w:p>
+    <w:p/>
     <w:p/>
     <w:p>
       <w:pPr>
@@ -662,6 +695,7 @@
     </w:p>
     <w:p>
       <w:r>
+        <w:lastRenderedPageBreak/>
         <w:t xml:space="preserve">    PHONE VARCHAR(50),</w:t>
       </w:r>
     </w:p>
@@ -682,117 +716,117 @@
     </w:p>
     <w:p>
       <w:r>
+        <w:t xml:space="preserve">    CREATED_AT DATETIME DEFAULT CURRENT_TIMESTAMP,</w:t>
+      </w:r>
+    </w:p>
+    <w:p>
+      <w:r>
+        <w:t xml:space="preserve">    UPDATED_AT DATETIME DEFAULT CURRENT_TIMESTAMP ON UPDATE CURRENT_TIMESTAMP,</w:t>
+      </w:r>
+    </w:p>
+    <w:p>
+      <w:r>
+        <w:t xml:space="preserve">    STATUS VARCHAR(50) DEFAULT 'ACTIVE', ID_COMPANY_TYPE</w:t>
+      </w:r>
+    </w:p>
+    <w:p>
+      <w:r>
+        <w:t>ID_COMPANY_TYPE</w:t>
+      </w:r>
+    </w:p>
+    <w:p>
+      <w:r>
+        <w:t xml:space="preserve">Bảng </w:t>
+      </w:r>
+      <w:r>
+        <w:rPr>
+          <w:highlight w:val="yellow"/>
+        </w:rPr>
+        <w:t>company_types</w:t>
+      </w:r>
+      <w:r>
+        <w:t xml:space="preserve"> gồm : ID_COMPANY_TYPE INT PRIMARY KEY AUTO_INCREMENT,</w:t>
+      </w:r>
+    </w:p>
+    <w:p>
+      <w:r>
+        <w:t>NAME_COMPANY_TYPE VARCHAR(50) NOT NULL</w:t>
+      </w:r>
+    </w:p>
+    <w:p/>
+    <w:p/>
+    <w:p/>
+    <w:p>
+      <w:r>
+        <w:t xml:space="preserve">Trong bảng  </w:t>
+      </w:r>
+      <w:r>
+        <w:rPr>
+          <w:highlight w:val="yellow"/>
+        </w:rPr>
+        <w:t>transport_orders</w:t>
+      </w:r>
+      <w:r>
+        <w:t xml:space="preserve"> gồm :    ID_TRANSPORT_ORDER INT AUTO_INCREMENT PRIMARY KEY, </w:t>
+      </w:r>
+      <w:r>
+        <w:t>ID_COMPANY_SHIP</w:t>
+      </w:r>
+      <w:r>
+        <w:t xml:space="preserve"> </w:t>
+      </w:r>
+      <w:r>
+        <w:t>INT, -- công ty vận chuyển (TRANSPORT),    ID_MATERIAL_ORDER INT, -- nếu vận chuyển  ,    ID_ORDER INT, DELIVERY_DATE DATETIME,    STATUS VARCHAR(100),    SHIPPING_COST FLOAT,    CREATED_AT DATETIME DEFAULT CURRENT_TIMESTAMP,    UPDATED_AT DATETIME DEFAULT CURRENT_TIMESTAMP ON UPDATE CURRENT_TIMESTAMP,    NOTE TEXT</w:t>
+      </w:r>
+      <w:r>
+        <w:t>,</w:t>
+      </w:r>
+      <w:r>
+        <w:t xml:space="preserve"> ID_USERS_SHIP</w:t>
+      </w:r>
+      <w:r>
+        <w:t xml:space="preserve"> </w:t>
+      </w:r>
+    </w:p>
+    <w:p/>
+    <w:p/>
+    <w:p/>
+    <w:p/>
+    <w:p/>
+    <w:p/>
+    <w:p>
+      <w:r>
+        <w:t>Trong bảng  `equipment` (</w:t>
+      </w:r>
+    </w:p>
+    <w:p>
+      <w:r>
+        <w:t xml:space="preserve">  `ID_EQUIPMENT` int NOT NULL AUTO_INCREMENT,</w:t>
+      </w:r>
+    </w:p>
+    <w:p>
+      <w:r>
+        <w:t xml:space="preserve">  `NAME_EQUIPMENT` varchar(255) DEFAULT NULL,</w:t>
+      </w:r>
+    </w:p>
+    <w:p>
+      <w:r>
+        <w:t xml:space="preserve">  `TYPE_EQUIPMENT` varchar(255) DEFAULT NULL,</w:t>
+      </w:r>
+    </w:p>
+    <w:p>
+      <w:r>
+        <w:t xml:space="preserve">  `STATUS` varchar(255) DEFAULT NULL,</w:t>
+      </w:r>
+    </w:p>
+    <w:p>
+      <w:r>
+        <w:t xml:space="preserve">  `LAST_MAINTENANCE` varchar(255) DEFAULT NULL,</w:t>
+      </w:r>
+    </w:p>
+    <w:p>
+      <w:r>
         <w:lastRenderedPageBreak/>
-        <w:t xml:space="preserve">    CREATED_AT DATETIME DEFAULT CURRENT_TIMESTAMP,</w:t>
-      </w:r>
-    </w:p>
-    <w:p>
-      <w:r>
-        <w:t xml:space="preserve">    UPDATED_AT DATETIME DEFAULT CURRENT_TIMESTAMP ON UPDATE CURRENT_TIMESTAMP,</w:t>
-      </w:r>
-    </w:p>
-    <w:p>
-      <w:r>
-        <w:t xml:space="preserve">    STATUS VARCHAR(50) DEFAULT 'ACTIVE', ID_COMPANY_TYPE</w:t>
-      </w:r>
-    </w:p>
-    <w:p>
-      <w:r>
-        <w:t>ID_COMPANY_TYPE</w:t>
-      </w:r>
-    </w:p>
-    <w:p>
-      <w:r>
-        <w:t xml:space="preserve">Bảng </w:t>
-      </w:r>
-      <w:r>
-        <w:rPr>
-          <w:highlight w:val="yellow"/>
-        </w:rPr>
-        <w:t>company_types</w:t>
-      </w:r>
-      <w:r>
-        <w:t xml:space="preserve"> gồm : ID_COMPANY_TYPE INT PRIMARY KEY AUTO_INCREMENT,</w:t>
-      </w:r>
-    </w:p>
-    <w:p>
-      <w:r>
-        <w:t>NAME_COMPANY_TYPE VARCHAR(50) NOT NULL</w:t>
-      </w:r>
-    </w:p>
-    <w:p/>
-    <w:p/>
-    <w:p/>
-    <w:p>
-      <w:r>
-        <w:t xml:space="preserve">Trong bảng  </w:t>
-      </w:r>
-      <w:r>
-        <w:rPr>
-          <w:highlight w:val="yellow"/>
-        </w:rPr>
-        <w:t>transport_orders</w:t>
-      </w:r>
-      <w:r>
-        <w:t xml:space="preserve"> gồm :    ID_TRANSPORT_ORDER INT AUTO_INCREMENT PRIMARY KEY, </w:t>
-      </w:r>
-      <w:r>
-        <w:t>ID_COMPANY_SHIP</w:t>
-      </w:r>
-      <w:r>
-        <w:t xml:space="preserve"> </w:t>
-      </w:r>
-      <w:r>
-        <w:t>INT, -- công ty vận chuyển (TRANSPORT),    ID_MATERIAL_ORDER INT, -- nếu vận chuyển  ,    ID_ORDER INT, DELIVERY_DATE DATETIME,    STATUS VARCHAR(100),    SHIPPING_COST FLOAT,    CREATED_AT DATETIME DEFAULT CURRENT_TIMESTAMP,    UPDATED_AT DATETIME DEFAULT CURRENT_TIMESTAMP ON UPDATE CURRENT_TIMESTAMP,    NOTE TEXT</w:t>
-      </w:r>
-      <w:r>
-        <w:t>,</w:t>
-      </w:r>
-      <w:r>
-        <w:t xml:space="preserve"> ID_USERS_SHIP</w:t>
-      </w:r>
-      <w:r>
-        <w:t xml:space="preserve"> </w:t>
-      </w:r>
-    </w:p>
-    <w:p/>
-    <w:p/>
-    <w:p/>
-    <w:p/>
-    <w:p/>
-    <w:p/>
-    <w:p>
-      <w:r>
-        <w:t>Trong bảng  `equipment` (</w:t>
-      </w:r>
-    </w:p>
-    <w:p>
-      <w:r>
-        <w:t xml:space="preserve">  `ID_EQUIPMENT` int NOT NULL AUTO_INCREMENT,</w:t>
-      </w:r>
-    </w:p>
-    <w:p>
-      <w:r>
-        <w:t xml:space="preserve">  `NAME_EQUIPMENT` varchar(255) DEFAULT NULL,</w:t>
-      </w:r>
-    </w:p>
-    <w:p>
-      <w:r>
-        <w:t xml:space="preserve">  `TYPE_EQUIPMENT` varchar(255) DEFAULT NULL,</w:t>
-      </w:r>
-    </w:p>
-    <w:p>
-      <w:r>
-        <w:t xml:space="preserve">  `STATUS` varchar(255) DEFAULT NULL,</w:t>
-      </w:r>
-    </w:p>
-    <w:p>
-      <w:r>
-        <w:t xml:space="preserve">  `LAST_MAINTENANCE` varchar(255) DEFAULT NULL,</w:t>
-      </w:r>
-    </w:p>
-    <w:p>
-      <w:r>
         <w:t xml:space="preserve">  `CREATED_AT` datetime DEFAULT NULL,</w:t>
       </w:r>
     </w:p>
@@ -1692,7 +1726,6 @@
   <w:style w:type="character" w:default="1" w:styleId="DefaultParagraphFont">
     <w:name w:val="Default Paragraph Font"/>
     <w:uiPriority w:val="1"/>
-    <w:semiHidden/>
     <w:unhideWhenUsed/>
   </w:style>
   <w:style w:type="table" w:default="1" w:styleId="TableNormal">

--- a/databse/Bảng database.docx
+++ b/databse/Bảng database.docx
@@ -1112,6 +1112,87 @@
         <w:t xml:space="preserve"> UPDATED_AT DATETIME</w:t>
       </w:r>
     </w:p>
+    <w:p/>
+    <w:p/>
+    <w:p>
+      <w:pPr>
+        <w:pStyle w:val="ListParagraph"/>
+        <w:numPr>
+          <w:ilvl w:val="0"/>
+          <w:numId w:val="1"/>
+        </w:numPr>
+      </w:pPr>
+      <w:r>
+        <w:t xml:space="preserve">Thống kê doanh thu vật liệu ( Cty cung cấp vật liệu ) </w:t>
+      </w:r>
+    </w:p>
+    <w:p>
+      <w:pPr>
+        <w:pStyle w:val="ListParagraph"/>
+        <w:rPr>
+          <w:color w:val="C45911" w:themeColor="accent2" w:themeShade="BF"/>
+        </w:rPr>
+      </w:pPr>
+    </w:p>
+    <w:p>
+      <w:pPr>
+        <w:pStyle w:val="ListParagraph"/>
+        <w:numPr>
+          <w:ilvl w:val="0"/>
+          <w:numId w:val="1"/>
+        </w:numPr>
+        <w:rPr>
+          <w:color w:val="C45911" w:themeColor="accent2" w:themeShade="BF"/>
+        </w:rPr>
+      </w:pPr>
+      <w:r>
+        <w:rPr>
+          <w:color w:val="C45911" w:themeColor="accent2" w:themeShade="BF"/>
+        </w:rPr>
+        <w:t xml:space="preserve">Thống kê trong quá trình sản xuất </w:t>
+      </w:r>
+      <w:r>
+        <w:rPr>
+          <w:color w:val="C45911" w:themeColor="accent2" w:themeShade="BF"/>
+        </w:rPr>
+        <w:t>( CTY SẢN XUẤT )</w:t>
+      </w:r>
+    </w:p>
+    <w:p>
+      <w:pPr>
+        <w:pStyle w:val="ListParagraph"/>
+        <w:numPr>
+          <w:ilvl w:val="0"/>
+          <w:numId w:val="1"/>
+        </w:numPr>
+        <w:rPr>
+          <w:color w:val="C45911" w:themeColor="accent2" w:themeShade="BF"/>
+        </w:rPr>
+      </w:pPr>
+      <w:r>
+        <w:rPr>
+          <w:color w:val="C45911" w:themeColor="accent2" w:themeShade="BF"/>
+        </w:rPr>
+        <w:t>Thống kê doanh thu bán ra ( CTY SẢN XUẤT )</w:t>
+      </w:r>
+    </w:p>
+    <w:p>
+      <w:pPr>
+        <w:pStyle w:val="ListParagraph"/>
+      </w:pPr>
+    </w:p>
+    <w:p>
+      <w:pPr>
+        <w:pStyle w:val="ListParagraph"/>
+        <w:numPr>
+          <w:ilvl w:val="0"/>
+          <w:numId w:val="1"/>
+        </w:numPr>
+      </w:pPr>
+      <w:r>
+        <w:t>Thống kê doanh thu vận chuyển ( CTY VẬN CHUYỂN )</w:t>
+      </w:r>
+    </w:p>
     <w:sectPr>
       <w:pgSz w:w="12240" w:h="15840"/>
       <w:pgMar w:top="1440" w:right="1440" w:bottom="1440" w:left="1440" w:header="720" w:footer="720" w:gutter="0"/>
@@ -1120,6 +1201,126 @@
     </w:sectPr>
   </w:body>
 </w:document>
+</file>
+
+<file path=word/numbering.xml><?xml version="1.0" encoding="utf-8"?>
+<w:numbering xmlns:wpc="http://schemas.microsoft.com/office/word/2010/wordprocessingCanvas" xmlns:cx="http://schemas.microsoft.com/office/drawing/2014/chartex" xmlns:cx1="http://schemas.microsoft.com/office/drawing/2015/9/8/chartex" xmlns:cx2="http://schemas.microsoft.com/office/drawing/2015/10/21/chartex" xmlns:cx3="http://schemas.microsoft.com/office/drawing/2016/5/9/chartex" xmlns:cx4="http://schemas.microsoft.com/office/drawing/2016/5/10/chartex" xmlns:cx5="http://schemas.microsoft.com/office/drawing/2016/5/11/chartex" xmlns:cx6="http://schemas.microsoft.com/office/drawing/2016/5/12/chartex" xmlns:cx7="http://schemas.microsoft.com/office/drawing/2016/5/13/chartex" xmlns:cx8="http://schemas.microsoft.com/office/drawing/2016/5/14/chartex" xmlns:mc="http://schemas.openxmlformats.org/markup-compatibility/2006" xmlns:aink="http://schemas.microsoft.com/office/drawing/2016/ink" xmlns:am3d="http://schemas.microsoft.com/office/drawing/2017/model3d" xmlns:o="urn:schemas-microsoft-com:office:office" xmlns:oel="http://schemas.microsoft.com/office/2019/extlst" xmlns:r="http://schemas.openxmlformats.org/officeDocument/2006/relationships" xmlns:m="http://schemas.openxmlformats.org/officeDocument/2006/math" xmlns:v="urn:schemas-microsoft-com:vml" xmlns:wp14="http://schemas.microsoft.com/office/word/2010/wordprocessingDrawing" xmlns:wp="http://schemas.openxmlformats.org/drawingml/2006/wordprocessingDrawing" xmlns:w10="urn:schemas-microsoft-com:office:word" xmlns:w="http://schemas.openxmlformats.org/wordprocessingml/2006/main" xmlns:w14="http://schemas.microsoft.com/office/word/2010/wordml" xmlns:w15="http://schemas.microsoft.com/office/word/2012/wordml" xmlns:w16cex="http://schemas.microsoft.com/office/word/2018/wordml/cex" xmlns:w16cid="http://schemas.microsoft.com/office/word/2016/wordml/cid" xmlns:w16="http://schemas.microsoft.com/office/word/2018/wordml" xmlns:w16sdtdh="http://schemas.microsoft.com/office/word/2020/wordml/sdtdatahash" xmlns:w16se="http://schemas.microsoft.com/office/word/2015/wordml/symex" xmlns:wpg="http://schemas.microsoft.com/office/word/2010/wordprocessingGroup" xmlns:wpi="http://schemas.microsoft.com/office/word/2010/wordprocessingInk" xmlns:wne="http://schemas.microsoft.com/office/word/2006/wordml" xmlns:wps="http://schemas.microsoft.com/office/word/2010/wordprocessingShape" mc:Ignorable="w14 w15 w16se w16cid w16 w16cex w16sdtdh wp14">
+  <w:abstractNum w:abstractNumId="0" w15:restartNumberingAfterBreak="0">
+    <w:nsid w:val="4B0C469E"/>
+    <w:multiLevelType w:val="hybridMultilevel"/>
+    <w:tmpl w:val="3C7495F8"/>
+    <w:lvl w:ilvl="0" w:tplc="BF98B6BE">
+      <w:numFmt w:val="bullet"/>
+      <w:lvlText w:val="-"/>
+      <w:lvlJc w:val="left"/>
+      <w:pPr>
+        <w:ind w:left="720" w:hanging="360"/>
+      </w:pPr>
+      <w:rPr>
+        <w:rFonts w:ascii="Calibri" w:eastAsiaTheme="minorHAnsi" w:hAnsi="Calibri" w:cs="Calibri" w:hint="default"/>
+      </w:rPr>
+    </w:lvl>
+    <w:lvl w:ilvl="1" w:tplc="04090003" w:tentative="1">
+      <w:start w:val="1"/>
+      <w:numFmt w:val="bullet"/>
+      <w:lvlText w:val="o"/>
+      <w:lvlJc w:val="left"/>
+      <w:pPr>
+        <w:ind w:left="1440" w:hanging="360"/>
+      </w:pPr>
+      <w:rPr>
+        <w:rFonts w:ascii="Courier New" w:hAnsi="Courier New" w:cs="Courier New" w:hint="default"/>
+      </w:rPr>
+    </w:lvl>
+    <w:lvl w:ilvl="2" w:tplc="04090005" w:tentative="1">
+      <w:start w:val="1"/>
+      <w:numFmt w:val="bullet"/>
+      <w:lvlText w:val=""/>
+      <w:lvlJc w:val="left"/>
+      <w:pPr>
+        <w:ind w:left="2160" w:hanging="360"/>
+      </w:pPr>
+      <w:rPr>
+        <w:rFonts w:ascii="Wingdings" w:hAnsi="Wingdings" w:hint="default"/>
+      </w:rPr>
+    </w:lvl>
+    <w:lvl w:ilvl="3" w:tplc="04090001" w:tentative="1">
+      <w:start w:val="1"/>
+      <w:numFmt w:val="bullet"/>
+      <w:lvlText w:val=""/>
+      <w:lvlJc w:val="left"/>
+      <w:pPr>
+        <w:ind w:left="2880" w:hanging="360"/>
+      </w:pPr>
+      <w:rPr>
+        <w:rFonts w:ascii="Symbol" w:hAnsi="Symbol" w:hint="default"/>
+      </w:rPr>
+    </w:lvl>
+    <w:lvl w:ilvl="4" w:tplc="04090003" w:tentative="1">
+      <w:start w:val="1"/>
+      <w:numFmt w:val="bullet"/>
+      <w:lvlText w:val="o"/>
+      <w:lvlJc w:val="left"/>
+      <w:pPr>
+        <w:ind w:left="3600" w:hanging="360"/>
+      </w:pPr>
+      <w:rPr>
+        <w:rFonts w:ascii="Courier New" w:hAnsi="Courier New" w:cs="Courier New" w:hint="default"/>
+      </w:rPr>
+    </w:lvl>
+    <w:lvl w:ilvl="5" w:tplc="04090005" w:tentative="1">
+      <w:start w:val="1"/>
+      <w:numFmt w:val="bullet"/>
+      <w:lvlText w:val=""/>
+      <w:lvlJc w:val="left"/>
+      <w:pPr>
+        <w:ind w:left="4320" w:hanging="360"/>
+      </w:pPr>
+      <w:rPr>
+        <w:rFonts w:ascii="Wingdings" w:hAnsi="Wingdings" w:hint="default"/>
+      </w:rPr>
+    </w:lvl>
+    <w:lvl w:ilvl="6" w:tplc="04090001" w:tentative="1">
+      <w:start w:val="1"/>
+      <w:numFmt w:val="bullet"/>
+      <w:lvlText w:val=""/>
+      <w:lvlJc w:val="left"/>
+      <w:pPr>
+        <w:ind w:left="5040" w:hanging="360"/>
+      </w:pPr>
+      <w:rPr>
+        <w:rFonts w:ascii="Symbol" w:hAnsi="Symbol" w:hint="default"/>
+      </w:rPr>
+    </w:lvl>
+    <w:lvl w:ilvl="7" w:tplc="04090003" w:tentative="1">
+      <w:start w:val="1"/>
+      <w:numFmt w:val="bullet"/>
+      <w:lvlText w:val="o"/>
+      <w:lvlJc w:val="left"/>
+      <w:pPr>
+        <w:ind w:left="5760" w:hanging="360"/>
+      </w:pPr>
+      <w:rPr>
+        <w:rFonts w:ascii="Courier New" w:hAnsi="Courier New" w:cs="Courier New" w:hint="default"/>
+      </w:rPr>
+    </w:lvl>
+    <w:lvl w:ilvl="8" w:tplc="04090005" w:tentative="1">
+      <w:start w:val="1"/>
+      <w:numFmt w:val="bullet"/>
+      <w:lvlText w:val=""/>
+      <w:lvlJc w:val="left"/>
+      <w:pPr>
+        <w:ind w:left="6480" w:hanging="360"/>
+      </w:pPr>
+      <w:rPr>
+        <w:rFonts w:ascii="Wingdings" w:hAnsi="Wingdings" w:hint="default"/>
+      </w:rPr>
+    </w:lvl>
+  </w:abstractNum>
+  <w:num w:numId="1" w16cid:durableId="1277757645">
+    <w:abstractNumId w:val="0"/>
+  </w:num>
+</w:numbering>
 </file>
 
 <file path=word/styles.xml><?xml version="1.0" encoding="utf-8"?>
@@ -1726,6 +1927,7 @@
   <w:style w:type="character" w:default="1" w:styleId="DefaultParagraphFont">
     <w:name w:val="Default Paragraph Font"/>
     <w:uiPriority w:val="1"/>
+    <w:semiHidden/>
     <w:unhideWhenUsed/>
   </w:style>
   <w:style w:type="table" w:default="1" w:styleId="TableNormal">

--- a/databse/Bảng database.docx
+++ b/databse/Bảng database.docx
@@ -471,7 +471,16 @@
         <w:t xml:space="preserve">Bảng </w:t>
       </w:r>
       <w:r>
-        <w:t xml:space="preserve">: user_orders </w:t>
+        <w:t xml:space="preserve">: </w:t>
+      </w:r>
+      <w:r>
+        <w:rPr>
+          <w:highlight w:val="yellow"/>
+        </w:rPr>
+        <w:t>user_orders</w:t>
+      </w:r>
+      <w:r>
+        <w:t xml:space="preserve"> </w:t>
       </w:r>
     </w:p>
     <w:p>
@@ -585,6 +594,16 @@
           <w14:ligatures w14:val="none"/>
         </w:rPr>
         <w:t xml:space="preserve"> PHONE_ORDER</w:t>
+      </w:r>
+      <w:r>
+        <w:rPr>
+          <w:rFonts w:ascii="Times New Roman" w:eastAsia="Times New Roman" w:hAnsi="Times New Roman" w:cs="Times New Roman"/>
+          <w:kern w:val="0"/>
+          <w:sz w:val="24"/>
+          <w:szCs w:val="24"/>
+          <w14:ligatures w14:val="none"/>
+        </w:rPr>
+        <w:t xml:space="preserve"> ,STATUS</w:t>
       </w:r>
     </w:p>
     <w:p>
@@ -1149,13 +1168,7 @@
         <w:rPr>
           <w:color w:val="C45911" w:themeColor="accent2" w:themeShade="BF"/>
         </w:rPr>
-        <w:t xml:space="preserve">Thống kê trong quá trình sản xuất </w:t>
-      </w:r>
-      <w:r>
-        <w:rPr>
-          <w:color w:val="C45911" w:themeColor="accent2" w:themeShade="BF"/>
-        </w:rPr>
-        <w:t>( CTY SẢN XUẤT )</w:t>
+        <w:t>Thống kê trong quá trình sản xuất ( CTY SẢN XUẤT )</w:t>
       </w:r>
     </w:p>
     <w:p>
